--- a/H00393941 Response to Academic Misconduct Investigation - F21MP.docx
+++ b/H00393941 Response to Academic Misconduct Investigation - F21MP.docx
@@ -20,7 +20,7 @@
                     <pic:cNvPicPr/>
                   </pic:nvPicPr>
                   <pic:blipFill>
-                    <a:blip r:embed="rId4"/>
+                    <a:blip r:embed="rId5"/>
                     <a:stretch>
                       <a:fillRect/>
                     </a:stretch>
@@ -136,7 +136,7 @@
         </w:rPr>
         <w:t xml:space="preserve">Sent by email to: </w:t>
       </w:r>
-      <w:hyperlink r:id="rId5" w:history="1">
+      <w:hyperlink r:id="rId6" w:history="1">
         <w:r>
           <w:rPr>
             <w:rStyle w:val="Hyperlink"/>
@@ -152,6 +152,7 @@
     <w:p/>
     <w:p>
       <w:pPr>
+        <w:spacing w:line="276" w:lineRule="auto"/>
         <w:rPr>
           <w:sz w:val="23"/>
           <w:szCs w:val="23"/>
@@ -177,26 +178,42 @@
     </w:p>
     <w:p>
       <w:pPr>
-        <w:rPr>
-          <w:sz w:val="23"/>
-          <w:szCs w:val="23"/>
-        </w:rPr>
-      </w:pPr>
-    </w:p>
-    <w:p>
-      <w:pPr>
-        <w:pStyle w:val="Default"/>
-        <w:rPr>
-          <w:sz w:val="23"/>
-          <w:szCs w:val="23"/>
-        </w:rPr>
-      </w:pPr>
-      <w:r>
-        <w:rPr>
-          <w:sz w:val="23"/>
-          <w:szCs w:val="23"/>
-        </w:rPr>
-        <w:t>I, Dayanandan Natarajan, received an email from Dr Joe Wells on 17/05/2023 and Student Conduct on 19/05/2023, on ‘</w:t>
+        <w:spacing w:line="276" w:lineRule="auto"/>
+        <w:rPr>
+          <w:sz w:val="23"/>
+          <w:szCs w:val="23"/>
+        </w:rPr>
+      </w:pPr>
+    </w:p>
+    <w:p>
+      <w:pPr>
+        <w:pStyle w:val="Default"/>
+        <w:spacing w:line="360" w:lineRule="auto"/>
+        <w:rPr>
+          <w:sz w:val="23"/>
+          <w:szCs w:val="23"/>
+        </w:rPr>
+      </w:pPr>
+      <w:r>
+        <w:rPr>
+          <w:sz w:val="23"/>
+          <w:szCs w:val="23"/>
+        </w:rPr>
+        <w:t xml:space="preserve">I, Dayanandan Natarajan, received an email from Dr Joe Wells on 17/05/2023 and </w:t>
+      </w:r>
+      <w:r>
+        <w:rPr>
+          <w:sz w:val="23"/>
+          <w:szCs w:val="23"/>
+        </w:rPr>
+        <w:t xml:space="preserve">from </w:t>
+      </w:r>
+      <w:r>
+        <w:rPr>
+          <w:sz w:val="23"/>
+          <w:szCs w:val="23"/>
+        </w:rPr>
+        <w:t>Student Conduct on 19/05/2023, on ‘</w:t>
       </w:r>
       <w:r>
         <w:rPr>
@@ -217,21 +234,41 @@
           <w:sz w:val="23"/>
           <w:szCs w:val="23"/>
         </w:rPr>
-        <w:t xml:space="preserve"> which I would like to disagree, provided nowhere in this dissertation I have never shown someone’s work as mine nor taken credit for someone’s work. This dissertation is done completely by me with the guidance of Dr Joe Wells and documented by me with references materials from Dr Joe Wells and other authors.</w:t>
-      </w:r>
-    </w:p>
-    <w:p>
-      <w:pPr>
-        <w:pStyle w:val="Default"/>
-        <w:rPr>
-          <w:sz w:val="23"/>
-          <w:szCs w:val="23"/>
-        </w:rPr>
-      </w:pPr>
-    </w:p>
-    <w:p>
-      <w:pPr>
-        <w:pStyle w:val="Default"/>
+        <w:t xml:space="preserve"> which I would like to disagree, provided </w:t>
+      </w:r>
+      <w:r>
+        <w:rPr>
+          <w:sz w:val="23"/>
+          <w:szCs w:val="23"/>
+        </w:rPr>
+        <w:t>nowhere</w:t>
+      </w:r>
+      <w:r>
+        <w:rPr>
+          <w:sz w:val="23"/>
+          <w:szCs w:val="23"/>
+        </w:rPr>
+        <w:t xml:space="preserve"> in this dissertation I have never shown someone’s work as mine nor taken credit for someone’s work. This dissertation is done completely by me with the guidance of Dr Joe Wells and documented by me with reference materials from Dr Joe Wells and other authors</w:t>
+      </w:r>
+      <w:r>
+        <w:rPr>
+          <w:sz w:val="23"/>
+          <w:szCs w:val="23"/>
+        </w:rPr>
+        <w:t>, which are appropriately cited</w:t>
+      </w:r>
+      <w:r>
+        <w:rPr>
+          <w:sz w:val="23"/>
+          <w:szCs w:val="23"/>
+        </w:rPr>
+        <w:t>.</w:t>
+      </w:r>
+    </w:p>
+    <w:p>
+      <w:pPr>
+        <w:pStyle w:val="Default"/>
+        <w:spacing w:line="360" w:lineRule="auto"/>
         <w:rPr>
           <w:sz w:val="23"/>
           <w:szCs w:val="23"/>
@@ -243,6 +280,23 @@
           <w:szCs w:val="23"/>
         </w:rPr>
         <w:tab/>
+      </w:r>
+    </w:p>
+    <w:p>
+      <w:pPr>
+        <w:pStyle w:val="Default"/>
+        <w:spacing w:line="360" w:lineRule="auto"/>
+        <w:ind w:firstLine="720"/>
+        <w:rPr>
+          <w:sz w:val="23"/>
+          <w:szCs w:val="23"/>
+        </w:rPr>
+      </w:pPr>
+      <w:r>
+        <w:rPr>
+          <w:sz w:val="23"/>
+          <w:szCs w:val="23"/>
+        </w:rPr>
         <w:t xml:space="preserve">Before I give my justification or explanation on this allegation, I would like </w:t>
       </w:r>
       <w:r>
@@ -316,12 +370,24 @@
     <w:p>
       <w:pPr>
         <w:pStyle w:val="Default"/>
+        <w:spacing w:line="360" w:lineRule="auto"/>
         <w:ind w:firstLine="720"/>
         <w:rPr>
           <w:sz w:val="23"/>
           <w:szCs w:val="23"/>
         </w:rPr>
       </w:pPr>
+    </w:p>
+    <w:p>
+      <w:pPr>
+        <w:pStyle w:val="Default"/>
+        <w:spacing w:line="360" w:lineRule="auto"/>
+        <w:ind w:firstLine="720"/>
+        <w:rPr>
+          <w:sz w:val="23"/>
+          <w:szCs w:val="23"/>
+        </w:rPr>
+      </w:pPr>
       <w:r>
         <w:rPr>
           <w:sz w:val="23"/>
@@ -343,36 +409,76 @@
           <w:sz w:val="23"/>
           <w:szCs w:val="23"/>
         </w:rPr>
-        <w:t>-script’ and ‘SML/NJ’, identified the place of entry, made appropriate changes into SML/NJ to merge these capabilities, reached out to SML/NJ implementors and submitted my work to get it merged with SML/NJ.</w:t>
-      </w:r>
-    </w:p>
-    <w:p>
-      <w:pPr>
-        <w:rPr>
-          <w:sz w:val="23"/>
-          <w:szCs w:val="23"/>
-        </w:rPr>
-      </w:pPr>
-    </w:p>
-    <w:p>
-      <w:pPr>
-        <w:rPr>
-          <w:sz w:val="23"/>
-          <w:szCs w:val="23"/>
-        </w:rPr>
-      </w:pPr>
-    </w:p>
-    <w:p>
-      <w:pPr>
-        <w:rPr>
-          <w:sz w:val="23"/>
-          <w:szCs w:val="23"/>
-        </w:rPr>
-      </w:pPr>
-    </w:p>
-    <w:p>
-      <w:pPr>
-        <w:pStyle w:val="Default"/>
+        <w:t>-script’ and ‘SML/NJ’, identified the place of entry, made appropriate changes into SML/NJ to merge these capabilities, reached out to SML/NJ implementors and submitted my work to get it merged with SML/NJ</w:t>
+      </w:r>
+      <w:r>
+        <w:rPr>
+          <w:sz w:val="23"/>
+          <w:szCs w:val="23"/>
+        </w:rPr>
+        <w:t xml:space="preserve">. All along this work was </w:t>
+      </w:r>
+      <w:r>
+        <w:rPr>
+          <w:sz w:val="23"/>
+          <w:szCs w:val="23"/>
+        </w:rPr>
+        <w:t>monitored by and reviewed with Dr Joe Wells.</w:t>
+      </w:r>
+    </w:p>
+    <w:p>
+      <w:pPr>
+        <w:pStyle w:val="Default"/>
+        <w:spacing w:line="360" w:lineRule="auto"/>
+        <w:ind w:firstLine="720"/>
+        <w:rPr>
+          <w:sz w:val="23"/>
+          <w:szCs w:val="23"/>
+        </w:rPr>
+      </w:pPr>
+    </w:p>
+    <w:p>
+      <w:pPr>
+        <w:pStyle w:val="Default"/>
+        <w:spacing w:line="360" w:lineRule="auto"/>
+        <w:ind w:firstLine="720"/>
+        <w:rPr>
+          <w:sz w:val="23"/>
+          <w:szCs w:val="23"/>
+        </w:rPr>
+      </w:pPr>
+    </w:p>
+    <w:p>
+      <w:pPr>
+        <w:pStyle w:val="Default"/>
+        <w:spacing w:line="360" w:lineRule="auto"/>
+        <w:ind w:firstLine="720"/>
+        <w:rPr>
+          <w:sz w:val="23"/>
+          <w:szCs w:val="23"/>
+        </w:rPr>
+      </w:pPr>
+    </w:p>
+    <w:p>
+      <w:pPr>
+        <w:pStyle w:val="Default"/>
+        <w:spacing w:line="360" w:lineRule="auto"/>
+        <w:ind w:firstLine="720"/>
+        <w:rPr>
+          <w:sz w:val="23"/>
+          <w:szCs w:val="23"/>
+        </w:rPr>
+      </w:pPr>
+    </w:p>
+    <w:p>
+      <w:pPr>
+        <w:pStyle w:val="Default"/>
+        <w:spacing w:line="360" w:lineRule="auto"/>
+        <w:ind w:firstLine="720"/>
+        <w:rPr>
+          <w:sz w:val="23"/>
+          <w:szCs w:val="23"/>
+        </w:rPr>
       </w:pPr>
     </w:p>
     <w:p>
@@ -380,17 +486,43 @@
         <w:pStyle w:val="Default"/>
         <w:spacing w:after="20"/>
         <w:rPr>
-          <w:sz w:val="23"/>
-          <w:szCs w:val="23"/>
-        </w:rPr>
-      </w:pPr>
-      <w:r>
-        <w:rPr>
-          <w:sz w:val="23"/>
-          <w:szCs w:val="23"/>
+          <w:i/>
+          <w:iCs/>
+          <w:sz w:val="23"/>
+          <w:szCs w:val="23"/>
+          <w:u w:val="single"/>
+        </w:rPr>
+      </w:pPr>
+      <w:r>
+        <w:rPr>
+          <w:i/>
+          <w:iCs/>
+          <w:sz w:val="23"/>
+          <w:szCs w:val="23"/>
+          <w:u w:val="single"/>
+        </w:rPr>
+        <w:t>“</w:t>
+      </w:r>
+      <w:r>
+        <w:rPr>
+          <w:i/>
+          <w:iCs/>
+          <w:sz w:val="23"/>
+          <w:szCs w:val="23"/>
+          <w:u w:val="single"/>
         </w:rPr>
         <w:t xml:space="preserve">- Whether you accept or deny the allegation, and your reasons why. </w:t>
       </w:r>
+      <w:r>
+        <w:rPr>
+          <w:i/>
+          <w:iCs/>
+          <w:sz w:val="23"/>
+          <w:szCs w:val="23"/>
+          <w:u w:val="single"/>
+        </w:rPr>
+        <w:t>“</w:t>
+      </w:r>
     </w:p>
     <w:p>
       <w:pPr>
@@ -401,44 +533,1276 @@
           <w:szCs w:val="23"/>
         </w:rPr>
       </w:pPr>
-      <w:r>
-        <w:rPr>
-          <w:sz w:val="23"/>
-          <w:szCs w:val="23"/>
+    </w:p>
+    <w:p>
+      <w:pPr>
+        <w:pStyle w:val="Default"/>
+        <w:spacing w:line="360" w:lineRule="auto"/>
+        <w:ind w:firstLine="720"/>
+        <w:rPr>
+          <w:sz w:val="23"/>
+          <w:szCs w:val="23"/>
+        </w:rPr>
+      </w:pPr>
+      <w:r>
+        <w:rPr>
+          <w:sz w:val="23"/>
+          <w:szCs w:val="23"/>
+        </w:rPr>
+        <w:t>In reply to this allegation, I can confirm with full confidence I have not taken credit for someone’s work nor copied someone’s work as mine in this document.</w:t>
+      </w:r>
+      <w:r>
+        <w:rPr>
+          <w:sz w:val="23"/>
+          <w:szCs w:val="23"/>
+        </w:rPr>
+        <w:t xml:space="preserve"> </w:t>
+      </w:r>
+      <w:r>
+        <w:rPr>
+          <w:sz w:val="23"/>
+          <w:szCs w:val="23"/>
+        </w:rPr>
+        <w:t xml:space="preserve">Before I go into details, </w:t>
+      </w:r>
+      <w:r>
+        <w:rPr>
+          <w:sz w:val="23"/>
+          <w:szCs w:val="23"/>
+        </w:rPr>
+        <w:t>I would like to point out the comments made by complainant, my dissertation supervisor Dr Joe Wells, in his incident report,</w:t>
+      </w:r>
+    </w:p>
+    <w:p>
+      <w:pPr>
+        <w:autoSpaceDE w:val="0"/>
+        <w:autoSpaceDN w:val="0"/>
+        <w:adjustRightInd w:val="0"/>
+        <w:spacing w:line="360" w:lineRule="auto"/>
+        <w:ind w:firstLine="360"/>
+        <w:rPr>
+          <w:rFonts w:ascii="Arial" w:hAnsi="Arial" w:cs="Arial"/>
+          <w:kern w:val="0"/>
+          <w:sz w:val="23"/>
+          <w:szCs w:val="23"/>
+        </w:rPr>
+      </w:pPr>
+      <w:r>
+        <w:rPr>
+          <w:rFonts w:ascii="Arial" w:hAnsi="Arial" w:cs="Arial"/>
+          <w:kern w:val="0"/>
+          <w:sz w:val="23"/>
+          <w:szCs w:val="23"/>
+        </w:rPr>
+        <w:t>“</w:t>
+      </w:r>
+    </w:p>
+    <w:p>
+      <w:pPr>
+        <w:pStyle w:val="ListParagraph"/>
+        <w:numPr>
+          <w:ilvl w:val="0"/>
+          <w:numId w:val="6"/>
+        </w:numPr>
+        <w:autoSpaceDE w:val="0"/>
+        <w:autoSpaceDN w:val="0"/>
+        <w:adjustRightInd w:val="0"/>
+        <w:spacing w:line="360" w:lineRule="auto"/>
+        <w:rPr>
+          <w:rFonts w:ascii="Arial" w:hAnsi="Arial" w:cs="Arial"/>
+          <w:i/>
+          <w:iCs/>
+          <w:color w:val="000000"/>
+          <w:kern w:val="0"/>
+          <w:sz w:val="23"/>
+          <w:szCs w:val="23"/>
+        </w:rPr>
+      </w:pPr>
+      <w:r>
+        <w:rPr>
+          <w:rFonts w:ascii="Arial" w:hAnsi="Arial" w:cs="Arial"/>
+          <w:i/>
+          <w:iCs/>
+          <w:color w:val="000000"/>
+          <w:kern w:val="0"/>
+          <w:sz w:val="23"/>
+          <w:szCs w:val="23"/>
+        </w:rPr>
+        <w:t>Most (but not all) of the copied text is not very important for explaining the project.</w:t>
+      </w:r>
+    </w:p>
+    <w:p>
+      <w:pPr>
+        <w:pStyle w:val="ListParagraph"/>
+        <w:numPr>
+          <w:ilvl w:val="0"/>
+          <w:numId w:val="6"/>
+        </w:numPr>
+        <w:autoSpaceDE w:val="0"/>
+        <w:autoSpaceDN w:val="0"/>
+        <w:adjustRightInd w:val="0"/>
+        <w:spacing w:line="360" w:lineRule="auto"/>
+        <w:rPr>
+          <w:rFonts w:ascii="Arial" w:hAnsi="Arial" w:cs="Arial"/>
+          <w:i/>
+          <w:iCs/>
+          <w:color w:val="000000"/>
+          <w:kern w:val="0"/>
+          <w:sz w:val="23"/>
+          <w:szCs w:val="23"/>
+        </w:rPr>
+      </w:pPr>
+      <w:r>
+        <w:rPr>
+          <w:rFonts w:ascii="Arial" w:hAnsi="Arial" w:cs="Arial"/>
+          <w:i/>
+          <w:iCs/>
+          <w:color w:val="000000"/>
+          <w:kern w:val="0"/>
+          <w:sz w:val="23"/>
+          <w:szCs w:val="23"/>
+        </w:rPr>
+        <w:t>A contributing factor might be that the student has quite a lot of difficulty with English.</w:t>
+      </w:r>
+    </w:p>
+    <w:p>
+      <w:pPr>
+        <w:pStyle w:val="ListParagraph"/>
+        <w:numPr>
+          <w:ilvl w:val="0"/>
+          <w:numId w:val="6"/>
+        </w:numPr>
+        <w:autoSpaceDE w:val="0"/>
+        <w:autoSpaceDN w:val="0"/>
+        <w:adjustRightInd w:val="0"/>
+        <w:spacing w:line="360" w:lineRule="auto"/>
+        <w:rPr>
+          <w:rFonts w:ascii="Arial" w:hAnsi="Arial" w:cs="Arial"/>
+          <w:i/>
+          <w:iCs/>
+          <w:color w:val="000000"/>
+          <w:kern w:val="0"/>
+          <w:sz w:val="23"/>
+          <w:szCs w:val="23"/>
+        </w:rPr>
+      </w:pPr>
+      <w:r>
+        <w:rPr>
+          <w:rFonts w:ascii="Arial" w:hAnsi="Arial" w:cs="Arial"/>
+          <w:i/>
+          <w:iCs/>
+          <w:color w:val="000000"/>
+          <w:kern w:val="0"/>
+          <w:sz w:val="23"/>
+          <w:szCs w:val="23"/>
+        </w:rPr>
+        <w:t>The student has been quite careful in other aspects of their work to be clear about the precise boundaries between what the student produced and what is the work of other people.</w:t>
+      </w:r>
+    </w:p>
+    <w:p>
+      <w:pPr>
+        <w:pStyle w:val="ListParagraph"/>
+        <w:numPr>
+          <w:ilvl w:val="0"/>
+          <w:numId w:val="6"/>
+        </w:numPr>
+        <w:autoSpaceDE w:val="0"/>
+        <w:autoSpaceDN w:val="0"/>
+        <w:adjustRightInd w:val="0"/>
+        <w:spacing w:line="360" w:lineRule="auto"/>
+        <w:rPr>
+          <w:rFonts w:ascii="Arial" w:hAnsi="Arial" w:cs="Arial"/>
+          <w:i/>
+          <w:iCs/>
+          <w:color w:val="000000"/>
+          <w:kern w:val="0"/>
+          <w:sz w:val="23"/>
+          <w:szCs w:val="23"/>
+        </w:rPr>
+      </w:pPr>
+      <w:r>
+        <w:rPr>
+          <w:rFonts w:ascii="Arial" w:hAnsi="Arial" w:cs="Arial"/>
+          <w:i/>
+          <w:iCs/>
+          <w:color w:val="000000"/>
+          <w:kern w:val="0"/>
+          <w:sz w:val="23"/>
+          <w:szCs w:val="23"/>
+        </w:rPr>
+        <w:t xml:space="preserve">The student's technical work is reasonably </w:t>
+      </w:r>
+      <w:proofErr w:type="gramStart"/>
+      <w:r>
+        <w:rPr>
+          <w:rFonts w:ascii="Arial" w:hAnsi="Arial" w:cs="Arial"/>
+          <w:i/>
+          <w:iCs/>
+          <w:color w:val="000000"/>
+          <w:kern w:val="0"/>
+          <w:sz w:val="23"/>
+          <w:szCs w:val="23"/>
+        </w:rPr>
+        <w:t>good</w:t>
+      </w:r>
+      <w:proofErr w:type="gramEnd"/>
+      <w:r>
+        <w:rPr>
+          <w:rFonts w:ascii="Arial" w:hAnsi="Arial" w:cs="Arial"/>
+          <w:i/>
+          <w:iCs/>
+          <w:color w:val="000000"/>
+          <w:kern w:val="0"/>
+          <w:sz w:val="23"/>
+          <w:szCs w:val="23"/>
+        </w:rPr>
+        <w:t xml:space="preserve"> and the student achieved a reasonable degree of success on a quite technically challenging objective.</w:t>
+      </w:r>
+      <w:r>
+        <w:rPr>
+          <w:rFonts w:ascii="Arial" w:hAnsi="Arial" w:cs="Arial"/>
+          <w:i/>
+          <w:iCs/>
+          <w:color w:val="000000"/>
+          <w:kern w:val="0"/>
+          <w:sz w:val="23"/>
+          <w:szCs w:val="23"/>
+        </w:rPr>
+        <w:t xml:space="preserve"> </w:t>
+      </w:r>
+    </w:p>
+    <w:p>
+      <w:pPr>
+        <w:autoSpaceDE w:val="0"/>
+        <w:autoSpaceDN w:val="0"/>
+        <w:adjustRightInd w:val="0"/>
+        <w:spacing w:line="360" w:lineRule="auto"/>
+        <w:ind w:left="360"/>
+        <w:rPr>
+          <w:rFonts w:ascii="Arial" w:hAnsi="Arial" w:cs="Arial"/>
+          <w:i/>
+          <w:iCs/>
+          <w:color w:val="000000"/>
+          <w:kern w:val="0"/>
+          <w:sz w:val="23"/>
+          <w:szCs w:val="23"/>
+        </w:rPr>
+      </w:pPr>
+      <w:r>
+        <w:rPr>
+          <w:rFonts w:ascii="Arial" w:hAnsi="Arial" w:cs="Arial"/>
+          <w:i/>
+          <w:iCs/>
+          <w:color w:val="000000"/>
+          <w:kern w:val="0"/>
+          <w:sz w:val="23"/>
+          <w:szCs w:val="23"/>
+        </w:rPr>
+        <w:t>“</w:t>
+      </w:r>
+    </w:p>
+    <w:p>
+      <w:pPr>
+        <w:pStyle w:val="Default"/>
+        <w:spacing w:line="360" w:lineRule="auto"/>
+        <w:rPr>
+          <w:sz w:val="23"/>
+          <w:szCs w:val="23"/>
+        </w:rPr>
+      </w:pPr>
+    </w:p>
+    <w:p>
+      <w:pPr>
+        <w:pStyle w:val="Default"/>
+        <w:spacing w:line="360" w:lineRule="auto"/>
+        <w:ind w:firstLine="360"/>
+        <w:rPr>
+          <w:sz w:val="23"/>
+          <w:szCs w:val="23"/>
+        </w:rPr>
+      </w:pPr>
+      <w:r>
+        <w:rPr>
+          <w:sz w:val="23"/>
+          <w:szCs w:val="23"/>
+        </w:rPr>
+        <w:t xml:space="preserve">My supervisor’s comment above itself is evident that I have not claimed someone’s work as mine, and I haven’t committed a serious plagiarism. </w:t>
+      </w:r>
+      <w:r>
+        <w:rPr>
+          <w:sz w:val="23"/>
+          <w:szCs w:val="23"/>
+        </w:rPr>
+        <w:t>I see my mistake here as the citations were incomplete or not correctly cited or referenced in the</w:t>
+      </w:r>
+      <w:r>
+        <w:rPr>
+          <w:sz w:val="23"/>
+          <w:szCs w:val="23"/>
+        </w:rPr>
+        <w:t xml:space="preserve"> document</w:t>
+      </w:r>
+      <w:r>
+        <w:rPr>
+          <w:sz w:val="23"/>
+          <w:szCs w:val="23"/>
+        </w:rPr>
+        <w:t>.</w:t>
+      </w:r>
+      <w:r>
+        <w:rPr>
+          <w:sz w:val="23"/>
+          <w:szCs w:val="23"/>
+        </w:rPr>
+        <w:t xml:space="preserve"> I will explain more in detail in the following section.</w:t>
+      </w:r>
+    </w:p>
+    <w:p>
+      <w:pPr>
+        <w:pStyle w:val="Default"/>
+        <w:spacing w:line="360" w:lineRule="auto"/>
+        <w:ind w:firstLine="720"/>
+        <w:rPr>
+          <w:sz w:val="23"/>
+          <w:szCs w:val="23"/>
+        </w:rPr>
+      </w:pPr>
+    </w:p>
+    <w:p>
+      <w:pPr>
+        <w:pStyle w:val="Default"/>
+        <w:spacing w:after="20" w:line="360" w:lineRule="auto"/>
+        <w:rPr>
+          <w:i/>
+          <w:iCs/>
+          <w:sz w:val="23"/>
+          <w:szCs w:val="23"/>
+          <w:u w:val="single"/>
+        </w:rPr>
+      </w:pPr>
+      <w:r>
+        <w:rPr>
+          <w:i/>
+          <w:iCs/>
+          <w:sz w:val="23"/>
+          <w:szCs w:val="23"/>
+          <w:u w:val="single"/>
+        </w:rPr>
+        <w:t>“</w:t>
+      </w:r>
+      <w:r>
+        <w:rPr>
+          <w:i/>
+          <w:iCs/>
+          <w:sz w:val="23"/>
+          <w:szCs w:val="23"/>
+          <w:u w:val="single"/>
         </w:rPr>
         <w:t xml:space="preserve">- Explain how you believe the similarity to other source(s) has arisen. </w:t>
       </w:r>
-    </w:p>
-    <w:p>
-      <w:pPr>
-        <w:pStyle w:val="Default"/>
-        <w:spacing w:after="20"/>
-        <w:rPr>
-          <w:sz w:val="23"/>
-          <w:szCs w:val="23"/>
-        </w:rPr>
-      </w:pPr>
-      <w:r>
-        <w:rPr>
-          <w:sz w:val="23"/>
-          <w:szCs w:val="23"/>
-        </w:rPr>
-        <w:t xml:space="preserve">- Explain how you have approached your work. </w:t>
-      </w:r>
-    </w:p>
-    <w:p>
-      <w:pPr>
-        <w:pStyle w:val="Default"/>
-        <w:rPr>
-          <w:sz w:val="23"/>
-          <w:szCs w:val="23"/>
-        </w:rPr>
-      </w:pPr>
-      <w:r>
-        <w:rPr>
-          <w:sz w:val="23"/>
-          <w:szCs w:val="23"/>
-        </w:rPr>
+      <w:r>
+        <w:rPr>
+          <w:i/>
+          <w:iCs/>
+          <w:sz w:val="23"/>
+          <w:szCs w:val="23"/>
+          <w:u w:val="single"/>
+        </w:rPr>
+        <w:t>“</w:t>
+      </w:r>
+    </w:p>
+    <w:p>
+      <w:pPr>
+        <w:pStyle w:val="Default"/>
+        <w:spacing w:line="360" w:lineRule="auto"/>
+        <w:ind w:firstLine="720"/>
+        <w:rPr>
+          <w:sz w:val="23"/>
+          <w:szCs w:val="23"/>
+        </w:rPr>
+      </w:pPr>
+    </w:p>
+    <w:p>
+      <w:pPr>
+        <w:pStyle w:val="Default"/>
+        <w:spacing w:line="360" w:lineRule="auto"/>
+        <w:ind w:firstLine="720"/>
+        <w:rPr>
+          <w:sz w:val="23"/>
+          <w:szCs w:val="23"/>
+        </w:rPr>
+      </w:pPr>
+      <w:r>
+        <w:rPr>
+          <w:sz w:val="23"/>
+          <w:szCs w:val="23"/>
+        </w:rPr>
+        <w:t xml:space="preserve">The complainant has pointed out four instances, which I would like to explain in detail. </w:t>
+      </w:r>
+    </w:p>
+    <w:p>
+      <w:pPr>
+        <w:pStyle w:val="Default"/>
+        <w:spacing w:line="360" w:lineRule="auto"/>
+        <w:rPr>
+          <w:sz w:val="23"/>
+          <w:szCs w:val="23"/>
+        </w:rPr>
+      </w:pPr>
+    </w:p>
+    <w:p>
+      <w:pPr>
+        <w:pStyle w:val="Default"/>
+        <w:spacing w:line="360" w:lineRule="auto"/>
+        <w:rPr>
+          <w:b/>
+          <w:bCs/>
+          <w:sz w:val="23"/>
+          <w:szCs w:val="23"/>
+          <w:u w:val="single"/>
+        </w:rPr>
+      </w:pPr>
+      <w:r>
+        <w:rPr>
+          <w:b/>
+          <w:bCs/>
+          <w:sz w:val="23"/>
+          <w:szCs w:val="23"/>
+          <w:u w:val="single"/>
+        </w:rPr>
+        <w:t xml:space="preserve">For </w:t>
+      </w:r>
+      <w:proofErr w:type="gramStart"/>
+      <w:r>
+        <w:rPr>
+          <w:b/>
+          <w:bCs/>
+          <w:sz w:val="23"/>
+          <w:szCs w:val="23"/>
+          <w:u w:val="single"/>
+        </w:rPr>
+        <w:t>instance</w:t>
+      </w:r>
+      <w:proofErr w:type="gramEnd"/>
+      <w:r>
+        <w:rPr>
+          <w:b/>
+          <w:bCs/>
+          <w:sz w:val="23"/>
+          <w:szCs w:val="23"/>
+          <w:u w:val="single"/>
+        </w:rPr>
+        <w:t xml:space="preserve"> 1</w:t>
+      </w:r>
+    </w:p>
+    <w:p>
+      <w:pPr>
+        <w:pStyle w:val="Default"/>
+        <w:spacing w:line="360" w:lineRule="auto"/>
+        <w:rPr>
+          <w:sz w:val="23"/>
+          <w:szCs w:val="23"/>
+        </w:rPr>
+      </w:pPr>
+      <w:r>
+        <w:rPr>
+          <w:b/>
+          <w:bCs/>
+          <w:sz w:val="23"/>
+          <w:szCs w:val="23"/>
+        </w:rPr>
+        <w:t>Allegation</w:t>
+      </w:r>
+      <w:r>
+        <w:rPr>
+          <w:sz w:val="23"/>
+          <w:szCs w:val="23"/>
+        </w:rPr>
+        <w:t xml:space="preserve"> - S</w:t>
+      </w:r>
+      <w:r>
+        <w:rPr>
+          <w:sz w:val="23"/>
+          <w:szCs w:val="23"/>
+        </w:rPr>
+        <w:t xml:space="preserve">ections 2.6 and 2.7 from pages 15-19, </w:t>
+      </w:r>
+      <w:r>
+        <w:rPr>
+          <w:sz w:val="23"/>
+          <w:szCs w:val="23"/>
+        </w:rPr>
+        <w:t xml:space="preserve">were copied from </w:t>
+      </w:r>
+      <w:proofErr w:type="spellStart"/>
+      <w:r>
+        <w:rPr>
+          <w:sz w:val="23"/>
+          <w:szCs w:val="23"/>
+        </w:rPr>
+        <w:t>git</w:t>
+      </w:r>
+      <w:proofErr w:type="spellEnd"/>
+      <w:r>
+        <w:rPr>
+          <w:sz w:val="23"/>
+          <w:szCs w:val="23"/>
+        </w:rPr>
+        <w:t xml:space="preserve"> repo “README” file.</w:t>
+      </w:r>
+    </w:p>
+    <w:p>
+      <w:pPr>
+        <w:pStyle w:val="Default"/>
+        <w:spacing w:line="360" w:lineRule="auto"/>
+        <w:rPr>
+          <w:sz w:val="23"/>
+          <w:szCs w:val="23"/>
+        </w:rPr>
+      </w:pPr>
+    </w:p>
+    <w:p>
+      <w:pPr>
+        <w:pStyle w:val="Default"/>
+        <w:spacing w:line="360" w:lineRule="auto"/>
+        <w:rPr>
+          <w:sz w:val="23"/>
+          <w:szCs w:val="23"/>
+        </w:rPr>
+      </w:pPr>
+      <w:r>
+        <w:rPr>
+          <w:b/>
+          <w:bCs/>
+          <w:sz w:val="23"/>
+          <w:szCs w:val="23"/>
+        </w:rPr>
+        <w:t>Response</w:t>
+      </w:r>
+      <w:r>
+        <w:rPr>
+          <w:sz w:val="23"/>
+          <w:szCs w:val="23"/>
+        </w:rPr>
+        <w:t xml:space="preserve"> – I have clearly called out in the dissertation in the previous sections</w:t>
+      </w:r>
+      <w:r>
+        <w:rPr>
+          <w:sz w:val="23"/>
+          <w:szCs w:val="23"/>
+        </w:rPr>
+        <w:t xml:space="preserve"> prior to 2.6 and 2.7</w:t>
+      </w:r>
+      <w:r>
+        <w:rPr>
+          <w:sz w:val="23"/>
+          <w:szCs w:val="23"/>
+        </w:rPr>
+        <w:t>, “</w:t>
+      </w:r>
+      <w:proofErr w:type="spellStart"/>
+      <w:r>
+        <w:rPr>
+          <w:sz w:val="23"/>
+          <w:szCs w:val="23"/>
+        </w:rPr>
+        <w:t>smlnj</w:t>
+      </w:r>
+      <w:proofErr w:type="spellEnd"/>
+      <w:r>
+        <w:rPr>
+          <w:sz w:val="23"/>
+          <w:szCs w:val="23"/>
+        </w:rPr>
+        <w:t>-script” is a work of Dr Joe Wells and the sections 2.6 and 2.7 explains about this product</w:t>
+      </w:r>
+      <w:r>
+        <w:rPr>
+          <w:sz w:val="23"/>
+          <w:szCs w:val="23"/>
+        </w:rPr>
+        <w:t xml:space="preserve"> and his work on</w:t>
+      </w:r>
+      <w:r>
+        <w:rPr>
+          <w:sz w:val="23"/>
+          <w:szCs w:val="23"/>
+        </w:rPr>
+        <w:t xml:space="preserve"> “</w:t>
+      </w:r>
+      <w:proofErr w:type="spellStart"/>
+      <w:r>
+        <w:rPr>
+          <w:sz w:val="23"/>
+          <w:szCs w:val="23"/>
+        </w:rPr>
+        <w:t>smlnj</w:t>
+      </w:r>
+      <w:proofErr w:type="spellEnd"/>
+      <w:r>
+        <w:rPr>
+          <w:sz w:val="23"/>
+          <w:szCs w:val="23"/>
+        </w:rPr>
+        <w:t>-script”</w:t>
+      </w:r>
+      <w:r>
+        <w:rPr>
+          <w:sz w:val="23"/>
+          <w:szCs w:val="23"/>
+        </w:rPr>
+        <w:t xml:space="preserve">. I have explained about this </w:t>
+      </w:r>
+      <w:r>
+        <w:rPr>
+          <w:sz w:val="23"/>
+          <w:szCs w:val="23"/>
+        </w:rPr>
+        <w:lastRenderedPageBreak/>
+        <w:t xml:space="preserve">product based on what Dr Joe Wells verbally explained to me and the materials he shared with me from </w:t>
+      </w:r>
+      <w:proofErr w:type="spellStart"/>
+      <w:r>
+        <w:rPr>
+          <w:sz w:val="23"/>
+          <w:szCs w:val="23"/>
+        </w:rPr>
+        <w:t>git</w:t>
+      </w:r>
+      <w:proofErr w:type="spellEnd"/>
+      <w:r>
+        <w:rPr>
+          <w:sz w:val="23"/>
+          <w:szCs w:val="23"/>
+        </w:rPr>
+        <w:t xml:space="preserve"> repo. The product is owned by Dr Joe </w:t>
+      </w:r>
+      <w:proofErr w:type="gramStart"/>
+      <w:r>
+        <w:rPr>
+          <w:sz w:val="23"/>
+          <w:szCs w:val="23"/>
+        </w:rPr>
+        <w:t>Wells</w:t>
+      </w:r>
+      <w:proofErr w:type="gramEnd"/>
+      <w:r>
+        <w:rPr>
+          <w:sz w:val="23"/>
+          <w:szCs w:val="23"/>
+        </w:rPr>
+        <w:t xml:space="preserve"> and I have only explained about what it does in this section. I tried to use my own words as much as possible to explain this. The biggest challenge I had here is trying to explain in my own wor</w:t>
+      </w:r>
+      <w:r>
+        <w:rPr>
+          <w:sz w:val="23"/>
+          <w:szCs w:val="23"/>
+        </w:rPr>
+        <w:t>d</w:t>
+      </w:r>
+      <w:r>
+        <w:rPr>
+          <w:sz w:val="23"/>
+          <w:szCs w:val="23"/>
+        </w:rPr>
+        <w:t>s and rephrasing changes the technical meaning of what the product feature does, so wherever I must use the exact words I have cited them appropriately. I see my mistake here is, missing the quotations</w:t>
+      </w:r>
+      <w:r>
+        <w:rPr>
+          <w:sz w:val="23"/>
+          <w:szCs w:val="23"/>
+        </w:rPr>
+        <w:t xml:space="preserve"> and not cited in all the sections.</w:t>
+      </w:r>
+    </w:p>
+    <w:p>
+      <w:pPr>
+        <w:pStyle w:val="Default"/>
+        <w:rPr>
+          <w:sz w:val="23"/>
+          <w:szCs w:val="23"/>
+        </w:rPr>
+      </w:pPr>
+    </w:p>
+    <w:p>
+      <w:pPr>
+        <w:pStyle w:val="Default"/>
+        <w:spacing w:line="360" w:lineRule="auto"/>
+        <w:rPr>
+          <w:b/>
+          <w:bCs/>
+          <w:sz w:val="23"/>
+          <w:szCs w:val="23"/>
+          <w:u w:val="single"/>
+        </w:rPr>
+      </w:pPr>
+      <w:r>
+        <w:rPr>
+          <w:b/>
+          <w:bCs/>
+          <w:sz w:val="23"/>
+          <w:szCs w:val="23"/>
+          <w:u w:val="single"/>
+        </w:rPr>
+        <w:t xml:space="preserve">For </w:t>
+      </w:r>
+      <w:proofErr w:type="gramStart"/>
+      <w:r>
+        <w:rPr>
+          <w:b/>
+          <w:bCs/>
+          <w:sz w:val="23"/>
+          <w:szCs w:val="23"/>
+          <w:u w:val="single"/>
+        </w:rPr>
+        <w:t>instance</w:t>
+      </w:r>
+      <w:proofErr w:type="gramEnd"/>
+      <w:r>
+        <w:rPr>
+          <w:b/>
+          <w:bCs/>
+          <w:sz w:val="23"/>
+          <w:szCs w:val="23"/>
+          <w:u w:val="single"/>
+        </w:rPr>
+        <w:t xml:space="preserve"> </w:t>
+      </w:r>
+      <w:r>
+        <w:rPr>
+          <w:b/>
+          <w:bCs/>
+          <w:sz w:val="23"/>
+          <w:szCs w:val="23"/>
+          <w:u w:val="single"/>
+        </w:rPr>
+        <w:t>2</w:t>
+      </w:r>
+    </w:p>
+    <w:p>
+      <w:pPr>
+        <w:pStyle w:val="Default"/>
+        <w:spacing w:line="360" w:lineRule="auto"/>
+        <w:rPr>
+          <w:sz w:val="23"/>
+          <w:szCs w:val="23"/>
+        </w:rPr>
+      </w:pPr>
+      <w:r>
+        <w:rPr>
+          <w:b/>
+          <w:bCs/>
+          <w:sz w:val="23"/>
+          <w:szCs w:val="23"/>
+        </w:rPr>
+        <w:t>Allegation</w:t>
+      </w:r>
+      <w:r>
+        <w:rPr>
+          <w:sz w:val="23"/>
+          <w:szCs w:val="23"/>
+        </w:rPr>
+        <w:t xml:space="preserve"> - </w:t>
+      </w:r>
+    </w:p>
+    <w:p>
+      <w:pPr>
+        <w:pStyle w:val="Default"/>
+        <w:spacing w:line="360" w:lineRule="auto"/>
+        <w:rPr>
+          <w:sz w:val="23"/>
+          <w:szCs w:val="23"/>
+        </w:rPr>
+      </w:pPr>
+    </w:p>
+    <w:p>
+      <w:pPr>
+        <w:pStyle w:val="Default"/>
+        <w:rPr>
+          <w:b/>
+          <w:bCs/>
+          <w:sz w:val="23"/>
+          <w:szCs w:val="23"/>
+        </w:rPr>
+      </w:pPr>
+      <w:r>
+        <w:rPr>
+          <w:b/>
+          <w:bCs/>
+          <w:sz w:val="23"/>
+          <w:szCs w:val="23"/>
+        </w:rPr>
+        <w:t>Response</w:t>
+      </w:r>
+      <w:r>
+        <w:rPr>
+          <w:b/>
+          <w:bCs/>
+          <w:sz w:val="23"/>
+          <w:szCs w:val="23"/>
+        </w:rPr>
+        <w:t xml:space="preserve"> - </w:t>
+      </w:r>
+    </w:p>
+    <w:p>
+      <w:pPr>
+        <w:pStyle w:val="Default"/>
+        <w:rPr>
+          <w:b/>
+          <w:bCs/>
+          <w:sz w:val="23"/>
+          <w:szCs w:val="23"/>
+        </w:rPr>
+      </w:pPr>
+    </w:p>
+    <w:p>
+      <w:pPr>
+        <w:pStyle w:val="Default"/>
+        <w:rPr>
+          <w:sz w:val="23"/>
+          <w:szCs w:val="23"/>
+        </w:rPr>
+      </w:pPr>
+    </w:p>
+    <w:p>
+      <w:pPr>
+        <w:pStyle w:val="Default"/>
+        <w:spacing w:line="360" w:lineRule="auto"/>
+        <w:rPr>
+          <w:b/>
+          <w:bCs/>
+          <w:sz w:val="23"/>
+          <w:szCs w:val="23"/>
+          <w:u w:val="single"/>
+        </w:rPr>
+      </w:pPr>
+      <w:r>
+        <w:rPr>
+          <w:b/>
+          <w:bCs/>
+          <w:sz w:val="23"/>
+          <w:szCs w:val="23"/>
+          <w:u w:val="single"/>
+        </w:rPr>
+        <w:t xml:space="preserve">For </w:t>
+      </w:r>
+      <w:proofErr w:type="gramStart"/>
+      <w:r>
+        <w:rPr>
+          <w:b/>
+          <w:bCs/>
+          <w:sz w:val="23"/>
+          <w:szCs w:val="23"/>
+          <w:u w:val="single"/>
+        </w:rPr>
+        <w:t>instance</w:t>
+      </w:r>
+      <w:proofErr w:type="gramEnd"/>
+      <w:r>
+        <w:rPr>
+          <w:b/>
+          <w:bCs/>
+          <w:sz w:val="23"/>
+          <w:szCs w:val="23"/>
+          <w:u w:val="single"/>
+        </w:rPr>
+        <w:t xml:space="preserve"> </w:t>
+      </w:r>
+      <w:r>
+        <w:rPr>
+          <w:b/>
+          <w:bCs/>
+          <w:sz w:val="23"/>
+          <w:szCs w:val="23"/>
+          <w:u w:val="single"/>
+        </w:rPr>
+        <w:t>3</w:t>
+      </w:r>
+    </w:p>
+    <w:p>
+      <w:pPr>
+        <w:pStyle w:val="Default"/>
+        <w:spacing w:line="360" w:lineRule="auto"/>
+        <w:rPr>
+          <w:sz w:val="23"/>
+          <w:szCs w:val="23"/>
+        </w:rPr>
+      </w:pPr>
+      <w:r>
+        <w:rPr>
+          <w:b/>
+          <w:bCs/>
+          <w:sz w:val="23"/>
+          <w:szCs w:val="23"/>
+        </w:rPr>
+        <w:t>Allegation</w:t>
+      </w:r>
+      <w:r>
+        <w:rPr>
+          <w:sz w:val="23"/>
+          <w:szCs w:val="23"/>
+        </w:rPr>
+        <w:t xml:space="preserve"> - </w:t>
+      </w:r>
+    </w:p>
+    <w:p>
+      <w:pPr>
+        <w:pStyle w:val="Default"/>
+        <w:spacing w:line="360" w:lineRule="auto"/>
+        <w:rPr>
+          <w:sz w:val="23"/>
+          <w:szCs w:val="23"/>
+        </w:rPr>
+      </w:pPr>
+    </w:p>
+    <w:p>
+      <w:pPr>
+        <w:pStyle w:val="Default"/>
+        <w:rPr>
+          <w:b/>
+          <w:bCs/>
+          <w:sz w:val="23"/>
+          <w:szCs w:val="23"/>
+        </w:rPr>
+      </w:pPr>
+      <w:r>
+        <w:rPr>
+          <w:b/>
+          <w:bCs/>
+          <w:sz w:val="23"/>
+          <w:szCs w:val="23"/>
+        </w:rPr>
+        <w:t>Response</w:t>
+      </w:r>
+      <w:r>
+        <w:rPr>
+          <w:b/>
+          <w:bCs/>
+          <w:sz w:val="23"/>
+          <w:szCs w:val="23"/>
+        </w:rPr>
+        <w:t xml:space="preserve"> - </w:t>
+      </w:r>
+    </w:p>
+    <w:p>
+      <w:pPr>
+        <w:pStyle w:val="Default"/>
+        <w:spacing w:line="360" w:lineRule="auto"/>
+        <w:rPr>
+          <w:b/>
+          <w:bCs/>
+          <w:sz w:val="23"/>
+          <w:szCs w:val="23"/>
+          <w:u w:val="single"/>
+        </w:rPr>
+      </w:pPr>
+      <w:r>
+        <w:rPr>
+          <w:b/>
+          <w:bCs/>
+          <w:sz w:val="23"/>
+          <w:szCs w:val="23"/>
+          <w:u w:val="single"/>
+        </w:rPr>
+        <w:t xml:space="preserve">For </w:t>
+      </w:r>
+      <w:proofErr w:type="gramStart"/>
+      <w:r>
+        <w:rPr>
+          <w:b/>
+          <w:bCs/>
+          <w:sz w:val="23"/>
+          <w:szCs w:val="23"/>
+          <w:u w:val="single"/>
+        </w:rPr>
+        <w:t>instance</w:t>
+      </w:r>
+      <w:proofErr w:type="gramEnd"/>
+      <w:r>
+        <w:rPr>
+          <w:b/>
+          <w:bCs/>
+          <w:sz w:val="23"/>
+          <w:szCs w:val="23"/>
+          <w:u w:val="single"/>
+        </w:rPr>
+        <w:t xml:space="preserve"> </w:t>
+      </w:r>
+      <w:r>
+        <w:rPr>
+          <w:b/>
+          <w:bCs/>
+          <w:sz w:val="23"/>
+          <w:szCs w:val="23"/>
+          <w:u w:val="single"/>
+        </w:rPr>
+        <w:t>4</w:t>
+      </w:r>
+    </w:p>
+    <w:p>
+      <w:pPr>
+        <w:pStyle w:val="Default"/>
+        <w:spacing w:line="360" w:lineRule="auto"/>
+        <w:rPr>
+          <w:sz w:val="23"/>
+          <w:szCs w:val="23"/>
+        </w:rPr>
+      </w:pPr>
+      <w:r>
+        <w:rPr>
+          <w:b/>
+          <w:bCs/>
+          <w:sz w:val="23"/>
+          <w:szCs w:val="23"/>
+        </w:rPr>
+        <w:t>Allegation</w:t>
+      </w:r>
+      <w:r>
+        <w:rPr>
+          <w:sz w:val="23"/>
+          <w:szCs w:val="23"/>
+        </w:rPr>
+        <w:t xml:space="preserve"> - </w:t>
+      </w:r>
+    </w:p>
+    <w:p>
+      <w:pPr>
+        <w:pStyle w:val="Default"/>
+        <w:spacing w:line="360" w:lineRule="auto"/>
+        <w:rPr>
+          <w:sz w:val="23"/>
+          <w:szCs w:val="23"/>
+        </w:rPr>
+      </w:pPr>
+    </w:p>
+    <w:p>
+      <w:pPr>
+        <w:pStyle w:val="Default"/>
+        <w:rPr>
+          <w:b/>
+          <w:bCs/>
+          <w:sz w:val="23"/>
+          <w:szCs w:val="23"/>
+        </w:rPr>
+      </w:pPr>
+      <w:r>
+        <w:rPr>
+          <w:b/>
+          <w:bCs/>
+          <w:sz w:val="23"/>
+          <w:szCs w:val="23"/>
+        </w:rPr>
+        <w:t>Response</w:t>
+      </w:r>
+      <w:r>
+        <w:rPr>
+          <w:b/>
+          <w:bCs/>
+          <w:sz w:val="23"/>
+          <w:szCs w:val="23"/>
+        </w:rPr>
+        <w:t xml:space="preserve"> - </w:t>
+      </w:r>
+    </w:p>
+    <w:p>
+      <w:pPr>
+        <w:rPr>
+          <w:sz w:val="23"/>
+          <w:szCs w:val="23"/>
+        </w:rPr>
+      </w:pPr>
+    </w:p>
+    <w:p>
+      <w:pPr>
+        <w:rPr>
+          <w:sz w:val="23"/>
+          <w:szCs w:val="23"/>
+        </w:rPr>
+      </w:pPr>
+    </w:p>
+    <w:p>
+      <w:pPr>
+        <w:pStyle w:val="Default"/>
+      </w:pPr>
+    </w:p>
+    <w:p>
+      <w:pPr>
+        <w:pStyle w:val="Default"/>
+        <w:spacing w:after="20" w:line="360" w:lineRule="auto"/>
+        <w:rPr>
+          <w:i/>
+          <w:iCs/>
+          <w:sz w:val="23"/>
+          <w:szCs w:val="23"/>
+          <w:u w:val="single"/>
+        </w:rPr>
+      </w:pPr>
+      <w:r>
+        <w:rPr>
+          <w:i/>
+          <w:iCs/>
+          <w:sz w:val="23"/>
+          <w:szCs w:val="23"/>
+          <w:u w:val="single"/>
+        </w:rPr>
+        <w:t>“</w:t>
+      </w:r>
+      <w:r>
+        <w:rPr>
+          <w:i/>
+          <w:iCs/>
+          <w:sz w:val="23"/>
+          <w:szCs w:val="23"/>
+          <w:u w:val="single"/>
+        </w:rPr>
+        <w:t>- Explain how you have approached your work.</w:t>
+      </w:r>
+      <w:r>
+        <w:rPr>
+          <w:i/>
+          <w:iCs/>
+          <w:sz w:val="23"/>
+          <w:szCs w:val="23"/>
+          <w:u w:val="single"/>
+        </w:rPr>
+        <w:t>”</w:t>
+      </w:r>
+      <w:r>
+        <w:rPr>
+          <w:i/>
+          <w:iCs/>
+          <w:sz w:val="23"/>
+          <w:szCs w:val="23"/>
+          <w:u w:val="single"/>
+        </w:rPr>
+        <w:t xml:space="preserve"> </w:t>
+      </w:r>
+    </w:p>
+    <w:p>
+      <w:pPr>
+        <w:pStyle w:val="Default"/>
+        <w:rPr>
+          <w:sz w:val="23"/>
+          <w:szCs w:val="23"/>
+        </w:rPr>
+      </w:pPr>
+    </w:p>
+    <w:p>
+      <w:pPr>
+        <w:pStyle w:val="Default"/>
+        <w:spacing w:line="360" w:lineRule="auto"/>
+        <w:rPr>
+          <w:sz w:val="23"/>
+          <w:szCs w:val="23"/>
+        </w:rPr>
+      </w:pPr>
+      <w:r>
+        <w:rPr>
+          <w:sz w:val="23"/>
+          <w:szCs w:val="23"/>
+        </w:rPr>
+        <w:t>Considering the nature of this dissertation and technical challenges, I was in regular meeting with my supervisor Dr Joe Wells, at least one a week i.e., in person at his Riccarton campus office or through Microsoft Teams. In between, for any technical queries or challenges we exchanged emails. Once the dissertation phase started, my task started with understanding the product “</w:t>
+      </w:r>
+      <w:proofErr w:type="spellStart"/>
+      <w:r>
+        <w:rPr>
+          <w:sz w:val="23"/>
+          <w:szCs w:val="23"/>
+        </w:rPr>
+        <w:t>smlnj</w:t>
+      </w:r>
+      <w:proofErr w:type="spellEnd"/>
+      <w:r>
+        <w:rPr>
+          <w:sz w:val="23"/>
+          <w:szCs w:val="23"/>
+        </w:rPr>
+        <w:t>-script”, how it works and what it does.</w:t>
+      </w:r>
+      <w:r>
+        <w:rPr>
+          <w:sz w:val="23"/>
+          <w:szCs w:val="23"/>
+        </w:rPr>
+        <w:t xml:space="preserve"> Dr Joe Wells has explained me on numerous occasions about “</w:t>
+      </w:r>
+      <w:proofErr w:type="spellStart"/>
+      <w:r>
+        <w:rPr>
+          <w:sz w:val="23"/>
+          <w:szCs w:val="23"/>
+        </w:rPr>
+        <w:t>smlnj</w:t>
+      </w:r>
+      <w:proofErr w:type="spellEnd"/>
+      <w:r>
+        <w:rPr>
+          <w:sz w:val="23"/>
+          <w:szCs w:val="23"/>
+        </w:rPr>
+        <w:t xml:space="preserve">-script” and SML.  </w:t>
+      </w:r>
+      <w:r>
+        <w:rPr>
+          <w:sz w:val="23"/>
+          <w:szCs w:val="23"/>
+        </w:rPr>
+        <w:t xml:space="preserve">Then I moved on to understand how SML/NJ works. Once I identified where to tap into, I must perform numerous trial and errors and different approaches. All along, </w:t>
+      </w:r>
+      <w:r>
+        <w:rPr>
+          <w:sz w:val="23"/>
+          <w:szCs w:val="23"/>
+        </w:rPr>
+        <w:t xml:space="preserve">I took advice from </w:t>
+      </w:r>
+      <w:r>
+        <w:rPr>
+          <w:sz w:val="23"/>
+          <w:szCs w:val="23"/>
+        </w:rPr>
+        <w:t>Dr Joe Wells since I must be very careful in coding standards, good practises and quality and tried not to get rejected by the language implementors.</w:t>
+      </w:r>
+    </w:p>
+    <w:p>
+      <w:pPr>
+        <w:pStyle w:val="Default"/>
+        <w:rPr>
+          <w:sz w:val="23"/>
+          <w:szCs w:val="23"/>
+        </w:rPr>
+      </w:pPr>
+    </w:p>
+    <w:p>
+      <w:pPr>
+        <w:pStyle w:val="Default"/>
+        <w:rPr>
+          <w:sz w:val="23"/>
+          <w:szCs w:val="23"/>
+        </w:rPr>
+      </w:pPr>
+    </w:p>
+    <w:p>
+      <w:pPr>
+        <w:pStyle w:val="Default"/>
+        <w:spacing w:after="20" w:line="360" w:lineRule="auto"/>
+        <w:rPr>
+          <w:i/>
+          <w:iCs/>
+          <w:sz w:val="23"/>
+          <w:szCs w:val="23"/>
+          <w:u w:val="single"/>
+        </w:rPr>
+      </w:pPr>
+      <w:r>
+        <w:rPr>
+          <w:i/>
+          <w:iCs/>
+          <w:sz w:val="23"/>
+          <w:szCs w:val="23"/>
+          <w:u w:val="single"/>
+        </w:rPr>
+        <w:lastRenderedPageBreak/>
         <w:t xml:space="preserve">- You should also include any supporting documentation if you are claiming any mitigating or extenuating circumstances which you wish the Committee to consider. </w:t>
       </w:r>
     </w:p>
@@ -461,6 +1825,27 @@
     <w:p>
       <w:pPr>
         <w:rPr>
+          <w:rFonts w:ascii="Arial" w:hAnsi="Arial" w:cs="Arial"/>
+          <w:i/>
+          <w:iCs/>
+          <w:color w:val="000000"/>
+          <w:kern w:val="0"/>
+          <w:sz w:val="23"/>
+          <w:szCs w:val="23"/>
+        </w:rPr>
+      </w:pPr>
+    </w:p>
+    <w:p>
+      <w:pPr>
+        <w:rPr>
+          <w:sz w:val="23"/>
+          <w:szCs w:val="23"/>
+        </w:rPr>
+      </w:pPr>
+    </w:p>
+    <w:p>
+      <w:pPr>
+        <w:rPr>
           <w:sz w:val="23"/>
           <w:szCs w:val="23"/>
         </w:rPr>
@@ -497,7 +1882,6 @@
     </w:p>
     <w:p>
       <w:r>
-        <w:lastRenderedPageBreak/>
         <w:t>Dayanandan Natarajan,</w:t>
       </w:r>
       <w:r>
@@ -521,7 +1905,7 @@
       <w:r>
         <w:br/>
       </w:r>
-      <w:hyperlink r:id="rId6" w:history="1">
+      <w:hyperlink r:id="rId7" w:history="1">
         <w:r>
           <w:t>dn2007@hw.ac.uk</w:t>
         </w:r>
@@ -535,6 +1919,397 @@
     </w:sectPr>
   </w:body>
 </w:document>
+</file>
+
+<file path=word/numbering.xml><?xml version="1.0" encoding="utf-8"?>
+<w:numbering xmlns:wpc="http://schemas.microsoft.com/office/word/2010/wordprocessingCanvas" xmlns:cx="http://schemas.microsoft.com/office/drawing/2014/chartex" xmlns:cx1="http://schemas.microsoft.com/office/drawing/2015/9/8/chartex" xmlns:cx2="http://schemas.microsoft.com/office/drawing/2015/10/21/chartex" xmlns:cx3="http://schemas.microsoft.com/office/drawing/2016/5/9/chartex" xmlns:cx4="http://schemas.microsoft.com/office/drawing/2016/5/10/chartex" xmlns:cx5="http://schemas.microsoft.com/office/drawing/2016/5/11/chartex" xmlns:cx6="http://schemas.microsoft.com/office/drawing/2016/5/12/chartex" xmlns:cx7="http://schemas.microsoft.com/office/drawing/2016/5/13/chartex" xmlns:cx8="http://schemas.microsoft.com/office/drawing/2016/5/14/chartex" xmlns:mc="http://schemas.openxmlformats.org/markup-compatibility/2006" xmlns:aink="http://schemas.microsoft.com/office/drawing/2016/ink" xmlns:am3d="http://schemas.microsoft.com/office/drawing/2017/model3d" xmlns:o="urn:schemas-microsoft-com:office:office" xmlns:oel="http://schemas.microsoft.com/office/2019/extlst" xmlns:r="http://schemas.openxmlformats.org/officeDocument/2006/relationships" xmlns:m="http://schemas.openxmlformats.org/officeDocument/2006/math" xmlns:v="urn:schemas-microsoft-com:vml" xmlns:wp14="http://schemas.microsoft.com/office/word/2010/wordprocessingDrawing" xmlns:wp="http://schemas.openxmlformats.org/drawingml/2006/wordprocessingDrawing" xmlns:w10="urn:schemas-microsoft-com:office:word" xmlns:w="http://schemas.openxmlformats.org/wordprocessingml/2006/main" xmlns:w14="http://schemas.microsoft.com/office/word/2010/wordml" xmlns:w15="http://schemas.microsoft.com/office/word/2012/wordml" xmlns:w16cex="http://schemas.microsoft.com/office/word/2018/wordml/cex" xmlns:w16cid="http://schemas.microsoft.com/office/word/2016/wordml/cid" xmlns:w16="http://schemas.microsoft.com/office/word/2018/wordml" xmlns:w16sdtdh="http://schemas.microsoft.com/office/word/2020/wordml/sdtdatahash" xmlns:w16se="http://schemas.microsoft.com/office/word/2015/wordml/symex" xmlns:wpg="http://schemas.microsoft.com/office/word/2010/wordprocessingGroup" xmlns:wpi="http://schemas.microsoft.com/office/word/2010/wordprocessingInk" xmlns:wne="http://schemas.microsoft.com/office/word/2006/wordml" xmlns:wps="http://schemas.microsoft.com/office/word/2010/wordprocessingShape" mc:Ignorable="w14 w15 w16se w16cid w16 w16cex w16sdtdh wp14">
+  <w:abstractNum w:abstractNumId="0" w15:restartNumberingAfterBreak="0">
+    <w:nsid w:val="8AE3CD9A"/>
+    <w:multiLevelType w:val="hybridMultilevel"/>
+    <w:tmpl w:val="FFFFFFFF"/>
+    <w:lvl w:ilvl="0" w:tplc="FFFFFFFF">
+      <w:start w:val="1"/>
+      <w:numFmt w:val="bullet"/>
+      <w:lvlText w:val="•"/>
+      <w:lvlJc w:val="left"/>
+    </w:lvl>
+    <w:lvl w:ilvl="1" w:tplc="FFFFFFFF">
+      <w:numFmt w:val="decimal"/>
+      <w:lvlText w:val=""/>
+      <w:lvlJc w:val="left"/>
+    </w:lvl>
+    <w:lvl w:ilvl="2" w:tplc="FFFFFFFF">
+      <w:numFmt w:val="decimal"/>
+      <w:lvlText w:val=""/>
+      <w:lvlJc w:val="left"/>
+    </w:lvl>
+    <w:lvl w:ilvl="3" w:tplc="FFFFFFFF">
+      <w:numFmt w:val="decimal"/>
+      <w:lvlText w:val=""/>
+      <w:lvlJc w:val="left"/>
+    </w:lvl>
+    <w:lvl w:ilvl="4" w:tplc="FFFFFFFF">
+      <w:numFmt w:val="decimal"/>
+      <w:lvlText w:val=""/>
+      <w:lvlJc w:val="left"/>
+    </w:lvl>
+    <w:lvl w:ilvl="5" w:tplc="FFFFFFFF">
+      <w:numFmt w:val="decimal"/>
+      <w:lvlText w:val=""/>
+      <w:lvlJc w:val="left"/>
+    </w:lvl>
+    <w:lvl w:ilvl="6" w:tplc="FFFFFFFF">
+      <w:numFmt w:val="decimal"/>
+      <w:lvlText w:val=""/>
+      <w:lvlJc w:val="left"/>
+    </w:lvl>
+    <w:lvl w:ilvl="7" w:tplc="FFFFFFFF">
+      <w:numFmt w:val="decimal"/>
+      <w:lvlText w:val=""/>
+      <w:lvlJc w:val="left"/>
+    </w:lvl>
+    <w:lvl w:ilvl="8" w:tplc="FFFFFFFF">
+      <w:numFmt w:val="decimal"/>
+      <w:lvlText w:val=""/>
+      <w:lvlJc w:val="left"/>
+    </w:lvl>
+  </w:abstractNum>
+  <w:abstractNum w:abstractNumId="1" w15:restartNumberingAfterBreak="0">
+    <w:nsid w:val="9D20A9B1"/>
+    <w:multiLevelType w:val="hybridMultilevel"/>
+    <w:tmpl w:val="FFFFFFFF"/>
+    <w:lvl w:ilvl="0" w:tplc="FFFFFFFF">
+      <w:start w:val="1"/>
+      <w:numFmt w:val="bullet"/>
+      <w:lvlText w:val="•"/>
+      <w:lvlJc w:val="left"/>
+    </w:lvl>
+    <w:lvl w:ilvl="1" w:tplc="FFFFFFFF">
+      <w:numFmt w:val="decimal"/>
+      <w:lvlText w:val=""/>
+      <w:lvlJc w:val="left"/>
+    </w:lvl>
+    <w:lvl w:ilvl="2" w:tplc="FFFFFFFF">
+      <w:numFmt w:val="decimal"/>
+      <w:lvlText w:val=""/>
+      <w:lvlJc w:val="left"/>
+    </w:lvl>
+    <w:lvl w:ilvl="3" w:tplc="FFFFFFFF">
+      <w:numFmt w:val="decimal"/>
+      <w:lvlText w:val=""/>
+      <w:lvlJc w:val="left"/>
+    </w:lvl>
+    <w:lvl w:ilvl="4" w:tplc="FFFFFFFF">
+      <w:numFmt w:val="decimal"/>
+      <w:lvlText w:val=""/>
+      <w:lvlJc w:val="left"/>
+    </w:lvl>
+    <w:lvl w:ilvl="5" w:tplc="FFFFFFFF">
+      <w:numFmt w:val="decimal"/>
+      <w:lvlText w:val=""/>
+      <w:lvlJc w:val="left"/>
+    </w:lvl>
+    <w:lvl w:ilvl="6" w:tplc="FFFFFFFF">
+      <w:numFmt w:val="decimal"/>
+      <w:lvlText w:val=""/>
+      <w:lvlJc w:val="left"/>
+    </w:lvl>
+    <w:lvl w:ilvl="7" w:tplc="FFFFFFFF">
+      <w:numFmt w:val="decimal"/>
+      <w:lvlText w:val=""/>
+      <w:lvlJc w:val="left"/>
+    </w:lvl>
+    <w:lvl w:ilvl="8" w:tplc="FFFFFFFF">
+      <w:numFmt w:val="decimal"/>
+      <w:lvlText w:val=""/>
+      <w:lvlJc w:val="left"/>
+    </w:lvl>
+  </w:abstractNum>
+  <w:abstractNum w:abstractNumId="2" w15:restartNumberingAfterBreak="0">
+    <w:nsid w:val="FD98FAA5"/>
+    <w:multiLevelType w:val="hybridMultilevel"/>
+    <w:tmpl w:val="FFFFFFFF"/>
+    <w:lvl w:ilvl="0" w:tplc="FFFFFFFF">
+      <w:start w:val="1"/>
+      <w:numFmt w:val="bullet"/>
+      <w:lvlText w:val="•"/>
+      <w:lvlJc w:val="left"/>
+    </w:lvl>
+    <w:lvl w:ilvl="1" w:tplc="FFFFFFFF">
+      <w:numFmt w:val="decimal"/>
+      <w:lvlText w:val=""/>
+      <w:lvlJc w:val="left"/>
+    </w:lvl>
+    <w:lvl w:ilvl="2" w:tplc="FFFFFFFF">
+      <w:numFmt w:val="decimal"/>
+      <w:lvlText w:val=""/>
+      <w:lvlJc w:val="left"/>
+    </w:lvl>
+    <w:lvl w:ilvl="3" w:tplc="FFFFFFFF">
+      <w:numFmt w:val="decimal"/>
+      <w:lvlText w:val=""/>
+      <w:lvlJc w:val="left"/>
+    </w:lvl>
+    <w:lvl w:ilvl="4" w:tplc="FFFFFFFF">
+      <w:numFmt w:val="decimal"/>
+      <w:lvlText w:val=""/>
+      <w:lvlJc w:val="left"/>
+    </w:lvl>
+    <w:lvl w:ilvl="5" w:tplc="FFFFFFFF">
+      <w:numFmt w:val="decimal"/>
+      <w:lvlText w:val=""/>
+      <w:lvlJc w:val="left"/>
+    </w:lvl>
+    <w:lvl w:ilvl="6" w:tplc="FFFFFFFF">
+      <w:numFmt w:val="decimal"/>
+      <w:lvlText w:val=""/>
+      <w:lvlJc w:val="left"/>
+    </w:lvl>
+    <w:lvl w:ilvl="7" w:tplc="FFFFFFFF">
+      <w:numFmt w:val="decimal"/>
+      <w:lvlText w:val=""/>
+      <w:lvlJc w:val="left"/>
+    </w:lvl>
+    <w:lvl w:ilvl="8" w:tplc="FFFFFFFF">
+      <w:numFmt w:val="decimal"/>
+      <w:lvlText w:val=""/>
+      <w:lvlJc w:val="left"/>
+    </w:lvl>
+  </w:abstractNum>
+  <w:abstractNum w:abstractNumId="3" w15:restartNumberingAfterBreak="0">
+    <w:nsid w:val="269DBDD8"/>
+    <w:multiLevelType w:val="hybridMultilevel"/>
+    <w:tmpl w:val="FFFFFFFF"/>
+    <w:lvl w:ilvl="0" w:tplc="FFFFFFFF">
+      <w:start w:val="1"/>
+      <w:numFmt w:val="bullet"/>
+      <w:lvlText w:val="•"/>
+      <w:lvlJc w:val="left"/>
+    </w:lvl>
+    <w:lvl w:ilvl="1" w:tplc="FFFFFFFF">
+      <w:numFmt w:val="decimal"/>
+      <w:lvlText w:val=""/>
+      <w:lvlJc w:val="left"/>
+    </w:lvl>
+    <w:lvl w:ilvl="2" w:tplc="FFFFFFFF">
+      <w:numFmt w:val="decimal"/>
+      <w:lvlText w:val=""/>
+      <w:lvlJc w:val="left"/>
+    </w:lvl>
+    <w:lvl w:ilvl="3" w:tplc="FFFFFFFF">
+      <w:numFmt w:val="decimal"/>
+      <w:lvlText w:val=""/>
+      <w:lvlJc w:val="left"/>
+    </w:lvl>
+    <w:lvl w:ilvl="4" w:tplc="FFFFFFFF">
+      <w:numFmt w:val="decimal"/>
+      <w:lvlText w:val=""/>
+      <w:lvlJc w:val="left"/>
+    </w:lvl>
+    <w:lvl w:ilvl="5" w:tplc="FFFFFFFF">
+      <w:numFmt w:val="decimal"/>
+      <w:lvlText w:val=""/>
+      <w:lvlJc w:val="left"/>
+    </w:lvl>
+    <w:lvl w:ilvl="6" w:tplc="FFFFFFFF">
+      <w:numFmt w:val="decimal"/>
+      <w:lvlText w:val=""/>
+      <w:lvlJc w:val="left"/>
+    </w:lvl>
+    <w:lvl w:ilvl="7" w:tplc="FFFFFFFF">
+      <w:numFmt w:val="decimal"/>
+      <w:lvlText w:val=""/>
+      <w:lvlJc w:val="left"/>
+    </w:lvl>
+    <w:lvl w:ilvl="8" w:tplc="FFFFFFFF">
+      <w:numFmt w:val="decimal"/>
+      <w:lvlText w:val=""/>
+      <w:lvlJc w:val="left"/>
+    </w:lvl>
+  </w:abstractNum>
+  <w:abstractNum w:abstractNumId="4" w15:restartNumberingAfterBreak="0">
+    <w:nsid w:val="3E7833C6"/>
+    <w:multiLevelType w:val="hybridMultilevel"/>
+    <w:tmpl w:val="FFFFFFFF"/>
+    <w:lvl w:ilvl="0" w:tplc="FFFFFFFF">
+      <w:start w:val="1"/>
+      <w:numFmt w:val="bullet"/>
+      <w:lvlText w:val="•"/>
+      <w:lvlJc w:val="left"/>
+    </w:lvl>
+    <w:lvl w:ilvl="1" w:tplc="FFFFFFFF">
+      <w:numFmt w:val="decimal"/>
+      <w:lvlText w:val=""/>
+      <w:lvlJc w:val="left"/>
+    </w:lvl>
+    <w:lvl w:ilvl="2" w:tplc="FFFFFFFF">
+      <w:numFmt w:val="decimal"/>
+      <w:lvlText w:val=""/>
+      <w:lvlJc w:val="left"/>
+    </w:lvl>
+    <w:lvl w:ilvl="3" w:tplc="FFFFFFFF">
+      <w:numFmt w:val="decimal"/>
+      <w:lvlText w:val=""/>
+      <w:lvlJc w:val="left"/>
+    </w:lvl>
+    <w:lvl w:ilvl="4" w:tplc="FFFFFFFF">
+      <w:numFmt w:val="decimal"/>
+      <w:lvlText w:val=""/>
+      <w:lvlJc w:val="left"/>
+    </w:lvl>
+    <w:lvl w:ilvl="5" w:tplc="FFFFFFFF">
+      <w:numFmt w:val="decimal"/>
+      <w:lvlText w:val=""/>
+      <w:lvlJc w:val="left"/>
+    </w:lvl>
+    <w:lvl w:ilvl="6" w:tplc="FFFFFFFF">
+      <w:numFmt w:val="decimal"/>
+      <w:lvlText w:val=""/>
+      <w:lvlJc w:val="left"/>
+    </w:lvl>
+    <w:lvl w:ilvl="7" w:tplc="FFFFFFFF">
+      <w:numFmt w:val="decimal"/>
+      <w:lvlText w:val=""/>
+      <w:lvlJc w:val="left"/>
+    </w:lvl>
+    <w:lvl w:ilvl="8" w:tplc="FFFFFFFF">
+      <w:numFmt w:val="decimal"/>
+      <w:lvlText w:val=""/>
+      <w:lvlJc w:val="left"/>
+    </w:lvl>
+  </w:abstractNum>
+  <w:abstractNum w:abstractNumId="5" w15:restartNumberingAfterBreak="0">
+    <w:nsid w:val="58D93DBB"/>
+    <w:multiLevelType w:val="hybridMultilevel"/>
+    <w:tmpl w:val="055E61C6"/>
+    <w:lvl w:ilvl="0" w:tplc="08090001">
+      <w:start w:val="1"/>
+      <w:numFmt w:val="bullet"/>
+      <w:lvlText w:val=""/>
+      <w:lvlJc w:val="left"/>
+      <w:pPr>
+        <w:ind w:left="720" w:hanging="360"/>
+      </w:pPr>
+      <w:rPr>
+        <w:rFonts w:ascii="Symbol" w:hAnsi="Symbol" w:hint="default"/>
+      </w:rPr>
+    </w:lvl>
+    <w:lvl w:ilvl="1" w:tplc="08090003" w:tentative="1">
+      <w:start w:val="1"/>
+      <w:numFmt w:val="bullet"/>
+      <w:lvlText w:val="o"/>
+      <w:lvlJc w:val="left"/>
+      <w:pPr>
+        <w:ind w:left="1440" w:hanging="360"/>
+      </w:pPr>
+      <w:rPr>
+        <w:rFonts w:ascii="Courier New" w:hAnsi="Courier New" w:cs="Courier New" w:hint="default"/>
+      </w:rPr>
+    </w:lvl>
+    <w:lvl w:ilvl="2" w:tplc="08090005" w:tentative="1">
+      <w:start w:val="1"/>
+      <w:numFmt w:val="bullet"/>
+      <w:lvlText w:val=""/>
+      <w:lvlJc w:val="left"/>
+      <w:pPr>
+        <w:ind w:left="2160" w:hanging="360"/>
+      </w:pPr>
+      <w:rPr>
+        <w:rFonts w:ascii="Wingdings" w:hAnsi="Wingdings" w:hint="default"/>
+      </w:rPr>
+    </w:lvl>
+    <w:lvl w:ilvl="3" w:tplc="08090001" w:tentative="1">
+      <w:start w:val="1"/>
+      <w:numFmt w:val="bullet"/>
+      <w:lvlText w:val=""/>
+      <w:lvlJc w:val="left"/>
+      <w:pPr>
+        <w:ind w:left="2880" w:hanging="360"/>
+      </w:pPr>
+      <w:rPr>
+        <w:rFonts w:ascii="Symbol" w:hAnsi="Symbol" w:hint="default"/>
+      </w:rPr>
+    </w:lvl>
+    <w:lvl w:ilvl="4" w:tplc="08090003" w:tentative="1">
+      <w:start w:val="1"/>
+      <w:numFmt w:val="bullet"/>
+      <w:lvlText w:val="o"/>
+      <w:lvlJc w:val="left"/>
+      <w:pPr>
+        <w:ind w:left="3600" w:hanging="360"/>
+      </w:pPr>
+      <w:rPr>
+        <w:rFonts w:ascii="Courier New" w:hAnsi="Courier New" w:cs="Courier New" w:hint="default"/>
+      </w:rPr>
+    </w:lvl>
+    <w:lvl w:ilvl="5" w:tplc="08090005" w:tentative="1">
+      <w:start w:val="1"/>
+      <w:numFmt w:val="bullet"/>
+      <w:lvlText w:val=""/>
+      <w:lvlJc w:val="left"/>
+      <w:pPr>
+        <w:ind w:left="4320" w:hanging="360"/>
+      </w:pPr>
+      <w:rPr>
+        <w:rFonts w:ascii="Wingdings" w:hAnsi="Wingdings" w:hint="default"/>
+      </w:rPr>
+    </w:lvl>
+    <w:lvl w:ilvl="6" w:tplc="08090001" w:tentative="1">
+      <w:start w:val="1"/>
+      <w:numFmt w:val="bullet"/>
+      <w:lvlText w:val=""/>
+      <w:lvlJc w:val="left"/>
+      <w:pPr>
+        <w:ind w:left="5040" w:hanging="360"/>
+      </w:pPr>
+      <w:rPr>
+        <w:rFonts w:ascii="Symbol" w:hAnsi="Symbol" w:hint="default"/>
+      </w:rPr>
+    </w:lvl>
+    <w:lvl w:ilvl="7" w:tplc="08090003" w:tentative="1">
+      <w:start w:val="1"/>
+      <w:numFmt w:val="bullet"/>
+      <w:lvlText w:val="o"/>
+      <w:lvlJc w:val="left"/>
+      <w:pPr>
+        <w:ind w:left="5760" w:hanging="360"/>
+      </w:pPr>
+      <w:rPr>
+        <w:rFonts w:ascii="Courier New" w:hAnsi="Courier New" w:cs="Courier New" w:hint="default"/>
+      </w:rPr>
+    </w:lvl>
+    <w:lvl w:ilvl="8" w:tplc="08090005" w:tentative="1">
+      <w:start w:val="1"/>
+      <w:numFmt w:val="bullet"/>
+      <w:lvlText w:val=""/>
+      <w:lvlJc w:val="left"/>
+      <w:pPr>
+        <w:ind w:left="6480" w:hanging="360"/>
+      </w:pPr>
+      <w:rPr>
+        <w:rFonts w:ascii="Wingdings" w:hAnsi="Wingdings" w:hint="default"/>
+      </w:rPr>
+    </w:lvl>
+  </w:abstractNum>
+  <w:num w:numId="1" w16cid:durableId="1201820097">
+    <w:abstractNumId w:val="4"/>
+  </w:num>
+  <w:num w:numId="2" w16cid:durableId="1507867630">
+    <w:abstractNumId w:val="2"/>
+  </w:num>
+  <w:num w:numId="3" w16cid:durableId="207642781">
+    <w:abstractNumId w:val="1"/>
+  </w:num>
+  <w:num w:numId="4" w16cid:durableId="2053382360">
+    <w:abstractNumId w:val="3"/>
+  </w:num>
+  <w:num w:numId="5" w16cid:durableId="1662613259">
+    <w:abstractNumId w:val="0"/>
+  </w:num>
+  <w:num w:numId="6" w16cid:durableId="1725371618">
+    <w:abstractNumId w:val="5"/>
+  </w:num>
+</w:numbering>
 </file>
 
 <file path=word/styles.xml><?xml version="1.0" encoding="utf-8"?>
@@ -1014,6 +2789,17 @@
       <w14:ligatures w14:val="none"/>
     </w:rPr>
   </w:style>
+  <w:style w:type="paragraph" w:styleId="ListParagraph">
+    <w:name w:val="List Paragraph"/>
+    <w:basedOn w:val="Normal"/>
+    <w:uiPriority w:val="34"/>
+    <w:qFormat/>
+    <w:rsid w:val="00445793"/>
+    <w:pPr>
+      <w:ind w:left="720"/>
+      <w:contextualSpacing/>
+    </w:pPr>
+  </w:style>
 </w:styles>
 </file>
 

--- a/H00393941 Response to Academic Misconduct Investigation - F21MP.docx
+++ b/H00393941 Response to Academic Misconduct Investigation - F21MP.docx
@@ -3,7 +3,15 @@
 <w:document xmlns:wpc="http://schemas.microsoft.com/office/word/2010/wordprocessingCanvas" xmlns:cx="http://schemas.microsoft.com/office/drawing/2014/chartex" xmlns:cx1="http://schemas.microsoft.com/office/drawing/2015/9/8/chartex" xmlns:cx2="http://schemas.microsoft.com/office/drawing/2015/10/21/chartex" xmlns:cx3="http://schemas.microsoft.com/office/drawing/2016/5/9/chartex" xmlns:cx4="http://schemas.microsoft.com/office/drawing/2016/5/10/chartex" xmlns:cx5="http://schemas.microsoft.com/office/drawing/2016/5/11/chartex" xmlns:cx6="http://schemas.microsoft.com/office/drawing/2016/5/12/chartex" xmlns:cx7="http://schemas.microsoft.com/office/drawing/2016/5/13/chartex" xmlns:cx8="http://schemas.microsoft.com/office/drawing/2016/5/14/chartex" xmlns:mc="http://schemas.openxmlformats.org/markup-compatibility/2006" xmlns:aink="http://schemas.microsoft.com/office/drawing/2016/ink" xmlns:am3d="http://schemas.microsoft.com/office/drawing/2017/model3d" xmlns:o="urn:schemas-microsoft-com:office:office" xmlns:oel="http://schemas.microsoft.com/office/2019/extlst" xmlns:r="http://schemas.openxmlformats.org/officeDocument/2006/relationships" xmlns:m="http://schemas.openxmlformats.org/officeDocument/2006/math" xmlns:v="urn:schemas-microsoft-com:vml" xmlns:wp14="http://schemas.microsoft.com/office/word/2010/wordprocessingDrawing" xmlns:wp="http://schemas.openxmlformats.org/drawingml/2006/wordprocessingDrawing" xmlns:w10="urn:schemas-microsoft-com:office:word" xmlns:w="http://schemas.openxmlformats.org/wordprocessingml/2006/main" xmlns:w14="http://schemas.microsoft.com/office/word/2010/wordml" xmlns:w15="http://schemas.microsoft.com/office/word/2012/wordml" xmlns:w16cex="http://schemas.microsoft.com/office/word/2018/wordml/cex" xmlns:w16cid="http://schemas.microsoft.com/office/word/2016/wordml/cid" xmlns:w16="http://schemas.microsoft.com/office/word/2018/wordml" xmlns:w16sdtdh="http://schemas.microsoft.com/office/word/2020/wordml/sdtdatahash" xmlns:w16se="http://schemas.microsoft.com/office/word/2015/wordml/symex" xmlns:wpg="http://schemas.microsoft.com/office/word/2010/wordprocessingGroup" xmlns:wpi="http://schemas.microsoft.com/office/word/2010/wordprocessingInk" xmlns:wne="http://schemas.microsoft.com/office/word/2006/wordml" xmlns:wps="http://schemas.microsoft.com/office/word/2010/wordprocessingShape" mc:Ignorable="w14 w15 w16se w16cid w16 w16cex w16sdtdh wp14">
   <w:body>
     <w:p>
-      <w:r>
+      <w:pPr>
+        <w:rPr>
+          <w:rFonts w:cstheme="minorHAnsi"/>
+        </w:rPr>
+      </w:pPr>
+      <w:r>
+        <w:rPr>
+          <w:rFonts w:cstheme="minorHAnsi"/>
+        </w:rPr>
         <w:drawing>
           <wp:inline distT="0" distB="0" distL="0" distR="0" wp14:anchorId="1C46D286" wp14:editId="64071D78">
             <wp:extent cx="863600" cy="762000"/>
@@ -45,16 +53,14 @@
       <w:pPr>
         <w:pStyle w:val="Default"/>
         <w:rPr>
-          <w:sz w:val="23"/>
-          <w:szCs w:val="23"/>
-        </w:rPr>
-      </w:pPr>
-      <w:r>
-        <w:rPr>
-          <w:b/>
-          <w:bCs/>
-          <w:sz w:val="23"/>
-          <w:szCs w:val="23"/>
+          <w:rFonts w:asciiTheme="minorHAnsi" w:hAnsiTheme="minorHAnsi" w:cstheme="minorHAnsi"/>
+        </w:rPr>
+      </w:pPr>
+      <w:r>
+        <w:rPr>
+          <w:rFonts w:asciiTheme="minorHAnsi" w:hAnsiTheme="minorHAnsi" w:cstheme="minorHAnsi"/>
+          <w:b/>
+          <w:bCs/>
         </w:rPr>
         <w:t xml:space="preserve">Strictly Confidential </w:t>
       </w:r>
@@ -63,30 +69,26 @@
       <w:pPr>
         <w:pStyle w:val="Default"/>
         <w:rPr>
-          <w:sz w:val="23"/>
-          <w:szCs w:val="23"/>
-        </w:rPr>
-      </w:pPr>
-    </w:p>
-    <w:p>
-      <w:pPr>
-        <w:pStyle w:val="Default"/>
-        <w:rPr>
-          <w:sz w:val="23"/>
-          <w:szCs w:val="23"/>
-        </w:rPr>
-      </w:pPr>
-      <w:r>
-        <w:rPr>
-          <w:sz w:val="23"/>
-          <w:szCs w:val="23"/>
+          <w:rFonts w:asciiTheme="minorHAnsi" w:hAnsiTheme="minorHAnsi" w:cstheme="minorHAnsi"/>
+        </w:rPr>
+      </w:pPr>
+    </w:p>
+    <w:p>
+      <w:pPr>
+        <w:pStyle w:val="Default"/>
+        <w:rPr>
+          <w:rFonts w:asciiTheme="minorHAnsi" w:hAnsiTheme="minorHAnsi" w:cstheme="minorHAnsi"/>
+        </w:rPr>
+      </w:pPr>
+      <w:r>
+        <w:rPr>
+          <w:rFonts w:asciiTheme="minorHAnsi" w:hAnsiTheme="minorHAnsi" w:cstheme="minorHAnsi"/>
         </w:rPr>
         <w:t>24</w:t>
       </w:r>
       <w:r>
         <w:rPr>
-          <w:sz w:val="23"/>
-          <w:szCs w:val="23"/>
+          <w:rFonts w:asciiTheme="minorHAnsi" w:hAnsiTheme="minorHAnsi" w:cstheme="minorHAnsi"/>
         </w:rPr>
         <w:t xml:space="preserve"> May 2023 </w:t>
       </w:r>
@@ -95,23 +97,20 @@
       <w:pPr>
         <w:pStyle w:val="Default"/>
         <w:rPr>
-          <w:sz w:val="23"/>
-          <w:szCs w:val="23"/>
-        </w:rPr>
-      </w:pPr>
-    </w:p>
-    <w:p>
-      <w:pPr>
-        <w:pStyle w:val="Default"/>
-        <w:rPr>
-          <w:sz w:val="23"/>
-          <w:szCs w:val="23"/>
-        </w:rPr>
-      </w:pPr>
-      <w:r>
-        <w:rPr>
-          <w:sz w:val="23"/>
-          <w:szCs w:val="23"/>
+          <w:rFonts w:asciiTheme="minorHAnsi" w:hAnsiTheme="minorHAnsi" w:cstheme="minorHAnsi"/>
+        </w:rPr>
+      </w:pPr>
+    </w:p>
+    <w:p>
+      <w:pPr>
+        <w:pStyle w:val="Default"/>
+        <w:rPr>
+          <w:rFonts w:asciiTheme="minorHAnsi" w:hAnsiTheme="minorHAnsi" w:cstheme="minorHAnsi"/>
+        </w:rPr>
+      </w:pPr>
+      <w:r>
+        <w:rPr>
+          <w:rFonts w:asciiTheme="minorHAnsi" w:hAnsiTheme="minorHAnsi" w:cstheme="minorHAnsi"/>
         </w:rPr>
         <w:t xml:space="preserve">School Discipline Committee  </w:t>
       </w:r>
@@ -119,20 +118,23 @@
     <w:p>
       <w:pPr>
         <w:rPr>
-          <w:b/>
-          <w:bCs/>
-          <w:sz w:val="23"/>
-          <w:szCs w:val="23"/>
-        </w:rPr>
-      </w:pPr>
-    </w:p>
-    <w:p>
-      <w:r>
-        <w:rPr>
-          <w:b/>
-          <w:bCs/>
-          <w:sz w:val="23"/>
-          <w:szCs w:val="23"/>
+          <w:rFonts w:cstheme="minorHAnsi"/>
+          <w:b/>
+          <w:bCs/>
+        </w:rPr>
+      </w:pPr>
+    </w:p>
+    <w:p>
+      <w:pPr>
+        <w:rPr>
+          <w:rFonts w:cstheme="minorHAnsi"/>
+        </w:rPr>
+      </w:pPr>
+      <w:r>
+        <w:rPr>
+          <w:rFonts w:cstheme="minorHAnsi"/>
+          <w:b/>
+          <w:bCs/>
         </w:rPr>
         <w:t xml:space="preserve">Sent by email to: </w:t>
       </w:r>
@@ -140,38 +142,42 @@
         <w:r>
           <w:rPr>
             <w:rStyle w:val="Hyperlink"/>
-            <w:rFonts w:ascii="Calibri" w:hAnsi="Calibri" w:cs="Calibri"/>
+            <w:rFonts w:cstheme="minorHAnsi"/>
             <w:color w:val="0078D7"/>
-            <w:sz w:val="22"/>
-            <w:szCs w:val="22"/>
           </w:rPr>
           <w:t>conduct@hw.ac.uk</w:t>
         </w:r>
       </w:hyperlink>
     </w:p>
-    <w:p/>
+    <w:p>
+      <w:pPr>
+        <w:rPr>
+          <w:rFonts w:cstheme="minorHAnsi"/>
+        </w:rPr>
+      </w:pPr>
+    </w:p>
     <w:p>
       <w:pPr>
         <w:spacing w:line="276" w:lineRule="auto"/>
         <w:rPr>
-          <w:sz w:val="23"/>
-          <w:szCs w:val="23"/>
-        </w:rPr>
-      </w:pPr>
-      <w:r>
+          <w:rFonts w:cstheme="minorHAnsi"/>
+        </w:rPr>
+      </w:pPr>
+      <w:r>
+        <w:rPr>
+          <w:rFonts w:cstheme="minorHAnsi"/>
+        </w:rPr>
         <w:t xml:space="preserve">Dear </w:t>
       </w:r>
       <w:r>
         <w:rPr>
-          <w:sz w:val="23"/>
-          <w:szCs w:val="23"/>
+          <w:rFonts w:cstheme="minorHAnsi"/>
         </w:rPr>
         <w:t>School Discipline Committee</w:t>
       </w:r>
       <w:r>
         <w:rPr>
-          <w:sz w:val="23"/>
-          <w:szCs w:val="23"/>
+          <w:rFonts w:cstheme="minorHAnsi"/>
         </w:rPr>
         <w:t xml:space="preserve"> members,</w:t>
       </w:r>
@@ -180,87 +186,69 @@
       <w:pPr>
         <w:spacing w:line="276" w:lineRule="auto"/>
         <w:rPr>
-          <w:sz w:val="23"/>
-          <w:szCs w:val="23"/>
-        </w:rPr>
-      </w:pPr>
-    </w:p>
-    <w:p>
-      <w:pPr>
-        <w:pStyle w:val="Default"/>
-        <w:spacing w:line="360" w:lineRule="auto"/>
-        <w:rPr>
-          <w:sz w:val="23"/>
-          <w:szCs w:val="23"/>
-        </w:rPr>
-      </w:pPr>
-      <w:r>
-        <w:rPr>
-          <w:sz w:val="23"/>
-          <w:szCs w:val="23"/>
+          <w:rFonts w:cstheme="minorHAnsi"/>
+        </w:rPr>
+      </w:pPr>
+    </w:p>
+    <w:p>
+      <w:pPr>
+        <w:pStyle w:val="Default"/>
+        <w:spacing w:line="360" w:lineRule="auto"/>
+        <w:rPr>
+          <w:rFonts w:asciiTheme="minorHAnsi" w:hAnsiTheme="minorHAnsi" w:cstheme="minorHAnsi"/>
+        </w:rPr>
+      </w:pPr>
+      <w:r>
+        <w:rPr>
+          <w:rFonts w:asciiTheme="minorHAnsi" w:hAnsiTheme="minorHAnsi" w:cstheme="minorHAnsi"/>
         </w:rPr>
         <w:t xml:space="preserve">I, Dayanandan Natarajan, received an email from Dr Joe Wells on 17/05/2023 and </w:t>
       </w:r>
       <w:r>
         <w:rPr>
-          <w:sz w:val="23"/>
-          <w:szCs w:val="23"/>
+          <w:rFonts w:asciiTheme="minorHAnsi" w:hAnsiTheme="minorHAnsi" w:cstheme="minorHAnsi"/>
         </w:rPr>
         <w:t xml:space="preserve">from </w:t>
       </w:r>
       <w:r>
         <w:rPr>
-          <w:sz w:val="23"/>
-          <w:szCs w:val="23"/>
+          <w:rFonts w:asciiTheme="minorHAnsi" w:hAnsiTheme="minorHAnsi" w:cstheme="minorHAnsi"/>
         </w:rPr>
         <w:t>Student Conduct on 19/05/2023, on ‘</w:t>
       </w:r>
       <w:r>
         <w:rPr>
-          <w:sz w:val="23"/>
-          <w:szCs w:val="23"/>
+          <w:rFonts w:asciiTheme="minorHAnsi" w:hAnsiTheme="minorHAnsi" w:cstheme="minorHAnsi"/>
         </w:rPr>
         <w:t>Investigation into Alleged Academic Misconduct</w:t>
       </w:r>
       <w:r>
         <w:rPr>
-          <w:sz w:val="23"/>
-          <w:szCs w:val="23"/>
-        </w:rPr>
-        <w:t>’</w:t>
-      </w:r>
-      <w:r>
-        <w:rPr>
-          <w:sz w:val="23"/>
-          <w:szCs w:val="23"/>
-        </w:rPr>
-        <w:t xml:space="preserve"> which I would like to disagree, provided </w:t>
-      </w:r>
-      <w:r>
-        <w:rPr>
-          <w:sz w:val="23"/>
-          <w:szCs w:val="23"/>
+          <w:rFonts w:asciiTheme="minorHAnsi" w:hAnsiTheme="minorHAnsi" w:cstheme="minorHAnsi"/>
+        </w:rPr>
+        <w:t xml:space="preserve">’ which I would like to disagree, provided </w:t>
+      </w:r>
+      <w:r>
+        <w:rPr>
+          <w:rFonts w:asciiTheme="minorHAnsi" w:hAnsiTheme="minorHAnsi" w:cstheme="minorHAnsi"/>
         </w:rPr>
         <w:t>nowhere</w:t>
       </w:r>
       <w:r>
         <w:rPr>
-          <w:sz w:val="23"/>
-          <w:szCs w:val="23"/>
+          <w:rFonts w:asciiTheme="minorHAnsi" w:hAnsiTheme="minorHAnsi" w:cstheme="minorHAnsi"/>
         </w:rPr>
         <w:t xml:space="preserve"> in this dissertation I have never shown someone’s work as mine nor taken credit for someone’s work. This dissertation is done completely by me with the guidance of Dr Joe Wells and documented by me with reference materials from Dr Joe Wells and other authors</w:t>
       </w:r>
       <w:r>
         <w:rPr>
-          <w:sz w:val="23"/>
-          <w:szCs w:val="23"/>
+          <w:rFonts w:asciiTheme="minorHAnsi" w:hAnsiTheme="minorHAnsi" w:cstheme="minorHAnsi"/>
         </w:rPr>
         <w:t>, which are appropriately cited</w:t>
       </w:r>
       <w:r>
         <w:rPr>
-          <w:sz w:val="23"/>
-          <w:szCs w:val="23"/>
+          <w:rFonts w:asciiTheme="minorHAnsi" w:hAnsiTheme="minorHAnsi" w:cstheme="minorHAnsi"/>
         </w:rPr>
         <w:t>.</w:t>
       </w:r>
@@ -270,14 +258,12 @@
         <w:pStyle w:val="Default"/>
         <w:spacing w:line="360" w:lineRule="auto"/>
         <w:rPr>
-          <w:sz w:val="23"/>
-          <w:szCs w:val="23"/>
-        </w:rPr>
-      </w:pPr>
-      <w:r>
-        <w:rPr>
-          <w:sz w:val="23"/>
-          <w:szCs w:val="23"/>
+          <w:rFonts w:asciiTheme="minorHAnsi" w:hAnsiTheme="minorHAnsi" w:cstheme="minorHAnsi"/>
+        </w:rPr>
+      </w:pPr>
+      <w:r>
+        <w:rPr>
+          <w:rFonts w:asciiTheme="minorHAnsi" w:hAnsiTheme="minorHAnsi" w:cstheme="minorHAnsi"/>
         </w:rPr>
         <w:tab/>
       </w:r>
@@ -288,83 +274,90 @@
         <w:spacing w:line="360" w:lineRule="auto"/>
         <w:ind w:firstLine="720"/>
         <w:rPr>
-          <w:sz w:val="23"/>
-          <w:szCs w:val="23"/>
-        </w:rPr>
-      </w:pPr>
-      <w:r>
-        <w:rPr>
-          <w:sz w:val="23"/>
-          <w:szCs w:val="23"/>
+          <w:rFonts w:asciiTheme="minorHAnsi" w:hAnsiTheme="minorHAnsi" w:cstheme="minorHAnsi"/>
+        </w:rPr>
+      </w:pPr>
+      <w:r>
+        <w:rPr>
+          <w:rFonts w:asciiTheme="minorHAnsi" w:hAnsiTheme="minorHAnsi" w:cstheme="minorHAnsi"/>
         </w:rPr>
         <w:t xml:space="preserve">Before I give my justification or explanation on this allegation, I would like </w:t>
       </w:r>
       <w:r>
         <w:rPr>
-          <w:sz w:val="23"/>
-          <w:szCs w:val="23"/>
+          <w:rFonts w:asciiTheme="minorHAnsi" w:hAnsiTheme="minorHAnsi" w:cstheme="minorHAnsi"/>
         </w:rPr>
         <w:t>to</w:t>
       </w:r>
       <w:r>
         <w:rPr>
-          <w:sz w:val="23"/>
-          <w:szCs w:val="23"/>
+          <w:rFonts w:asciiTheme="minorHAnsi" w:hAnsiTheme="minorHAnsi" w:cstheme="minorHAnsi"/>
         </w:rPr>
         <w:t xml:space="preserve"> give a brief introduction about this dissertation which will help members </w:t>
       </w:r>
       <w:r>
         <w:rPr>
-          <w:sz w:val="23"/>
-          <w:szCs w:val="23"/>
+          <w:rFonts w:asciiTheme="minorHAnsi" w:hAnsiTheme="minorHAnsi" w:cstheme="minorHAnsi"/>
         </w:rPr>
         <w:t xml:space="preserve">to </w:t>
       </w:r>
       <w:r>
         <w:rPr>
-          <w:sz w:val="23"/>
-          <w:szCs w:val="23"/>
+          <w:rFonts w:asciiTheme="minorHAnsi" w:hAnsiTheme="minorHAnsi" w:cstheme="minorHAnsi"/>
         </w:rPr>
         <w:t>understand about</w:t>
       </w:r>
       <w:r>
         <w:rPr>
-          <w:sz w:val="23"/>
-          <w:szCs w:val="23"/>
-        </w:rPr>
-        <w:t xml:space="preserve"> this dissertation and the allegation. Few years ago, Dr Joe Wells have developed a product called ‘</w:t>
+          <w:rFonts w:asciiTheme="minorHAnsi" w:hAnsiTheme="minorHAnsi" w:cstheme="minorHAnsi"/>
+        </w:rPr>
+        <w:t xml:space="preserve"> this dissertation and the allegation. Few years ago, Dr Joe Wells have developed a product called </w:t>
+      </w:r>
+      <w:r>
+        <w:rPr>
+          <w:rFonts w:asciiTheme="minorHAnsi" w:hAnsiTheme="minorHAnsi" w:cstheme="minorHAnsi"/>
+        </w:rPr>
+        <w:t>“</w:t>
       </w:r>
       <w:proofErr w:type="spellStart"/>
       <w:r>
         <w:rPr>
-          <w:sz w:val="23"/>
-          <w:szCs w:val="23"/>
+          <w:rFonts w:asciiTheme="minorHAnsi" w:hAnsiTheme="minorHAnsi" w:cstheme="minorHAnsi"/>
         </w:rPr>
         <w:t>smlnj</w:t>
       </w:r>
       <w:proofErr w:type="spellEnd"/>
       <w:r>
         <w:rPr>
-          <w:sz w:val="23"/>
-          <w:szCs w:val="23"/>
-        </w:rPr>
-        <w:t>-script’ which is an enhancement on top of SML/NJ, an SML (Standard Markup Language) implementation. He has added few features and capabilities to SML/</w:t>
+          <w:rFonts w:asciiTheme="minorHAnsi" w:hAnsiTheme="minorHAnsi" w:cstheme="minorHAnsi"/>
+        </w:rPr>
+        <w:t>-script</w:t>
+      </w:r>
+      <w:r>
+        <w:rPr>
+          <w:rFonts w:asciiTheme="minorHAnsi" w:hAnsiTheme="minorHAnsi" w:cstheme="minorHAnsi"/>
+        </w:rPr>
+        <w:t>”</w:t>
+      </w:r>
+      <w:r>
+        <w:rPr>
+          <w:rFonts w:asciiTheme="minorHAnsi" w:hAnsiTheme="minorHAnsi" w:cstheme="minorHAnsi"/>
+        </w:rPr>
+        <w:t xml:space="preserve"> which is an enhancement on top of SML/NJ, an SML (Standard Markup Language) implementation. He has added few features and capabilities to SML/</w:t>
       </w:r>
       <w:proofErr w:type="gramStart"/>
       <w:r>
         <w:rPr>
-          <w:sz w:val="23"/>
-          <w:szCs w:val="23"/>
+          <w:rFonts w:asciiTheme="minorHAnsi" w:hAnsiTheme="minorHAnsi" w:cstheme="minorHAnsi"/>
         </w:rPr>
         <w:t>NJ</w:t>
       </w:r>
       <w:proofErr w:type="gramEnd"/>
       <w:r>
         <w:rPr>
-          <w:sz w:val="23"/>
-          <w:szCs w:val="23"/>
-        </w:rPr>
-        <w:t xml:space="preserve"> and it was maintained as a standalone and not merged with SML/NJ. </w:t>
+          <w:rFonts w:asciiTheme="minorHAnsi" w:hAnsiTheme="minorHAnsi" w:cstheme="minorHAnsi"/>
+        </w:rPr>
+        <w:t xml:space="preserve"> and it was maintained as a standalone and not merged with SML/NJ.</w:t>
       </w:r>
     </w:p>
     <w:p>
@@ -373,8 +366,7 @@
         <w:spacing w:line="360" w:lineRule="auto"/>
         <w:ind w:firstLine="720"/>
         <w:rPr>
-          <w:sz w:val="23"/>
-          <w:szCs w:val="23"/>
+          <w:rFonts w:asciiTheme="minorHAnsi" w:hAnsiTheme="minorHAnsi" w:cstheme="minorHAnsi"/>
         </w:rPr>
       </w:pPr>
     </w:p>
@@ -384,46 +376,120 @@
         <w:spacing w:line="360" w:lineRule="auto"/>
         <w:ind w:firstLine="720"/>
         <w:rPr>
-          <w:sz w:val="23"/>
-          <w:szCs w:val="23"/>
-        </w:rPr>
-      </w:pPr>
-      <w:r>
-        <w:rPr>
-          <w:sz w:val="23"/>
-          <w:szCs w:val="23"/>
-        </w:rPr>
-        <w:t>My dissertation was focused on merging these capabilities into SML/NJ and work with SML implementors to get this released. With the guidance of Dr Joe Wells, I researched and analysed ‘</w:t>
+          <w:rFonts w:asciiTheme="minorHAnsi" w:hAnsiTheme="minorHAnsi" w:cstheme="minorHAnsi"/>
+        </w:rPr>
+      </w:pPr>
+      <w:r>
+        <w:rPr>
+          <w:rFonts w:asciiTheme="minorHAnsi" w:hAnsiTheme="minorHAnsi" w:cstheme="minorHAnsi"/>
+        </w:rPr>
+        <w:t xml:space="preserve">My dissertation was focused on merging these </w:t>
+      </w:r>
+      <w:r>
+        <w:rPr>
+          <w:rFonts w:asciiTheme="minorHAnsi" w:hAnsiTheme="minorHAnsi" w:cstheme="minorHAnsi"/>
+        </w:rPr>
+        <w:t>“</w:t>
       </w:r>
       <w:proofErr w:type="spellStart"/>
       <w:r>
         <w:rPr>
-          <w:sz w:val="23"/>
-          <w:szCs w:val="23"/>
+          <w:rFonts w:asciiTheme="minorHAnsi" w:hAnsiTheme="minorHAnsi" w:cstheme="minorHAnsi"/>
         </w:rPr>
         <w:t>smlnj</w:t>
       </w:r>
       <w:proofErr w:type="spellEnd"/>
       <w:r>
         <w:rPr>
-          <w:sz w:val="23"/>
-          <w:szCs w:val="23"/>
-        </w:rPr>
-        <w:t>-script’ and ‘SML/NJ’, identified the place of entry, made appropriate changes into SML/NJ to merge these capabilities, reached out to SML/NJ implementors and submitted my work to get it merged with SML/NJ</w:t>
-      </w:r>
-      <w:r>
-        <w:rPr>
-          <w:sz w:val="23"/>
-          <w:szCs w:val="23"/>
+          <w:rFonts w:asciiTheme="minorHAnsi" w:hAnsiTheme="minorHAnsi" w:cstheme="minorHAnsi"/>
+        </w:rPr>
+        <w:t xml:space="preserve">-script” </w:t>
+      </w:r>
+      <w:r>
+        <w:rPr>
+          <w:rFonts w:asciiTheme="minorHAnsi" w:hAnsiTheme="minorHAnsi" w:cstheme="minorHAnsi"/>
+        </w:rPr>
+        <w:t xml:space="preserve">capabilities into SML/NJ and work with SML implementors to get this released. With the guidance of Dr Joe Wells, I researched and analysed </w:t>
+      </w:r>
+      <w:r>
+        <w:rPr>
+          <w:rFonts w:asciiTheme="minorHAnsi" w:hAnsiTheme="minorHAnsi" w:cstheme="minorHAnsi"/>
+        </w:rPr>
+        <w:t>“</w:t>
+      </w:r>
+      <w:proofErr w:type="spellStart"/>
+      <w:r>
+        <w:rPr>
+          <w:rFonts w:asciiTheme="minorHAnsi" w:hAnsiTheme="minorHAnsi" w:cstheme="minorHAnsi"/>
+        </w:rPr>
+        <w:t>smlnj</w:t>
+      </w:r>
+      <w:proofErr w:type="spellEnd"/>
+      <w:r>
+        <w:rPr>
+          <w:rFonts w:asciiTheme="minorHAnsi" w:hAnsiTheme="minorHAnsi" w:cstheme="minorHAnsi"/>
+        </w:rPr>
+        <w:t>-script</w:t>
+      </w:r>
+      <w:r>
+        <w:rPr>
+          <w:rFonts w:asciiTheme="minorHAnsi" w:hAnsiTheme="minorHAnsi" w:cstheme="minorHAnsi"/>
+        </w:rPr>
+        <w:t>”</w:t>
+      </w:r>
+      <w:r>
+        <w:rPr>
+          <w:rFonts w:asciiTheme="minorHAnsi" w:hAnsiTheme="minorHAnsi" w:cstheme="minorHAnsi"/>
+        </w:rPr>
+        <w:t xml:space="preserve"> and </w:t>
+      </w:r>
+      <w:r>
+        <w:rPr>
+          <w:rFonts w:asciiTheme="minorHAnsi" w:hAnsiTheme="minorHAnsi" w:cstheme="minorHAnsi"/>
+        </w:rPr>
+        <w:t>“</w:t>
+      </w:r>
+      <w:r>
+        <w:rPr>
+          <w:rFonts w:asciiTheme="minorHAnsi" w:hAnsiTheme="minorHAnsi" w:cstheme="minorHAnsi"/>
+        </w:rPr>
+        <w:t>SML/NJ</w:t>
+      </w:r>
+      <w:r>
+        <w:rPr>
+          <w:rFonts w:asciiTheme="minorHAnsi" w:hAnsiTheme="minorHAnsi" w:cstheme="minorHAnsi"/>
+        </w:rPr>
+        <w:t>”</w:t>
+      </w:r>
+      <w:r>
+        <w:rPr>
+          <w:rFonts w:asciiTheme="minorHAnsi" w:hAnsiTheme="minorHAnsi" w:cstheme="minorHAnsi"/>
+        </w:rPr>
+        <w:t>, identified the place of entry, made appropriate changes into SML/NJ to merge these capabilities, reached out to SML/NJ implementors and submitted my work to get it merged with SML/NJ</w:t>
+      </w:r>
+      <w:r>
+        <w:rPr>
+          <w:rFonts w:asciiTheme="minorHAnsi" w:hAnsiTheme="minorHAnsi" w:cstheme="minorHAnsi"/>
         </w:rPr>
         <w:t xml:space="preserve">. All along this work was </w:t>
       </w:r>
       <w:r>
         <w:rPr>
-          <w:sz w:val="23"/>
-          <w:szCs w:val="23"/>
-        </w:rPr>
-        <w:t>monitored by and reviewed with Dr Joe Wells.</w:t>
+          <w:rFonts w:asciiTheme="minorHAnsi" w:hAnsiTheme="minorHAnsi" w:cstheme="minorHAnsi"/>
+        </w:rPr>
+        <w:t xml:space="preserve">monitored and reviewed </w:t>
+      </w:r>
+      <w:r>
+        <w:rPr>
+          <w:rFonts w:asciiTheme="minorHAnsi" w:hAnsiTheme="minorHAnsi" w:cstheme="minorHAnsi"/>
+        </w:rPr>
+        <w:t>by</w:t>
+      </w:r>
+      <w:r>
+        <w:rPr>
+          <w:rFonts w:asciiTheme="minorHAnsi" w:hAnsiTheme="minorHAnsi" w:cstheme="minorHAnsi"/>
+        </w:rPr>
+        <w:t xml:space="preserve"> Dr Joe Wells.</w:t>
       </w:r>
     </w:p>
     <w:p>
@@ -432,8 +498,7 @@
         <w:spacing w:line="360" w:lineRule="auto"/>
         <w:ind w:firstLine="720"/>
         <w:rPr>
-          <w:sz w:val="23"/>
-          <w:szCs w:val="23"/>
+          <w:rFonts w:asciiTheme="minorHAnsi" w:hAnsiTheme="minorHAnsi" w:cstheme="minorHAnsi"/>
         </w:rPr>
       </w:pPr>
     </w:p>
@@ -443,8 +508,7 @@
         <w:spacing w:line="360" w:lineRule="auto"/>
         <w:ind w:firstLine="720"/>
         <w:rPr>
-          <w:sz w:val="23"/>
-          <w:szCs w:val="23"/>
+          <w:rFonts w:asciiTheme="minorHAnsi" w:hAnsiTheme="minorHAnsi" w:cstheme="minorHAnsi"/>
         </w:rPr>
       </w:pPr>
     </w:p>
@@ -454,8 +518,7 @@
         <w:spacing w:line="360" w:lineRule="auto"/>
         <w:ind w:firstLine="720"/>
         <w:rPr>
-          <w:sz w:val="23"/>
-          <w:szCs w:val="23"/>
+          <w:rFonts w:asciiTheme="minorHAnsi" w:hAnsiTheme="minorHAnsi" w:cstheme="minorHAnsi"/>
         </w:rPr>
       </w:pPr>
     </w:p>
@@ -465,8 +528,7 @@
         <w:spacing w:line="360" w:lineRule="auto"/>
         <w:ind w:firstLine="720"/>
         <w:rPr>
-          <w:sz w:val="23"/>
-          <w:szCs w:val="23"/>
+          <w:rFonts w:asciiTheme="minorHAnsi" w:hAnsiTheme="minorHAnsi" w:cstheme="minorHAnsi"/>
         </w:rPr>
       </w:pPr>
     </w:p>
@@ -476,8 +538,7 @@
         <w:spacing w:line="360" w:lineRule="auto"/>
         <w:ind w:firstLine="720"/>
         <w:rPr>
-          <w:sz w:val="23"/>
-          <w:szCs w:val="23"/>
+          <w:rFonts w:asciiTheme="minorHAnsi" w:hAnsiTheme="minorHAnsi" w:cstheme="minorHAnsi"/>
         </w:rPr>
       </w:pPr>
     </w:p>
@@ -486,39 +547,35 @@
         <w:pStyle w:val="Default"/>
         <w:spacing w:after="20"/>
         <w:rPr>
+          <w:rFonts w:asciiTheme="minorHAnsi" w:hAnsiTheme="minorHAnsi" w:cstheme="minorHAnsi"/>
           <w:i/>
           <w:iCs/>
-          <w:sz w:val="23"/>
-          <w:szCs w:val="23"/>
           <w:u w:val="single"/>
         </w:rPr>
       </w:pPr>
       <w:r>
         <w:rPr>
+          <w:rFonts w:asciiTheme="minorHAnsi" w:hAnsiTheme="minorHAnsi" w:cstheme="minorHAnsi"/>
           <w:i/>
           <w:iCs/>
-          <w:sz w:val="23"/>
-          <w:szCs w:val="23"/>
           <w:u w:val="single"/>
         </w:rPr>
         <w:t>“</w:t>
       </w:r>
       <w:r>
         <w:rPr>
+          <w:rFonts w:asciiTheme="minorHAnsi" w:hAnsiTheme="minorHAnsi" w:cstheme="minorHAnsi"/>
           <w:i/>
           <w:iCs/>
-          <w:sz w:val="23"/>
-          <w:szCs w:val="23"/>
           <w:u w:val="single"/>
         </w:rPr>
         <w:t xml:space="preserve">- Whether you accept or deny the allegation, and your reasons why. </w:t>
       </w:r>
       <w:r>
         <w:rPr>
+          <w:rFonts w:asciiTheme="minorHAnsi" w:hAnsiTheme="minorHAnsi" w:cstheme="minorHAnsi"/>
           <w:i/>
           <w:iCs/>
-          <w:sz w:val="23"/>
-          <w:szCs w:val="23"/>
           <w:u w:val="single"/>
         </w:rPr>
         <w:t>“</w:t>
@@ -529,8 +586,7 @@
         <w:pStyle w:val="Default"/>
         <w:spacing w:after="20"/>
         <w:rPr>
-          <w:sz w:val="23"/>
-          <w:szCs w:val="23"/>
+          <w:rFonts w:asciiTheme="minorHAnsi" w:hAnsiTheme="minorHAnsi" w:cstheme="minorHAnsi"/>
         </w:rPr>
       </w:pPr>
     </w:p>
@@ -540,35 +596,30 @@
         <w:spacing w:line="360" w:lineRule="auto"/>
         <w:ind w:firstLine="720"/>
         <w:rPr>
-          <w:sz w:val="23"/>
-          <w:szCs w:val="23"/>
-        </w:rPr>
-      </w:pPr>
-      <w:r>
-        <w:rPr>
-          <w:sz w:val="23"/>
-          <w:szCs w:val="23"/>
+          <w:rFonts w:asciiTheme="minorHAnsi" w:hAnsiTheme="minorHAnsi" w:cstheme="minorHAnsi"/>
+        </w:rPr>
+      </w:pPr>
+      <w:r>
+        <w:rPr>
+          <w:rFonts w:asciiTheme="minorHAnsi" w:hAnsiTheme="minorHAnsi" w:cstheme="minorHAnsi"/>
         </w:rPr>
         <w:t>In reply to this allegation, I can confirm with full confidence I have not taken credit for someone’s work nor copied someone’s work as mine in this document.</w:t>
       </w:r>
       <w:r>
         <w:rPr>
-          <w:sz w:val="23"/>
-          <w:szCs w:val="23"/>
+          <w:rFonts w:asciiTheme="minorHAnsi" w:hAnsiTheme="minorHAnsi" w:cstheme="minorHAnsi"/>
         </w:rPr>
         <w:t xml:space="preserve"> </w:t>
       </w:r>
       <w:r>
         <w:rPr>
-          <w:sz w:val="23"/>
-          <w:szCs w:val="23"/>
+          <w:rFonts w:asciiTheme="minorHAnsi" w:hAnsiTheme="minorHAnsi" w:cstheme="minorHAnsi"/>
         </w:rPr>
         <w:t xml:space="preserve">Before I go into details, </w:t>
       </w:r>
       <w:r>
         <w:rPr>
-          <w:sz w:val="23"/>
-          <w:szCs w:val="23"/>
+          <w:rFonts w:asciiTheme="minorHAnsi" w:hAnsiTheme="minorHAnsi" w:cstheme="minorHAnsi"/>
         </w:rPr>
         <w:t>I would like to point out the comments made by complainant, my dissertation supervisor Dr Joe Wells, in his incident report,</w:t>
       </w:r>
@@ -581,18 +632,14 @@
         <w:spacing w:line="360" w:lineRule="auto"/>
         <w:ind w:firstLine="360"/>
         <w:rPr>
-          <w:rFonts w:ascii="Arial" w:hAnsi="Arial" w:cs="Arial"/>
+          <w:rFonts w:cstheme="minorHAnsi"/>
           <w:kern w:val="0"/>
-          <w:sz w:val="23"/>
-          <w:szCs w:val="23"/>
-        </w:rPr>
-      </w:pPr>
-      <w:r>
-        <w:rPr>
-          <w:rFonts w:ascii="Arial" w:hAnsi="Arial" w:cs="Arial"/>
+        </w:rPr>
+      </w:pPr>
+      <w:r>
+        <w:rPr>
+          <w:rFonts w:cstheme="minorHAnsi"/>
           <w:kern w:val="0"/>
-          <w:sz w:val="23"/>
-          <w:szCs w:val="23"/>
         </w:rPr>
         <w:t>“</w:t>
       </w:r>
@@ -609,24 +656,20 @@
         <w:adjustRightInd w:val="0"/>
         <w:spacing w:line="360" w:lineRule="auto"/>
         <w:rPr>
-          <w:rFonts w:ascii="Arial" w:hAnsi="Arial" w:cs="Arial"/>
+          <w:rFonts w:cstheme="minorHAnsi"/>
           <w:i/>
           <w:iCs/>
           <w:color w:val="000000"/>
           <w:kern w:val="0"/>
-          <w:sz w:val="23"/>
-          <w:szCs w:val="23"/>
-        </w:rPr>
-      </w:pPr>
-      <w:r>
-        <w:rPr>
-          <w:rFonts w:ascii="Arial" w:hAnsi="Arial" w:cs="Arial"/>
+        </w:rPr>
+      </w:pPr>
+      <w:r>
+        <w:rPr>
+          <w:rFonts w:cstheme="minorHAnsi"/>
           <w:i/>
           <w:iCs/>
           <w:color w:val="000000"/>
           <w:kern w:val="0"/>
-          <w:sz w:val="23"/>
-          <w:szCs w:val="23"/>
         </w:rPr>
         <w:t>Most (but not all) of the copied text is not very important for explaining the project.</w:t>
       </w:r>
@@ -643,24 +686,20 @@
         <w:adjustRightInd w:val="0"/>
         <w:spacing w:line="360" w:lineRule="auto"/>
         <w:rPr>
-          <w:rFonts w:ascii="Arial" w:hAnsi="Arial" w:cs="Arial"/>
+          <w:rFonts w:cstheme="minorHAnsi"/>
           <w:i/>
           <w:iCs/>
           <w:color w:val="000000"/>
           <w:kern w:val="0"/>
-          <w:sz w:val="23"/>
-          <w:szCs w:val="23"/>
-        </w:rPr>
-      </w:pPr>
-      <w:r>
-        <w:rPr>
-          <w:rFonts w:ascii="Arial" w:hAnsi="Arial" w:cs="Arial"/>
+        </w:rPr>
+      </w:pPr>
+      <w:r>
+        <w:rPr>
+          <w:rFonts w:cstheme="minorHAnsi"/>
           <w:i/>
           <w:iCs/>
           <w:color w:val="000000"/>
           <w:kern w:val="0"/>
-          <w:sz w:val="23"/>
-          <w:szCs w:val="23"/>
         </w:rPr>
         <w:t>A contributing factor might be that the student has quite a lot of difficulty with English.</w:t>
       </w:r>
@@ -677,24 +716,20 @@
         <w:adjustRightInd w:val="0"/>
         <w:spacing w:line="360" w:lineRule="auto"/>
         <w:rPr>
-          <w:rFonts w:ascii="Arial" w:hAnsi="Arial" w:cs="Arial"/>
+          <w:rFonts w:cstheme="minorHAnsi"/>
           <w:i/>
           <w:iCs/>
           <w:color w:val="000000"/>
           <w:kern w:val="0"/>
-          <w:sz w:val="23"/>
-          <w:szCs w:val="23"/>
-        </w:rPr>
-      </w:pPr>
-      <w:r>
-        <w:rPr>
-          <w:rFonts w:ascii="Arial" w:hAnsi="Arial" w:cs="Arial"/>
+        </w:rPr>
+      </w:pPr>
+      <w:r>
+        <w:rPr>
+          <w:rFonts w:cstheme="minorHAnsi"/>
           <w:i/>
           <w:iCs/>
           <w:color w:val="000000"/>
           <w:kern w:val="0"/>
-          <w:sz w:val="23"/>
-          <w:szCs w:val="23"/>
         </w:rPr>
         <w:t>The student has been quite careful in other aspects of their work to be clear about the precise boundaries between what the student produced and what is the work of other people.</w:t>
       </w:r>
@@ -711,62 +746,52 @@
         <w:adjustRightInd w:val="0"/>
         <w:spacing w:line="360" w:lineRule="auto"/>
         <w:rPr>
-          <w:rFonts w:ascii="Arial" w:hAnsi="Arial" w:cs="Arial"/>
+          <w:rFonts w:cstheme="minorHAnsi"/>
           <w:i/>
           <w:iCs/>
           <w:color w:val="000000"/>
           <w:kern w:val="0"/>
-          <w:sz w:val="23"/>
-          <w:szCs w:val="23"/>
-        </w:rPr>
-      </w:pPr>
-      <w:r>
-        <w:rPr>
-          <w:rFonts w:ascii="Arial" w:hAnsi="Arial" w:cs="Arial"/>
+        </w:rPr>
+      </w:pPr>
+      <w:r>
+        <w:rPr>
+          <w:rFonts w:cstheme="minorHAnsi"/>
           <w:i/>
           <w:iCs/>
           <w:color w:val="000000"/>
           <w:kern w:val="0"/>
-          <w:sz w:val="23"/>
-          <w:szCs w:val="23"/>
         </w:rPr>
         <w:t xml:space="preserve">The student's technical work is reasonably </w:t>
       </w:r>
       <w:proofErr w:type="gramStart"/>
       <w:r>
         <w:rPr>
-          <w:rFonts w:ascii="Arial" w:hAnsi="Arial" w:cs="Arial"/>
+          <w:rFonts w:cstheme="minorHAnsi"/>
           <w:i/>
           <w:iCs/>
           <w:color w:val="000000"/>
           <w:kern w:val="0"/>
-          <w:sz w:val="23"/>
-          <w:szCs w:val="23"/>
         </w:rPr>
         <w:t>good</w:t>
       </w:r>
       <w:proofErr w:type="gramEnd"/>
       <w:r>
         <w:rPr>
-          <w:rFonts w:ascii="Arial" w:hAnsi="Arial" w:cs="Arial"/>
+          <w:rFonts w:cstheme="minorHAnsi"/>
           <w:i/>
           <w:iCs/>
           <w:color w:val="000000"/>
           <w:kern w:val="0"/>
-          <w:sz w:val="23"/>
-          <w:szCs w:val="23"/>
         </w:rPr>
         <w:t xml:space="preserve"> and the student achieved a reasonable degree of success on a quite technically challenging objective.</w:t>
       </w:r>
       <w:r>
         <w:rPr>
-          <w:rFonts w:ascii="Arial" w:hAnsi="Arial" w:cs="Arial"/>
+          <w:rFonts w:cstheme="minorHAnsi"/>
           <w:i/>
           <w:iCs/>
           <w:color w:val="000000"/>
           <w:kern w:val="0"/>
-          <w:sz w:val="23"/>
-          <w:szCs w:val="23"/>
         </w:rPr>
         <w:t xml:space="preserve"> </w:t>
       </w:r>
@@ -779,24 +804,20 @@
         <w:spacing w:line="360" w:lineRule="auto"/>
         <w:ind w:left="360"/>
         <w:rPr>
-          <w:rFonts w:ascii="Arial" w:hAnsi="Arial" w:cs="Arial"/>
+          <w:rFonts w:cstheme="minorHAnsi"/>
           <w:i/>
           <w:iCs/>
           <w:color w:val="000000"/>
           <w:kern w:val="0"/>
-          <w:sz w:val="23"/>
-          <w:szCs w:val="23"/>
-        </w:rPr>
-      </w:pPr>
-      <w:r>
-        <w:rPr>
-          <w:rFonts w:ascii="Arial" w:hAnsi="Arial" w:cs="Arial"/>
+        </w:rPr>
+      </w:pPr>
+      <w:r>
+        <w:rPr>
+          <w:rFonts w:cstheme="minorHAnsi"/>
           <w:i/>
           <w:iCs/>
           <w:color w:val="000000"/>
           <w:kern w:val="0"/>
-          <w:sz w:val="23"/>
-          <w:szCs w:val="23"/>
         </w:rPr>
         <w:t>“</w:t>
       </w:r>
@@ -806,8 +827,7 @@
         <w:pStyle w:val="Default"/>
         <w:spacing w:line="360" w:lineRule="auto"/>
         <w:rPr>
-          <w:sz w:val="23"/>
-          <w:szCs w:val="23"/>
+          <w:rFonts w:asciiTheme="minorHAnsi" w:hAnsiTheme="minorHAnsi" w:cstheme="minorHAnsi"/>
         </w:rPr>
       </w:pPr>
     </w:p>
@@ -817,42 +837,36 @@
         <w:spacing w:line="360" w:lineRule="auto"/>
         <w:ind w:firstLine="360"/>
         <w:rPr>
-          <w:sz w:val="23"/>
-          <w:szCs w:val="23"/>
-        </w:rPr>
-      </w:pPr>
-      <w:r>
-        <w:rPr>
-          <w:sz w:val="23"/>
-          <w:szCs w:val="23"/>
+          <w:rFonts w:asciiTheme="minorHAnsi" w:hAnsiTheme="minorHAnsi" w:cstheme="minorHAnsi"/>
+        </w:rPr>
+      </w:pPr>
+      <w:r>
+        <w:rPr>
+          <w:rFonts w:asciiTheme="minorHAnsi" w:hAnsiTheme="minorHAnsi" w:cstheme="minorHAnsi"/>
         </w:rPr>
         <w:t xml:space="preserve">My supervisor’s comment above itself is evident that I have not claimed someone’s work as mine, and I haven’t committed a serious plagiarism. </w:t>
       </w:r>
       <w:r>
         <w:rPr>
-          <w:sz w:val="23"/>
-          <w:szCs w:val="23"/>
+          <w:rFonts w:asciiTheme="minorHAnsi" w:hAnsiTheme="minorHAnsi" w:cstheme="minorHAnsi"/>
         </w:rPr>
         <w:t>I see my mistake here as the citations were incomplete or not correctly cited or referenced in the</w:t>
       </w:r>
       <w:r>
         <w:rPr>
-          <w:sz w:val="23"/>
-          <w:szCs w:val="23"/>
+          <w:rFonts w:asciiTheme="minorHAnsi" w:hAnsiTheme="minorHAnsi" w:cstheme="minorHAnsi"/>
         </w:rPr>
         <w:t xml:space="preserve"> document</w:t>
       </w:r>
       <w:r>
         <w:rPr>
-          <w:sz w:val="23"/>
-          <w:szCs w:val="23"/>
+          <w:rFonts w:asciiTheme="minorHAnsi" w:hAnsiTheme="minorHAnsi" w:cstheme="minorHAnsi"/>
         </w:rPr>
         <w:t>.</w:t>
       </w:r>
       <w:r>
         <w:rPr>
-          <w:sz w:val="23"/>
-          <w:szCs w:val="23"/>
+          <w:rFonts w:asciiTheme="minorHAnsi" w:hAnsiTheme="minorHAnsi" w:cstheme="minorHAnsi"/>
         </w:rPr>
         <w:t xml:space="preserve"> I will explain more in detail in the following section.</w:t>
       </w:r>
@@ -863,8 +877,7 @@
         <w:spacing w:line="360" w:lineRule="auto"/>
         <w:ind w:firstLine="720"/>
         <w:rPr>
-          <w:sz w:val="23"/>
-          <w:szCs w:val="23"/>
+          <w:rFonts w:asciiTheme="minorHAnsi" w:hAnsiTheme="minorHAnsi" w:cstheme="minorHAnsi"/>
         </w:rPr>
       </w:pPr>
     </w:p>
@@ -873,39 +886,35 @@
         <w:pStyle w:val="Default"/>
         <w:spacing w:after="20" w:line="360" w:lineRule="auto"/>
         <w:rPr>
+          <w:rFonts w:asciiTheme="minorHAnsi" w:hAnsiTheme="minorHAnsi" w:cstheme="minorHAnsi"/>
           <w:i/>
           <w:iCs/>
-          <w:sz w:val="23"/>
-          <w:szCs w:val="23"/>
           <w:u w:val="single"/>
         </w:rPr>
       </w:pPr>
       <w:r>
         <w:rPr>
+          <w:rFonts w:asciiTheme="minorHAnsi" w:hAnsiTheme="minorHAnsi" w:cstheme="minorHAnsi"/>
           <w:i/>
           <w:iCs/>
-          <w:sz w:val="23"/>
-          <w:szCs w:val="23"/>
           <w:u w:val="single"/>
         </w:rPr>
         <w:t>“</w:t>
       </w:r>
       <w:r>
         <w:rPr>
+          <w:rFonts w:asciiTheme="minorHAnsi" w:hAnsiTheme="minorHAnsi" w:cstheme="minorHAnsi"/>
           <w:i/>
           <w:iCs/>
-          <w:sz w:val="23"/>
-          <w:szCs w:val="23"/>
           <w:u w:val="single"/>
         </w:rPr>
         <w:t xml:space="preserve">- Explain how you believe the similarity to other source(s) has arisen. </w:t>
       </w:r>
       <w:r>
         <w:rPr>
+          <w:rFonts w:asciiTheme="minorHAnsi" w:hAnsiTheme="minorHAnsi" w:cstheme="minorHAnsi"/>
           <w:i/>
           <w:iCs/>
-          <w:sz w:val="23"/>
-          <w:szCs w:val="23"/>
           <w:u w:val="single"/>
         </w:rPr>
         <w:t>“</w:t>
@@ -917,8 +926,7 @@
         <w:spacing w:line="360" w:lineRule="auto"/>
         <w:ind w:firstLine="720"/>
         <w:rPr>
-          <w:sz w:val="23"/>
-          <w:szCs w:val="23"/>
+          <w:rFonts w:asciiTheme="minorHAnsi" w:hAnsiTheme="minorHAnsi" w:cstheme="minorHAnsi"/>
         </w:rPr>
       </w:pPr>
     </w:p>
@@ -928,57 +936,82 @@
         <w:spacing w:line="360" w:lineRule="auto"/>
         <w:ind w:firstLine="720"/>
         <w:rPr>
-          <w:sz w:val="23"/>
-          <w:szCs w:val="23"/>
-        </w:rPr>
-      </w:pPr>
-      <w:r>
-        <w:rPr>
-          <w:sz w:val="23"/>
-          <w:szCs w:val="23"/>
-        </w:rPr>
-        <w:t xml:space="preserve">The complainant has pointed out four instances, which I would like to explain in detail. </w:t>
-      </w:r>
-    </w:p>
-    <w:p>
-      <w:pPr>
-        <w:pStyle w:val="Default"/>
-        <w:spacing w:line="360" w:lineRule="auto"/>
-        <w:rPr>
-          <w:sz w:val="23"/>
-          <w:szCs w:val="23"/>
-        </w:rPr>
-      </w:pPr>
-    </w:p>
-    <w:p>
-      <w:pPr>
-        <w:pStyle w:val="Default"/>
-        <w:spacing w:line="360" w:lineRule="auto"/>
-        <w:rPr>
-          <w:b/>
-          <w:bCs/>
-          <w:sz w:val="23"/>
-          <w:szCs w:val="23"/>
+          <w:rFonts w:asciiTheme="minorHAnsi" w:hAnsiTheme="minorHAnsi" w:cstheme="minorHAnsi"/>
+        </w:rPr>
+      </w:pPr>
+      <w:r>
+        <w:rPr>
+          <w:rFonts w:asciiTheme="minorHAnsi" w:hAnsiTheme="minorHAnsi" w:cstheme="minorHAnsi"/>
+        </w:rPr>
+        <w:t xml:space="preserve">The </w:t>
+      </w:r>
+      <w:r>
+        <w:rPr>
+          <w:rFonts w:asciiTheme="minorHAnsi" w:hAnsiTheme="minorHAnsi" w:cstheme="minorHAnsi"/>
+        </w:rPr>
+        <w:t>incident report</w:t>
+      </w:r>
+      <w:r>
+        <w:rPr>
+          <w:rFonts w:asciiTheme="minorHAnsi" w:hAnsiTheme="minorHAnsi" w:cstheme="minorHAnsi"/>
+        </w:rPr>
+        <w:t xml:space="preserve"> has pointed out four instances, which I would like to explain in detail. </w:t>
+      </w:r>
+    </w:p>
+    <w:p>
+      <w:pPr>
+        <w:pStyle w:val="Default"/>
+        <w:spacing w:line="360" w:lineRule="auto"/>
+        <w:rPr>
+          <w:rFonts w:asciiTheme="minorHAnsi" w:hAnsiTheme="minorHAnsi" w:cstheme="minorHAnsi"/>
+        </w:rPr>
+      </w:pPr>
+    </w:p>
+    <w:p>
+      <w:pPr>
+        <w:pStyle w:val="Default"/>
+        <w:spacing w:line="360" w:lineRule="auto"/>
+        <w:rPr>
+          <w:rFonts w:asciiTheme="minorHAnsi" w:hAnsiTheme="minorHAnsi" w:cstheme="minorHAnsi"/>
+        </w:rPr>
+      </w:pPr>
+    </w:p>
+    <w:p>
+      <w:pPr>
+        <w:pStyle w:val="Default"/>
+        <w:spacing w:line="360" w:lineRule="auto"/>
+        <w:rPr>
+          <w:rFonts w:asciiTheme="minorHAnsi" w:hAnsiTheme="minorHAnsi" w:cstheme="minorHAnsi"/>
+        </w:rPr>
+      </w:pPr>
+    </w:p>
+    <w:p>
+      <w:pPr>
+        <w:pStyle w:val="Default"/>
+        <w:spacing w:line="360" w:lineRule="auto"/>
+        <w:rPr>
+          <w:rFonts w:asciiTheme="minorHAnsi" w:hAnsiTheme="minorHAnsi" w:cstheme="minorHAnsi"/>
+          <w:b/>
+          <w:bCs/>
           <w:u w:val="single"/>
         </w:rPr>
       </w:pPr>
       <w:r>
         <w:rPr>
-          <w:b/>
-          <w:bCs/>
-          <w:sz w:val="23"/>
-          <w:szCs w:val="23"/>
+          <w:rFonts w:asciiTheme="minorHAnsi" w:hAnsiTheme="minorHAnsi" w:cstheme="minorHAnsi"/>
+          <w:b/>
+          <w:bCs/>
           <w:u w:val="single"/>
         </w:rPr>
+        <w:lastRenderedPageBreak/>
         <w:t xml:space="preserve">For </w:t>
       </w:r>
       <w:proofErr w:type="gramStart"/>
       <w:r>
         <w:rPr>
-          <w:b/>
-          <w:bCs/>
-          <w:sz w:val="23"/>
-          <w:szCs w:val="23"/>
+          <w:rFonts w:asciiTheme="minorHAnsi" w:hAnsiTheme="minorHAnsi" w:cstheme="minorHAnsi"/>
+          <w:b/>
+          <w:bCs/>
           <w:u w:val="single"/>
         </w:rPr>
         <w:t>instance</w:t>
@@ -986,10 +1019,9 @@
       <w:proofErr w:type="gramEnd"/>
       <w:r>
         <w:rPr>
-          <w:b/>
-          <w:bCs/>
-          <w:sz w:val="23"/>
-          <w:szCs w:val="23"/>
+          <w:rFonts w:asciiTheme="minorHAnsi" w:hAnsiTheme="minorHAnsi" w:cstheme="minorHAnsi"/>
+          <w:b/>
+          <w:bCs/>
           <w:u w:val="single"/>
         </w:rPr>
         <w:t xml:space="preserve"> 1</w:t>
@@ -1000,53 +1032,46 @@
         <w:pStyle w:val="Default"/>
         <w:spacing w:line="360" w:lineRule="auto"/>
         <w:rPr>
-          <w:sz w:val="23"/>
-          <w:szCs w:val="23"/>
-        </w:rPr>
-      </w:pPr>
-      <w:r>
-        <w:rPr>
-          <w:b/>
-          <w:bCs/>
-          <w:sz w:val="23"/>
-          <w:szCs w:val="23"/>
+          <w:rFonts w:asciiTheme="minorHAnsi" w:hAnsiTheme="minorHAnsi" w:cstheme="minorHAnsi"/>
+        </w:rPr>
+      </w:pPr>
+      <w:r>
+        <w:rPr>
+          <w:rFonts w:asciiTheme="minorHAnsi" w:hAnsiTheme="minorHAnsi" w:cstheme="minorHAnsi"/>
+          <w:b/>
+          <w:bCs/>
         </w:rPr>
         <w:t>Allegation</w:t>
       </w:r>
       <w:r>
         <w:rPr>
-          <w:sz w:val="23"/>
-          <w:szCs w:val="23"/>
+          <w:rFonts w:asciiTheme="minorHAnsi" w:hAnsiTheme="minorHAnsi" w:cstheme="minorHAnsi"/>
         </w:rPr>
         <w:t xml:space="preserve"> - S</w:t>
       </w:r>
       <w:r>
         <w:rPr>
-          <w:sz w:val="23"/>
-          <w:szCs w:val="23"/>
+          <w:rFonts w:asciiTheme="minorHAnsi" w:hAnsiTheme="minorHAnsi" w:cstheme="minorHAnsi"/>
         </w:rPr>
         <w:t xml:space="preserve">ections 2.6 and 2.7 from pages 15-19, </w:t>
       </w:r>
       <w:r>
         <w:rPr>
-          <w:sz w:val="23"/>
-          <w:szCs w:val="23"/>
+          <w:rFonts w:asciiTheme="minorHAnsi" w:hAnsiTheme="minorHAnsi" w:cstheme="minorHAnsi"/>
         </w:rPr>
         <w:t xml:space="preserve">were copied from </w:t>
       </w:r>
       <w:proofErr w:type="spellStart"/>
       <w:r>
         <w:rPr>
-          <w:sz w:val="23"/>
-          <w:szCs w:val="23"/>
+          <w:rFonts w:asciiTheme="minorHAnsi" w:hAnsiTheme="minorHAnsi" w:cstheme="minorHAnsi"/>
         </w:rPr>
         <w:t>git</w:t>
       </w:r>
       <w:proofErr w:type="spellEnd"/>
       <w:r>
         <w:rPr>
-          <w:sz w:val="23"/>
-          <w:szCs w:val="23"/>
+          <w:rFonts w:asciiTheme="minorHAnsi" w:hAnsiTheme="minorHAnsi" w:cstheme="minorHAnsi"/>
         </w:rPr>
         <w:t xml:space="preserve"> repo “README” file.</w:t>
       </w:r>
@@ -1056,192 +1081,167 @@
         <w:pStyle w:val="Default"/>
         <w:spacing w:line="360" w:lineRule="auto"/>
         <w:rPr>
-          <w:sz w:val="23"/>
-          <w:szCs w:val="23"/>
-        </w:rPr>
-      </w:pPr>
-    </w:p>
-    <w:p>
-      <w:pPr>
-        <w:pStyle w:val="Default"/>
-        <w:spacing w:line="360" w:lineRule="auto"/>
-        <w:rPr>
-          <w:sz w:val="23"/>
-          <w:szCs w:val="23"/>
-        </w:rPr>
-      </w:pPr>
-      <w:r>
-        <w:rPr>
-          <w:b/>
-          <w:bCs/>
-          <w:sz w:val="23"/>
-          <w:szCs w:val="23"/>
+          <w:rFonts w:asciiTheme="minorHAnsi" w:hAnsiTheme="minorHAnsi" w:cstheme="minorHAnsi"/>
+        </w:rPr>
+      </w:pPr>
+    </w:p>
+    <w:p>
+      <w:pPr>
+        <w:pStyle w:val="Default"/>
+        <w:spacing w:line="360" w:lineRule="auto"/>
+        <w:rPr>
+          <w:rFonts w:asciiTheme="minorHAnsi" w:hAnsiTheme="minorHAnsi" w:cstheme="minorHAnsi"/>
+        </w:rPr>
+      </w:pPr>
+      <w:r>
+        <w:rPr>
+          <w:rFonts w:asciiTheme="minorHAnsi" w:hAnsiTheme="minorHAnsi" w:cstheme="minorHAnsi"/>
+          <w:b/>
+          <w:bCs/>
         </w:rPr>
         <w:t>Response</w:t>
       </w:r>
       <w:r>
         <w:rPr>
-          <w:sz w:val="23"/>
-          <w:szCs w:val="23"/>
+          <w:rFonts w:asciiTheme="minorHAnsi" w:hAnsiTheme="minorHAnsi" w:cstheme="minorHAnsi"/>
         </w:rPr>
         <w:t xml:space="preserve"> – I have clearly called out in the dissertation in the previous sections</w:t>
       </w:r>
       <w:r>
         <w:rPr>
-          <w:sz w:val="23"/>
-          <w:szCs w:val="23"/>
+          <w:rFonts w:asciiTheme="minorHAnsi" w:hAnsiTheme="minorHAnsi" w:cstheme="minorHAnsi"/>
         </w:rPr>
         <w:t xml:space="preserve"> prior to 2.6 and 2.7</w:t>
       </w:r>
       <w:r>
         <w:rPr>
-          <w:sz w:val="23"/>
-          <w:szCs w:val="23"/>
+          <w:rFonts w:asciiTheme="minorHAnsi" w:hAnsiTheme="minorHAnsi" w:cstheme="minorHAnsi"/>
         </w:rPr>
         <w:t>, “</w:t>
       </w:r>
       <w:proofErr w:type="spellStart"/>
       <w:r>
         <w:rPr>
-          <w:sz w:val="23"/>
-          <w:szCs w:val="23"/>
+          <w:rFonts w:asciiTheme="minorHAnsi" w:hAnsiTheme="minorHAnsi" w:cstheme="minorHAnsi"/>
         </w:rPr>
         <w:t>smlnj</w:t>
       </w:r>
       <w:proofErr w:type="spellEnd"/>
       <w:r>
         <w:rPr>
-          <w:sz w:val="23"/>
-          <w:szCs w:val="23"/>
-        </w:rPr>
-        <w:t>-script” is a work of Dr Joe Wells and the sections 2.6 and 2.7 explains about this product</w:t>
-      </w:r>
-      <w:r>
-        <w:rPr>
-          <w:sz w:val="23"/>
-          <w:szCs w:val="23"/>
-        </w:rPr>
-        <w:t xml:space="preserve"> and his work on</w:t>
-      </w:r>
-      <w:r>
-        <w:rPr>
-          <w:sz w:val="23"/>
-          <w:szCs w:val="23"/>
-        </w:rPr>
-        <w:t xml:space="preserve"> “</w:t>
+          <w:rFonts w:asciiTheme="minorHAnsi" w:hAnsiTheme="minorHAnsi" w:cstheme="minorHAnsi"/>
+        </w:rPr>
+        <w:t xml:space="preserve">-script” is a work of Dr Joe Wells and the sections 2.6 and 2.7 explains about this product and </w:t>
+      </w:r>
+      <w:r>
+        <w:rPr>
+          <w:rFonts w:asciiTheme="minorHAnsi" w:hAnsiTheme="minorHAnsi" w:cstheme="minorHAnsi"/>
+        </w:rPr>
+        <w:t xml:space="preserve">features of </w:t>
+      </w:r>
+      <w:r>
+        <w:rPr>
+          <w:rFonts w:asciiTheme="minorHAnsi" w:hAnsiTheme="minorHAnsi" w:cstheme="minorHAnsi"/>
+        </w:rPr>
+        <w:t>“</w:t>
       </w:r>
       <w:proofErr w:type="spellStart"/>
       <w:r>
         <w:rPr>
-          <w:sz w:val="23"/>
-          <w:szCs w:val="23"/>
+          <w:rFonts w:asciiTheme="minorHAnsi" w:hAnsiTheme="minorHAnsi" w:cstheme="minorHAnsi"/>
         </w:rPr>
         <w:t>smlnj</w:t>
       </w:r>
       <w:proofErr w:type="spellEnd"/>
       <w:r>
         <w:rPr>
-          <w:sz w:val="23"/>
-          <w:szCs w:val="23"/>
-        </w:rPr>
-        <w:t>-script”</w:t>
-      </w:r>
-      <w:r>
-        <w:rPr>
-          <w:sz w:val="23"/>
-          <w:szCs w:val="23"/>
-        </w:rPr>
-        <w:t xml:space="preserve">. I have explained about this </w:t>
-      </w:r>
-      <w:r>
-        <w:rPr>
-          <w:sz w:val="23"/>
-          <w:szCs w:val="23"/>
-        </w:rPr>
-        <w:lastRenderedPageBreak/>
-        <w:t xml:space="preserve">product based on what Dr Joe Wells verbally explained to me and the materials he shared with me from </w:t>
+          <w:rFonts w:asciiTheme="minorHAnsi" w:hAnsiTheme="minorHAnsi" w:cstheme="minorHAnsi"/>
+        </w:rPr>
+        <w:t xml:space="preserve">-script”. I have explained about this product based on what Dr Joe Wells verbally explained to me and the materials he shared with me from </w:t>
       </w:r>
       <w:proofErr w:type="spellStart"/>
       <w:r>
         <w:rPr>
-          <w:sz w:val="23"/>
-          <w:szCs w:val="23"/>
+          <w:rFonts w:asciiTheme="minorHAnsi" w:hAnsiTheme="minorHAnsi" w:cstheme="minorHAnsi"/>
         </w:rPr>
         <w:t>git</w:t>
       </w:r>
       <w:proofErr w:type="spellEnd"/>
       <w:r>
         <w:rPr>
-          <w:sz w:val="23"/>
-          <w:szCs w:val="23"/>
+          <w:rFonts w:asciiTheme="minorHAnsi" w:hAnsiTheme="minorHAnsi" w:cstheme="minorHAnsi"/>
         </w:rPr>
         <w:t xml:space="preserve"> repo. The product is owned by Dr Joe </w:t>
       </w:r>
       <w:proofErr w:type="gramStart"/>
       <w:r>
         <w:rPr>
-          <w:sz w:val="23"/>
-          <w:szCs w:val="23"/>
+          <w:rFonts w:asciiTheme="minorHAnsi" w:hAnsiTheme="minorHAnsi" w:cstheme="minorHAnsi"/>
         </w:rPr>
         <w:t>Wells</w:t>
       </w:r>
       <w:proofErr w:type="gramEnd"/>
       <w:r>
         <w:rPr>
-          <w:sz w:val="23"/>
-          <w:szCs w:val="23"/>
+          <w:rFonts w:asciiTheme="minorHAnsi" w:hAnsiTheme="minorHAnsi" w:cstheme="minorHAnsi"/>
         </w:rPr>
         <w:t xml:space="preserve"> and I have only explained about what it does in this section. I tried to use my own words as much as possible to explain this. The biggest challenge I had here is trying to explain in my own wor</w:t>
       </w:r>
       <w:r>
         <w:rPr>
-          <w:sz w:val="23"/>
-          <w:szCs w:val="23"/>
+          <w:rFonts w:asciiTheme="minorHAnsi" w:hAnsiTheme="minorHAnsi" w:cstheme="minorHAnsi"/>
         </w:rPr>
         <w:t>d</w:t>
       </w:r>
       <w:r>
         <w:rPr>
-          <w:sz w:val="23"/>
-          <w:szCs w:val="23"/>
-        </w:rPr>
-        <w:t>s and rephrasing changes the technical meaning of what the product feature does, so wherever I must use the exact words I have cited them appropriately. I see my mistake here is, missing the quotations</w:t>
-      </w:r>
-      <w:r>
-        <w:rPr>
-          <w:sz w:val="23"/>
-          <w:szCs w:val="23"/>
-        </w:rPr>
-        <w:t xml:space="preserve"> and not cited in all the sections.</w:t>
-      </w:r>
-    </w:p>
-    <w:p>
-      <w:pPr>
-        <w:pStyle w:val="Default"/>
-        <w:rPr>
-          <w:sz w:val="23"/>
-          <w:szCs w:val="23"/>
-        </w:rPr>
-      </w:pPr>
-    </w:p>
-    <w:p>
-      <w:pPr>
-        <w:pStyle w:val="Default"/>
-        <w:spacing w:line="360" w:lineRule="auto"/>
-        <w:rPr>
-          <w:b/>
-          <w:bCs/>
-          <w:sz w:val="23"/>
-          <w:szCs w:val="23"/>
+          <w:rFonts w:asciiTheme="minorHAnsi" w:hAnsiTheme="minorHAnsi" w:cstheme="minorHAnsi"/>
+        </w:rPr>
+        <w:t>s and rephrasing changes the technical meaning of what the product feature do, so wherever I must use the exact words I have cited them appropriately. I see my mistake here is, missing the quotations</w:t>
+      </w:r>
+      <w:r>
+        <w:rPr>
+          <w:rFonts w:asciiTheme="minorHAnsi" w:hAnsiTheme="minorHAnsi" w:cstheme="minorHAnsi"/>
+        </w:rPr>
+        <w:t xml:space="preserve"> and not </w:t>
+      </w:r>
+      <w:r>
+        <w:rPr>
+          <w:rFonts w:asciiTheme="minorHAnsi" w:hAnsiTheme="minorHAnsi" w:cstheme="minorHAnsi"/>
+        </w:rPr>
+        <w:t xml:space="preserve">appropriately </w:t>
+      </w:r>
+      <w:r>
+        <w:rPr>
+          <w:rFonts w:asciiTheme="minorHAnsi" w:hAnsiTheme="minorHAnsi" w:cstheme="minorHAnsi"/>
+        </w:rPr>
+        <w:t>cited in all the sections.</w:t>
+      </w:r>
+    </w:p>
+    <w:p>
+      <w:pPr>
+        <w:pStyle w:val="Default"/>
+        <w:rPr>
+          <w:rFonts w:asciiTheme="minorHAnsi" w:hAnsiTheme="minorHAnsi" w:cstheme="minorHAnsi"/>
+        </w:rPr>
+      </w:pPr>
+    </w:p>
+    <w:p>
+      <w:pPr>
+        <w:pStyle w:val="Default"/>
+        <w:spacing w:line="360" w:lineRule="auto"/>
+        <w:rPr>
+          <w:rFonts w:asciiTheme="minorHAnsi" w:hAnsiTheme="minorHAnsi" w:cstheme="minorHAnsi"/>
+          <w:b/>
+          <w:bCs/>
           <w:u w:val="single"/>
         </w:rPr>
       </w:pPr>
       <w:r>
         <w:rPr>
-          <w:b/>
-          <w:bCs/>
-          <w:sz w:val="23"/>
-          <w:szCs w:val="23"/>
+          <w:rFonts w:asciiTheme="minorHAnsi" w:hAnsiTheme="minorHAnsi" w:cstheme="minorHAnsi"/>
+          <w:b/>
+          <w:bCs/>
           <w:u w:val="single"/>
         </w:rPr>
         <w:t xml:space="preserve">For </w:t>
@@ -1249,10 +1249,9 @@
       <w:proofErr w:type="gramStart"/>
       <w:r>
         <w:rPr>
-          <w:b/>
-          <w:bCs/>
-          <w:sz w:val="23"/>
-          <w:szCs w:val="23"/>
+          <w:rFonts w:asciiTheme="minorHAnsi" w:hAnsiTheme="minorHAnsi" w:cstheme="minorHAnsi"/>
+          <w:b/>
+          <w:bCs/>
           <w:u w:val="single"/>
         </w:rPr>
         <w:t>instance</w:t>
@@ -1260,20 +1259,18 @@
       <w:proofErr w:type="gramEnd"/>
       <w:r>
         <w:rPr>
-          <w:b/>
-          <w:bCs/>
-          <w:sz w:val="23"/>
-          <w:szCs w:val="23"/>
+          <w:rFonts w:asciiTheme="minorHAnsi" w:hAnsiTheme="minorHAnsi" w:cstheme="minorHAnsi"/>
+          <w:b/>
+          <w:bCs/>
           <w:u w:val="single"/>
         </w:rPr>
         <w:t xml:space="preserve"> </w:t>
       </w:r>
       <w:r>
         <w:rPr>
-          <w:b/>
-          <w:bCs/>
-          <w:sz w:val="23"/>
-          <w:szCs w:val="23"/>
+          <w:rFonts w:asciiTheme="minorHAnsi" w:hAnsiTheme="minorHAnsi" w:cstheme="minorHAnsi"/>
+          <w:b/>
+          <w:bCs/>
           <w:u w:val="single"/>
         </w:rPr>
         <w:t>2</w:t>
@@ -1284,23 +1281,20 @@
         <w:pStyle w:val="Default"/>
         <w:spacing w:line="360" w:lineRule="auto"/>
         <w:rPr>
-          <w:sz w:val="23"/>
-          <w:szCs w:val="23"/>
-        </w:rPr>
-      </w:pPr>
-      <w:r>
-        <w:rPr>
-          <w:b/>
-          <w:bCs/>
-          <w:sz w:val="23"/>
-          <w:szCs w:val="23"/>
+          <w:rFonts w:asciiTheme="minorHAnsi" w:hAnsiTheme="minorHAnsi" w:cstheme="minorHAnsi"/>
+        </w:rPr>
+      </w:pPr>
+      <w:r>
+        <w:rPr>
+          <w:rFonts w:asciiTheme="minorHAnsi" w:hAnsiTheme="minorHAnsi" w:cstheme="minorHAnsi"/>
+          <w:b/>
+          <w:bCs/>
         </w:rPr>
         <w:t>Allegation</w:t>
       </w:r>
       <w:r>
         <w:rPr>
-          <w:sz w:val="23"/>
-          <w:szCs w:val="23"/>
+          <w:rFonts w:asciiTheme="minorHAnsi" w:hAnsiTheme="minorHAnsi" w:cstheme="minorHAnsi"/>
         </w:rPr>
         <w:t xml:space="preserve"> - </w:t>
       </w:r>
@@ -1310,36 +1304,32 @@
         <w:pStyle w:val="Default"/>
         <w:spacing w:line="360" w:lineRule="auto"/>
         <w:rPr>
-          <w:sz w:val="23"/>
-          <w:szCs w:val="23"/>
-        </w:rPr>
-      </w:pPr>
-    </w:p>
-    <w:p>
-      <w:pPr>
-        <w:pStyle w:val="Default"/>
-        <w:rPr>
-          <w:b/>
-          <w:bCs/>
-          <w:sz w:val="23"/>
-          <w:szCs w:val="23"/>
-        </w:rPr>
-      </w:pPr>
-      <w:r>
-        <w:rPr>
-          <w:b/>
-          <w:bCs/>
-          <w:sz w:val="23"/>
-          <w:szCs w:val="23"/>
+          <w:rFonts w:asciiTheme="minorHAnsi" w:hAnsiTheme="minorHAnsi" w:cstheme="minorHAnsi"/>
+        </w:rPr>
+      </w:pPr>
+    </w:p>
+    <w:p>
+      <w:pPr>
+        <w:pStyle w:val="Default"/>
+        <w:rPr>
+          <w:rFonts w:asciiTheme="minorHAnsi" w:hAnsiTheme="minorHAnsi" w:cstheme="minorHAnsi"/>
+          <w:b/>
+          <w:bCs/>
+        </w:rPr>
+      </w:pPr>
+      <w:r>
+        <w:rPr>
+          <w:rFonts w:asciiTheme="minorHAnsi" w:hAnsiTheme="minorHAnsi" w:cstheme="minorHAnsi"/>
+          <w:b/>
+          <w:bCs/>
         </w:rPr>
         <w:t>Response</w:t>
       </w:r>
       <w:r>
         <w:rPr>
-          <w:b/>
-          <w:bCs/>
-          <w:sz w:val="23"/>
-          <w:szCs w:val="23"/>
+          <w:rFonts w:asciiTheme="minorHAnsi" w:hAnsiTheme="minorHAnsi" w:cstheme="minorHAnsi"/>
+          <w:b/>
+          <w:bCs/>
         </w:rPr>
         <w:t xml:space="preserve"> - </w:t>
       </w:r>
@@ -1348,40 +1338,36 @@
       <w:pPr>
         <w:pStyle w:val="Default"/>
         <w:rPr>
-          <w:b/>
-          <w:bCs/>
-          <w:sz w:val="23"/>
-          <w:szCs w:val="23"/>
-        </w:rPr>
-      </w:pPr>
-    </w:p>
-    <w:p>
-      <w:pPr>
-        <w:pStyle w:val="Default"/>
-        <w:rPr>
-          <w:sz w:val="23"/>
-          <w:szCs w:val="23"/>
-        </w:rPr>
-      </w:pPr>
-    </w:p>
-    <w:p>
-      <w:pPr>
-        <w:pStyle w:val="Default"/>
-        <w:spacing w:line="360" w:lineRule="auto"/>
-        <w:rPr>
-          <w:b/>
-          <w:bCs/>
-          <w:sz w:val="23"/>
-          <w:szCs w:val="23"/>
+          <w:rFonts w:asciiTheme="minorHAnsi" w:hAnsiTheme="minorHAnsi" w:cstheme="minorHAnsi"/>
+          <w:b/>
+          <w:bCs/>
+        </w:rPr>
+      </w:pPr>
+    </w:p>
+    <w:p>
+      <w:pPr>
+        <w:pStyle w:val="Default"/>
+        <w:rPr>
+          <w:rFonts w:asciiTheme="minorHAnsi" w:hAnsiTheme="minorHAnsi" w:cstheme="minorHAnsi"/>
+        </w:rPr>
+      </w:pPr>
+    </w:p>
+    <w:p>
+      <w:pPr>
+        <w:pStyle w:val="Default"/>
+        <w:spacing w:line="360" w:lineRule="auto"/>
+        <w:rPr>
+          <w:rFonts w:asciiTheme="minorHAnsi" w:hAnsiTheme="minorHAnsi" w:cstheme="minorHAnsi"/>
+          <w:b/>
+          <w:bCs/>
           <w:u w:val="single"/>
         </w:rPr>
       </w:pPr>
       <w:r>
         <w:rPr>
-          <w:b/>
-          <w:bCs/>
-          <w:sz w:val="23"/>
-          <w:szCs w:val="23"/>
+          <w:rFonts w:asciiTheme="minorHAnsi" w:hAnsiTheme="minorHAnsi" w:cstheme="minorHAnsi"/>
+          <w:b/>
+          <w:bCs/>
           <w:u w:val="single"/>
         </w:rPr>
         <w:t xml:space="preserve">For </w:t>
@@ -1389,10 +1375,9 @@
       <w:proofErr w:type="gramStart"/>
       <w:r>
         <w:rPr>
-          <w:b/>
-          <w:bCs/>
-          <w:sz w:val="23"/>
-          <w:szCs w:val="23"/>
+          <w:rFonts w:asciiTheme="minorHAnsi" w:hAnsiTheme="minorHAnsi" w:cstheme="minorHAnsi"/>
+          <w:b/>
+          <w:bCs/>
           <w:u w:val="single"/>
         </w:rPr>
         <w:t>instance</w:t>
@@ -1400,20 +1385,18 @@
       <w:proofErr w:type="gramEnd"/>
       <w:r>
         <w:rPr>
-          <w:b/>
-          <w:bCs/>
-          <w:sz w:val="23"/>
-          <w:szCs w:val="23"/>
+          <w:rFonts w:asciiTheme="minorHAnsi" w:hAnsiTheme="minorHAnsi" w:cstheme="minorHAnsi"/>
+          <w:b/>
+          <w:bCs/>
           <w:u w:val="single"/>
         </w:rPr>
         <w:t xml:space="preserve"> </w:t>
       </w:r>
       <w:r>
         <w:rPr>
-          <w:b/>
-          <w:bCs/>
-          <w:sz w:val="23"/>
-          <w:szCs w:val="23"/>
+          <w:rFonts w:asciiTheme="minorHAnsi" w:hAnsiTheme="minorHAnsi" w:cstheme="minorHAnsi"/>
+          <w:b/>
+          <w:bCs/>
           <w:u w:val="single"/>
         </w:rPr>
         <w:t>3</w:t>
@@ -1424,23 +1407,20 @@
         <w:pStyle w:val="Default"/>
         <w:spacing w:line="360" w:lineRule="auto"/>
         <w:rPr>
-          <w:sz w:val="23"/>
-          <w:szCs w:val="23"/>
-        </w:rPr>
-      </w:pPr>
-      <w:r>
-        <w:rPr>
-          <w:b/>
-          <w:bCs/>
-          <w:sz w:val="23"/>
-          <w:szCs w:val="23"/>
+          <w:rFonts w:asciiTheme="minorHAnsi" w:hAnsiTheme="minorHAnsi" w:cstheme="minorHAnsi"/>
+        </w:rPr>
+      </w:pPr>
+      <w:r>
+        <w:rPr>
+          <w:rFonts w:asciiTheme="minorHAnsi" w:hAnsiTheme="minorHAnsi" w:cstheme="minorHAnsi"/>
+          <w:b/>
+          <w:bCs/>
         </w:rPr>
         <w:t>Allegation</w:t>
       </w:r>
       <w:r>
         <w:rPr>
-          <w:sz w:val="23"/>
-          <w:szCs w:val="23"/>
+          <w:rFonts w:asciiTheme="minorHAnsi" w:hAnsiTheme="minorHAnsi" w:cstheme="minorHAnsi"/>
         </w:rPr>
         <w:t xml:space="preserve"> - </w:t>
       </w:r>
@@ -1450,36 +1430,97 @@
         <w:pStyle w:val="Default"/>
         <w:spacing w:line="360" w:lineRule="auto"/>
         <w:rPr>
-          <w:sz w:val="23"/>
-          <w:szCs w:val="23"/>
-        </w:rPr>
-      </w:pPr>
-    </w:p>
-    <w:p>
-      <w:pPr>
-        <w:pStyle w:val="Default"/>
-        <w:rPr>
-          <w:b/>
-          <w:bCs/>
-          <w:sz w:val="23"/>
-          <w:szCs w:val="23"/>
-        </w:rPr>
-      </w:pPr>
-      <w:r>
-        <w:rPr>
-          <w:b/>
-          <w:bCs/>
-          <w:sz w:val="23"/>
-          <w:szCs w:val="23"/>
-        </w:rPr>
-        <w:t>Response</w:t>
-      </w:r>
-      <w:r>
-        <w:rPr>
-          <w:b/>
-          <w:bCs/>
-          <w:sz w:val="23"/>
-          <w:szCs w:val="23"/>
+          <w:rFonts w:asciiTheme="minorHAnsi" w:hAnsiTheme="minorHAnsi" w:cstheme="minorHAnsi"/>
+        </w:rPr>
+      </w:pPr>
+    </w:p>
+    <w:p>
+      <w:pPr>
+        <w:pStyle w:val="Default"/>
+        <w:rPr>
+          <w:rFonts w:asciiTheme="minorHAnsi" w:hAnsiTheme="minorHAnsi" w:cstheme="minorHAnsi"/>
+          <w:b/>
+          <w:bCs/>
+        </w:rPr>
+      </w:pPr>
+      <w:r>
+        <w:rPr>
+          <w:rFonts w:asciiTheme="minorHAnsi" w:hAnsiTheme="minorHAnsi" w:cstheme="minorHAnsi"/>
+          <w:b/>
+          <w:bCs/>
+        </w:rPr>
+        <w:t xml:space="preserve">Response - </w:t>
+      </w:r>
+    </w:p>
+    <w:p>
+      <w:pPr>
+        <w:pStyle w:val="Default"/>
+        <w:spacing w:line="360" w:lineRule="auto"/>
+        <w:rPr>
+          <w:rFonts w:asciiTheme="minorHAnsi" w:hAnsiTheme="minorHAnsi" w:cstheme="minorHAnsi"/>
+          <w:b/>
+          <w:bCs/>
+          <w:u w:val="single"/>
+        </w:rPr>
+      </w:pPr>
+      <w:r>
+        <w:rPr>
+          <w:rFonts w:asciiTheme="minorHAnsi" w:hAnsiTheme="minorHAnsi" w:cstheme="minorHAnsi"/>
+          <w:b/>
+          <w:bCs/>
+          <w:u w:val="single"/>
+        </w:rPr>
+        <w:t xml:space="preserve">For </w:t>
+      </w:r>
+      <w:proofErr w:type="gramStart"/>
+      <w:r>
+        <w:rPr>
+          <w:rFonts w:asciiTheme="minorHAnsi" w:hAnsiTheme="minorHAnsi" w:cstheme="minorHAnsi"/>
+          <w:b/>
+          <w:bCs/>
+          <w:u w:val="single"/>
+        </w:rPr>
+        <w:t>instance</w:t>
+      </w:r>
+      <w:proofErr w:type="gramEnd"/>
+      <w:r>
+        <w:rPr>
+          <w:rFonts w:asciiTheme="minorHAnsi" w:hAnsiTheme="minorHAnsi" w:cstheme="minorHAnsi"/>
+          <w:b/>
+          <w:bCs/>
+          <w:u w:val="single"/>
+        </w:rPr>
+        <w:t xml:space="preserve"> </w:t>
+      </w:r>
+      <w:r>
+        <w:rPr>
+          <w:rFonts w:asciiTheme="minorHAnsi" w:hAnsiTheme="minorHAnsi" w:cstheme="minorHAnsi"/>
+          <w:b/>
+          <w:bCs/>
+          <w:u w:val="single"/>
+        </w:rPr>
+        <w:t>4</w:t>
+      </w:r>
+    </w:p>
+    <w:p>
+      <w:pPr>
+        <w:pStyle w:val="Default"/>
+        <w:spacing w:line="360" w:lineRule="auto"/>
+        <w:rPr>
+          <w:rFonts w:asciiTheme="minorHAnsi" w:hAnsiTheme="minorHAnsi" w:cstheme="minorHAnsi"/>
+        </w:rPr>
+      </w:pPr>
+      <w:r>
+        <w:rPr>
+          <w:rFonts w:asciiTheme="minorHAnsi" w:hAnsiTheme="minorHAnsi" w:cstheme="minorHAnsi"/>
+          <w:b/>
+          <w:bCs/>
+        </w:rPr>
+        <w:t>Allegation</w:t>
+      </w:r>
+      <w:r>
+        <w:rPr>
+          <w:rFonts w:asciiTheme="minorHAnsi" w:hAnsiTheme="minorHAnsi" w:cstheme="minorHAnsi"/>
         </w:rPr>
         <w:t xml:space="preserve"> - </w:t>
       </w:r>
@@ -1489,140 +1530,48 @@
         <w:pStyle w:val="Default"/>
         <w:spacing w:line="360" w:lineRule="auto"/>
         <w:rPr>
-          <w:b/>
-          <w:bCs/>
-          <w:sz w:val="23"/>
-          <w:szCs w:val="23"/>
-          <w:u w:val="single"/>
-        </w:rPr>
-      </w:pPr>
-      <w:r>
-        <w:rPr>
-          <w:b/>
-          <w:bCs/>
-          <w:sz w:val="23"/>
-          <w:szCs w:val="23"/>
-          <w:u w:val="single"/>
-        </w:rPr>
-        <w:t xml:space="preserve">For </w:t>
-      </w:r>
-      <w:proofErr w:type="gramStart"/>
-      <w:r>
-        <w:rPr>
-          <w:b/>
-          <w:bCs/>
-          <w:sz w:val="23"/>
-          <w:szCs w:val="23"/>
-          <w:u w:val="single"/>
-        </w:rPr>
-        <w:t>instance</w:t>
-      </w:r>
-      <w:proofErr w:type="gramEnd"/>
-      <w:r>
-        <w:rPr>
-          <w:b/>
-          <w:bCs/>
-          <w:sz w:val="23"/>
-          <w:szCs w:val="23"/>
-          <w:u w:val="single"/>
-        </w:rPr>
-        <w:t xml:space="preserve"> </w:t>
-      </w:r>
-      <w:r>
-        <w:rPr>
-          <w:b/>
-          <w:bCs/>
-          <w:sz w:val="23"/>
-          <w:szCs w:val="23"/>
-          <w:u w:val="single"/>
-        </w:rPr>
-        <w:t>4</w:t>
-      </w:r>
-    </w:p>
-    <w:p>
-      <w:pPr>
-        <w:pStyle w:val="Default"/>
-        <w:spacing w:line="360" w:lineRule="auto"/>
-        <w:rPr>
-          <w:sz w:val="23"/>
-          <w:szCs w:val="23"/>
-        </w:rPr>
-      </w:pPr>
-      <w:r>
-        <w:rPr>
-          <w:b/>
-          <w:bCs/>
-          <w:sz w:val="23"/>
-          <w:szCs w:val="23"/>
-        </w:rPr>
-        <w:t>Allegation</w:t>
-      </w:r>
-      <w:r>
-        <w:rPr>
-          <w:sz w:val="23"/>
-          <w:szCs w:val="23"/>
-        </w:rPr>
-        <w:t xml:space="preserve"> - </w:t>
-      </w:r>
-    </w:p>
-    <w:p>
-      <w:pPr>
-        <w:pStyle w:val="Default"/>
-        <w:spacing w:line="360" w:lineRule="auto"/>
-        <w:rPr>
-          <w:sz w:val="23"/>
-          <w:szCs w:val="23"/>
-        </w:rPr>
-      </w:pPr>
-    </w:p>
-    <w:p>
-      <w:pPr>
-        <w:pStyle w:val="Default"/>
-        <w:rPr>
-          <w:b/>
-          <w:bCs/>
-          <w:sz w:val="23"/>
-          <w:szCs w:val="23"/>
-        </w:rPr>
-      </w:pPr>
-      <w:r>
-        <w:rPr>
-          <w:b/>
-          <w:bCs/>
-          <w:sz w:val="23"/>
-          <w:szCs w:val="23"/>
-        </w:rPr>
-        <w:t>Response</w:t>
-      </w:r>
-      <w:r>
-        <w:rPr>
-          <w:b/>
-          <w:bCs/>
-          <w:sz w:val="23"/>
-          <w:szCs w:val="23"/>
-        </w:rPr>
-        <w:t xml:space="preserve"> - </w:t>
-      </w:r>
-    </w:p>
-    <w:p>
-      <w:pPr>
-        <w:rPr>
-          <w:sz w:val="23"/>
-          <w:szCs w:val="23"/>
-        </w:rPr>
-      </w:pPr>
-    </w:p>
-    <w:p>
-      <w:pPr>
-        <w:rPr>
-          <w:sz w:val="23"/>
-          <w:szCs w:val="23"/>
-        </w:rPr>
-      </w:pPr>
-    </w:p>
-    <w:p>
-      <w:pPr>
-        <w:pStyle w:val="Default"/>
+          <w:rFonts w:asciiTheme="minorHAnsi" w:hAnsiTheme="minorHAnsi" w:cstheme="minorHAnsi"/>
+        </w:rPr>
+      </w:pPr>
+    </w:p>
+    <w:p>
+      <w:pPr>
+        <w:pStyle w:val="Default"/>
+        <w:rPr>
+          <w:rFonts w:asciiTheme="minorHAnsi" w:hAnsiTheme="minorHAnsi" w:cstheme="minorHAnsi"/>
+          <w:b/>
+          <w:bCs/>
+        </w:rPr>
+      </w:pPr>
+      <w:r>
+        <w:rPr>
+          <w:rFonts w:asciiTheme="minorHAnsi" w:hAnsiTheme="minorHAnsi" w:cstheme="minorHAnsi"/>
+          <w:b/>
+          <w:bCs/>
+        </w:rPr>
+        <w:t xml:space="preserve">Response - </w:t>
+      </w:r>
+    </w:p>
+    <w:p>
+      <w:pPr>
+        <w:rPr>
+          <w:rFonts w:cstheme="minorHAnsi"/>
+        </w:rPr>
+      </w:pPr>
+    </w:p>
+    <w:p>
+      <w:pPr>
+        <w:rPr>
+          <w:rFonts w:cstheme="minorHAnsi"/>
+        </w:rPr>
+      </w:pPr>
+    </w:p>
+    <w:p>
+      <w:pPr>
+        <w:pStyle w:val="Default"/>
+        <w:rPr>
+          <w:rFonts w:asciiTheme="minorHAnsi" w:hAnsiTheme="minorHAnsi" w:cstheme="minorHAnsi"/>
+        </w:rPr>
       </w:pPr>
     </w:p>
     <w:p>
@@ -1630,49 +1579,44 @@
         <w:pStyle w:val="Default"/>
         <w:spacing w:after="20" w:line="360" w:lineRule="auto"/>
         <w:rPr>
+          <w:rFonts w:asciiTheme="minorHAnsi" w:hAnsiTheme="minorHAnsi" w:cstheme="minorHAnsi"/>
           <w:i/>
           <w:iCs/>
-          <w:sz w:val="23"/>
-          <w:szCs w:val="23"/>
           <w:u w:val="single"/>
         </w:rPr>
       </w:pPr>
       <w:r>
         <w:rPr>
+          <w:rFonts w:asciiTheme="minorHAnsi" w:hAnsiTheme="minorHAnsi" w:cstheme="minorHAnsi"/>
           <w:i/>
           <w:iCs/>
-          <w:sz w:val="23"/>
-          <w:szCs w:val="23"/>
           <w:u w:val="single"/>
         </w:rPr>
         <w:t>“</w:t>
       </w:r>
       <w:r>
         <w:rPr>
+          <w:rFonts w:asciiTheme="minorHAnsi" w:hAnsiTheme="minorHAnsi" w:cstheme="minorHAnsi"/>
           <w:i/>
           <w:iCs/>
-          <w:sz w:val="23"/>
-          <w:szCs w:val="23"/>
           <w:u w:val="single"/>
         </w:rPr>
         <w:t>- Explain how you have approached your work.</w:t>
       </w:r>
       <w:r>
         <w:rPr>
+          <w:rFonts w:asciiTheme="minorHAnsi" w:hAnsiTheme="minorHAnsi" w:cstheme="minorHAnsi"/>
           <w:i/>
           <w:iCs/>
-          <w:sz w:val="23"/>
-          <w:szCs w:val="23"/>
           <w:u w:val="single"/>
         </w:rPr>
         <w:t>”</w:t>
       </w:r>
       <w:r>
         <w:rPr>
+          <w:rFonts w:asciiTheme="minorHAnsi" w:hAnsiTheme="minorHAnsi" w:cstheme="minorHAnsi"/>
           <w:i/>
           <w:iCs/>
-          <w:sz w:val="23"/>
-          <w:szCs w:val="23"/>
           <w:u w:val="single"/>
         </w:rPr>
         <w:t xml:space="preserve"> </w:t>
@@ -1682,84 +1626,92 @@
       <w:pPr>
         <w:pStyle w:val="Default"/>
         <w:rPr>
-          <w:sz w:val="23"/>
-          <w:szCs w:val="23"/>
-        </w:rPr>
-      </w:pPr>
-    </w:p>
-    <w:p>
-      <w:pPr>
-        <w:pStyle w:val="Default"/>
-        <w:spacing w:line="360" w:lineRule="auto"/>
-        <w:rPr>
-          <w:sz w:val="23"/>
-          <w:szCs w:val="23"/>
-        </w:rPr>
-      </w:pPr>
-      <w:r>
-        <w:rPr>
-          <w:sz w:val="23"/>
-          <w:szCs w:val="23"/>
-        </w:rPr>
-        <w:t>Considering the nature of this dissertation and technical challenges, I was in regular meeting with my supervisor Dr Joe Wells, at least one a week i.e., in person at his Riccarton campus office or through Microsoft Teams. In between, for any technical queries or challenges we exchanged emails. Once the dissertation phase started, my task started with understanding the product “</w:t>
+          <w:rFonts w:asciiTheme="minorHAnsi" w:hAnsiTheme="minorHAnsi" w:cstheme="minorHAnsi"/>
+        </w:rPr>
+      </w:pPr>
+    </w:p>
+    <w:p>
+      <w:pPr>
+        <w:pStyle w:val="Default"/>
+        <w:spacing w:line="360" w:lineRule="auto"/>
+        <w:rPr>
+          <w:rFonts w:asciiTheme="minorHAnsi" w:hAnsiTheme="minorHAnsi" w:cstheme="minorHAnsi"/>
+        </w:rPr>
+      </w:pPr>
+      <w:r>
+        <w:rPr>
+          <w:rFonts w:asciiTheme="minorHAnsi" w:hAnsiTheme="minorHAnsi" w:cstheme="minorHAnsi"/>
+        </w:rPr>
+        <w:lastRenderedPageBreak/>
+        <w:t>Due to</w:t>
+      </w:r>
+      <w:r>
+        <w:rPr>
+          <w:rFonts w:asciiTheme="minorHAnsi" w:hAnsiTheme="minorHAnsi" w:cstheme="minorHAnsi"/>
+        </w:rPr>
+        <w:t xml:space="preserve"> the nature of this dissertation and technical challenges, I was in regular meeting with my supervisor Dr Joe Wells, at least one a week i.e., in person at his Riccarton campus office or through Microsoft Teams. In between, for any technical queries or challenges </w:t>
+      </w:r>
+      <w:r>
+        <w:rPr>
+          <w:rFonts w:asciiTheme="minorHAnsi" w:hAnsiTheme="minorHAnsi" w:cstheme="minorHAnsi"/>
+        </w:rPr>
+        <w:t>I always emailed him the details and sought advice.</w:t>
+      </w:r>
+      <w:r>
+        <w:rPr>
+          <w:rFonts w:asciiTheme="minorHAnsi" w:hAnsiTheme="minorHAnsi" w:cstheme="minorHAnsi"/>
+        </w:rPr>
+        <w:t xml:space="preserve"> Once the dissertation phase started, my task started with understanding the product “</w:t>
       </w:r>
       <w:proofErr w:type="spellStart"/>
       <w:r>
         <w:rPr>
-          <w:sz w:val="23"/>
-          <w:szCs w:val="23"/>
+          <w:rFonts w:asciiTheme="minorHAnsi" w:hAnsiTheme="minorHAnsi" w:cstheme="minorHAnsi"/>
         </w:rPr>
         <w:t>smlnj</w:t>
       </w:r>
       <w:proofErr w:type="spellEnd"/>
       <w:r>
         <w:rPr>
-          <w:sz w:val="23"/>
-          <w:szCs w:val="23"/>
+          <w:rFonts w:asciiTheme="minorHAnsi" w:hAnsiTheme="minorHAnsi" w:cstheme="minorHAnsi"/>
         </w:rPr>
         <w:t>-script”, how it works and what it does.</w:t>
       </w:r>
       <w:r>
         <w:rPr>
-          <w:sz w:val="23"/>
-          <w:szCs w:val="23"/>
+          <w:rFonts w:asciiTheme="minorHAnsi" w:hAnsiTheme="minorHAnsi" w:cstheme="minorHAnsi"/>
         </w:rPr>
         <w:t xml:space="preserve"> Dr Joe Wells has explained me on numerous occasions about “</w:t>
       </w:r>
       <w:proofErr w:type="spellStart"/>
       <w:r>
         <w:rPr>
-          <w:sz w:val="23"/>
-          <w:szCs w:val="23"/>
+          <w:rFonts w:asciiTheme="minorHAnsi" w:hAnsiTheme="minorHAnsi" w:cstheme="minorHAnsi"/>
         </w:rPr>
         <w:t>smlnj</w:t>
       </w:r>
       <w:proofErr w:type="spellEnd"/>
       <w:r>
         <w:rPr>
-          <w:sz w:val="23"/>
-          <w:szCs w:val="23"/>
+          <w:rFonts w:asciiTheme="minorHAnsi" w:hAnsiTheme="minorHAnsi" w:cstheme="minorHAnsi"/>
         </w:rPr>
         <w:t xml:space="preserve">-script” and SML.  </w:t>
       </w:r>
       <w:r>
         <w:rPr>
-          <w:sz w:val="23"/>
-          <w:szCs w:val="23"/>
+          <w:rFonts w:asciiTheme="minorHAnsi" w:hAnsiTheme="minorHAnsi" w:cstheme="minorHAnsi"/>
         </w:rPr>
         <w:t xml:space="preserve">Then I moved on to understand how SML/NJ works. Once I identified where to tap into, I must perform numerous trial and errors and different approaches. All along, </w:t>
       </w:r>
       <w:r>
         <w:rPr>
-          <w:sz w:val="23"/>
-          <w:szCs w:val="23"/>
+          <w:rFonts w:asciiTheme="minorHAnsi" w:hAnsiTheme="minorHAnsi" w:cstheme="minorHAnsi"/>
         </w:rPr>
         <w:t xml:space="preserve">I took advice from </w:t>
       </w:r>
       <w:r>
         <w:rPr>
-          <w:sz w:val="23"/>
-          <w:szCs w:val="23"/>
+          <w:rFonts w:asciiTheme="minorHAnsi" w:hAnsiTheme="minorHAnsi" w:cstheme="minorHAnsi"/>
         </w:rPr>
         <w:t>Dr Joe Wells since I must be very careful in coding standards, good practises and quality and tried not to get rejected by the language implementors.</w:t>
       </w:r>
@@ -1768,17 +1720,15 @@
       <w:pPr>
         <w:pStyle w:val="Default"/>
         <w:rPr>
-          <w:sz w:val="23"/>
-          <w:szCs w:val="23"/>
-        </w:rPr>
-      </w:pPr>
-    </w:p>
-    <w:p>
-      <w:pPr>
-        <w:pStyle w:val="Default"/>
-        <w:rPr>
-          <w:sz w:val="23"/>
-          <w:szCs w:val="23"/>
+          <w:rFonts w:asciiTheme="minorHAnsi" w:hAnsiTheme="minorHAnsi" w:cstheme="minorHAnsi"/>
+        </w:rPr>
+      </w:pPr>
+    </w:p>
+    <w:p>
+      <w:pPr>
+        <w:pStyle w:val="Default"/>
+        <w:rPr>
+          <w:rFonts w:asciiTheme="minorHAnsi" w:hAnsiTheme="minorHAnsi" w:cstheme="minorHAnsi"/>
         </w:rPr>
       </w:pPr>
     </w:p>
@@ -1787,129 +1737,398 @@
         <w:pStyle w:val="Default"/>
         <w:spacing w:after="20" w:line="360" w:lineRule="auto"/>
         <w:rPr>
+          <w:rFonts w:asciiTheme="minorHAnsi" w:hAnsiTheme="minorHAnsi" w:cstheme="minorHAnsi"/>
           <w:i/>
           <w:iCs/>
-          <w:sz w:val="23"/>
-          <w:szCs w:val="23"/>
           <w:u w:val="single"/>
         </w:rPr>
       </w:pPr>
       <w:r>
         <w:rPr>
+          <w:rFonts w:asciiTheme="minorHAnsi" w:hAnsiTheme="minorHAnsi" w:cstheme="minorHAnsi"/>
           <w:i/>
           <w:iCs/>
-          <w:sz w:val="23"/>
-          <w:szCs w:val="23"/>
           <w:u w:val="single"/>
         </w:rPr>
-        <w:lastRenderedPageBreak/>
         <w:t xml:space="preserve">- You should also include any supporting documentation if you are claiming any mitigating or extenuating circumstances which you wish the Committee to consider. </w:t>
       </w:r>
     </w:p>
     <w:p>
       <w:pPr>
         <w:rPr>
-          <w:sz w:val="23"/>
-          <w:szCs w:val="23"/>
-        </w:rPr>
-      </w:pPr>
-    </w:p>
-    <w:p>
-      <w:pPr>
-        <w:rPr>
-          <w:sz w:val="23"/>
-          <w:szCs w:val="23"/>
-        </w:rPr>
-      </w:pPr>
-    </w:p>
-    <w:p>
-      <w:pPr>
-        <w:rPr>
-          <w:rFonts w:ascii="Arial" w:hAnsi="Arial" w:cs="Arial"/>
+          <w:rFonts w:cstheme="minorHAnsi"/>
+        </w:rPr>
+      </w:pPr>
+    </w:p>
+    <w:p>
+      <w:pPr>
+        <w:spacing w:line="360" w:lineRule="auto"/>
+        <w:rPr>
+          <w:rFonts w:cstheme="minorHAnsi"/>
+        </w:rPr>
+      </w:pPr>
+      <w:r>
+        <w:rPr>
+          <w:rFonts w:cstheme="minorHAnsi"/>
+        </w:rPr>
+        <w:t xml:space="preserve">All along the course right from the beginning of January 2022, I have been very serious, honest, shown my </w:t>
+      </w:r>
+      <w:r>
+        <w:rPr>
+          <w:rFonts w:cstheme="minorHAnsi"/>
+        </w:rPr>
+        <w:t xml:space="preserve">hard work and </w:t>
+      </w:r>
+      <w:r>
+        <w:rPr>
+          <w:rFonts w:cstheme="minorHAnsi"/>
+        </w:rPr>
+        <w:t>dedication to this course. I have maintained a 100% attendance</w:t>
+      </w:r>
+      <w:r>
+        <w:rPr>
+          <w:rFonts w:cstheme="minorHAnsi"/>
+        </w:rPr>
+        <w:t xml:space="preserve"> for all online and in person lectures, and all labs</w:t>
+      </w:r>
+      <w:r>
+        <w:rPr>
+          <w:rFonts w:cstheme="minorHAnsi"/>
+        </w:rPr>
+        <w:t xml:space="preserve">. I have submitted all my course works on time with no plagiarism complaint. My grades and marks from the previous semesters (screenshot attached below) will explain how sincere and dedicated I was. Programming is my key area of interest and the marks I obtained in the programming courses has proved that. My interest in programming is one of the main </w:t>
+      </w:r>
+      <w:r>
+        <w:rPr>
+          <w:rFonts w:cstheme="minorHAnsi"/>
+        </w:rPr>
+        <w:t>reasons</w:t>
+      </w:r>
+      <w:r>
+        <w:rPr>
+          <w:rFonts w:cstheme="minorHAnsi"/>
+        </w:rPr>
+        <w:t xml:space="preserve"> to select this dissertation.</w:t>
+      </w:r>
+    </w:p>
+    <w:p>
+      <w:pPr>
+        <w:rPr>
+          <w:rFonts w:cstheme="minorHAnsi"/>
           <w:i/>
           <w:iCs/>
           <w:color w:val="000000"/>
           <w:kern w:val="0"/>
-          <w:sz w:val="23"/>
-          <w:szCs w:val="23"/>
-        </w:rPr>
-      </w:pPr>
-    </w:p>
-    <w:p>
-      <w:pPr>
-        <w:rPr>
-          <w:sz w:val="23"/>
-          <w:szCs w:val="23"/>
-        </w:rPr>
-      </w:pPr>
-    </w:p>
-    <w:p>
-      <w:pPr>
-        <w:rPr>
-          <w:sz w:val="23"/>
-          <w:szCs w:val="23"/>
-        </w:rPr>
-      </w:pPr>
-    </w:p>
-    <w:p>
-      <w:pPr>
-        <w:rPr>
-          <w:sz w:val="23"/>
-          <w:szCs w:val="23"/>
-        </w:rPr>
-      </w:pPr>
-    </w:p>
-    <w:p>
-      <w:pPr>
-        <w:rPr>
-          <w:sz w:val="23"/>
-          <w:szCs w:val="23"/>
-        </w:rPr>
-      </w:pPr>
-    </w:p>
-    <w:p>
-      <w:pPr>
-        <w:rPr>
-          <w:sz w:val="23"/>
-          <w:szCs w:val="23"/>
-        </w:rPr>
-      </w:pPr>
-    </w:p>
-    <w:p>
-      <w:r>
+        </w:rPr>
+      </w:pPr>
+    </w:p>
+    <w:p>
+      <w:pPr>
+        <w:rPr>
+          <w:rFonts w:cstheme="minorHAnsi"/>
+        </w:rPr>
+      </w:pPr>
+      <w:r>
+        <w:rPr>
+          <w:rFonts w:cstheme="minorHAnsi"/>
+        </w:rPr>
+        <w:lastRenderedPageBreak/>
+        <w:drawing>
+          <wp:inline distT="0" distB="0" distL="0" distR="0" wp14:anchorId="2E240D0F" wp14:editId="05E5F4C1">
+            <wp:extent cx="6121400" cy="4776537"/>
+            <wp:effectExtent l="0" t="0" r="0" b="0"/>
+            <wp:docPr id="600398139" name="Picture 1" descr="A screenshot of a computer&#10;&#10;Description automatically generated"/>
+            <wp:cNvGraphicFramePr>
+              <a:graphicFrameLocks xmlns:a="http://schemas.openxmlformats.org/drawingml/2006/main" noChangeAspect="1"/>
+            </wp:cNvGraphicFramePr>
+            <a:graphic xmlns:a="http://schemas.openxmlformats.org/drawingml/2006/main">
+              <a:graphicData uri="http://schemas.openxmlformats.org/drawingml/2006/picture">
+                <pic:pic xmlns:pic="http://schemas.openxmlformats.org/drawingml/2006/picture">
+                  <pic:nvPicPr>
+                    <pic:cNvPr id="600398139" name="Picture 1" descr="A screenshot of a computer&#10;&#10;Description automatically generated"/>
+                    <pic:cNvPicPr/>
+                  </pic:nvPicPr>
+                  <pic:blipFill>
+                    <a:blip r:embed="rId7"/>
+                    <a:stretch>
+                      <a:fillRect/>
+                    </a:stretch>
+                  </pic:blipFill>
+                  <pic:spPr>
+                    <a:xfrm>
+                      <a:off x="0" y="0"/>
+                      <a:ext cx="6130347" cy="4783518"/>
+                    </a:xfrm>
+                    <a:prstGeom prst="rect">
+                      <a:avLst/>
+                    </a:prstGeom>
+                  </pic:spPr>
+                </pic:pic>
+              </a:graphicData>
+            </a:graphic>
+          </wp:inline>
+        </w:drawing>
+      </w:r>
+    </w:p>
+    <w:p>
+      <w:pPr>
+        <w:rPr>
+          <w:rFonts w:cstheme="minorHAnsi"/>
+        </w:rPr>
+      </w:pPr>
+    </w:p>
+    <w:p>
+      <w:pPr>
+        <w:rPr>
+          <w:rFonts w:cstheme="minorHAnsi"/>
+        </w:rPr>
+      </w:pPr>
+    </w:p>
+    <w:p>
+      <w:pPr>
+        <w:spacing w:line="360" w:lineRule="auto"/>
+        <w:rPr>
+          <w:rFonts w:cstheme="minorHAnsi"/>
+        </w:rPr>
+      </w:pPr>
+      <w:r>
+        <w:rPr>
+          <w:rFonts w:cstheme="minorHAnsi"/>
+        </w:rPr>
+        <w:t>I would like to thank my supervisor Dr Joe Wells for taking time to explain and educat</w:t>
+      </w:r>
+      <w:r>
+        <w:rPr>
+          <w:rFonts w:cstheme="minorHAnsi"/>
+        </w:rPr>
+        <w:t>ing</w:t>
+      </w:r>
+      <w:r>
+        <w:rPr>
+          <w:rFonts w:cstheme="minorHAnsi"/>
+        </w:rPr>
+        <w:t xml:space="preserve"> me on SML and how it works in UNIX environment. He was very instrumental in my learning of </w:t>
+      </w:r>
+      <w:r>
+        <w:rPr>
+          <w:rFonts w:cstheme="minorHAnsi"/>
+        </w:rPr>
+        <w:t xml:space="preserve">SML, </w:t>
+      </w:r>
+      <w:r>
+        <w:rPr>
+          <w:rFonts w:cstheme="minorHAnsi"/>
+        </w:rPr>
+        <w:t>UNIX and Linux</w:t>
+      </w:r>
+      <w:r>
+        <w:rPr>
+          <w:rFonts w:cstheme="minorHAnsi"/>
+        </w:rPr>
+        <w:t xml:space="preserve"> commands, and how compiler works</w:t>
+      </w:r>
+      <w:r>
+        <w:rPr>
+          <w:rFonts w:cstheme="minorHAnsi"/>
+        </w:rPr>
+        <w:t>.</w:t>
+      </w:r>
+    </w:p>
+    <w:p>
+      <w:pPr>
+        <w:spacing w:line="360" w:lineRule="auto"/>
+        <w:rPr>
+          <w:rFonts w:cstheme="minorHAnsi"/>
+        </w:rPr>
+      </w:pPr>
+    </w:p>
+    <w:p>
+      <w:pPr>
+        <w:spacing w:line="360" w:lineRule="auto"/>
+        <w:rPr>
+          <w:rFonts w:cstheme="minorHAnsi"/>
+        </w:rPr>
+      </w:pPr>
+      <w:r>
+        <w:rPr>
+          <w:rFonts w:cstheme="minorHAnsi"/>
+        </w:rPr>
+        <w:t xml:space="preserve">I would like to thank this committee and university for giving me the opportunity to explain my side of the allegation. </w:t>
+      </w:r>
+      <w:r>
+        <w:rPr>
+          <w:rFonts w:cstheme="minorHAnsi"/>
+        </w:rPr>
+        <w:t>Also,</w:t>
+      </w:r>
+      <w:r>
+        <w:rPr>
+          <w:rFonts w:cstheme="minorHAnsi"/>
+        </w:rPr>
+        <w:t xml:space="preserve"> I </w:t>
+      </w:r>
+      <w:r>
+        <w:rPr>
+          <w:rFonts w:cstheme="minorHAnsi"/>
+        </w:rPr>
+        <w:t>hope</w:t>
+      </w:r>
+      <w:r>
+        <w:rPr>
+          <w:rFonts w:cstheme="minorHAnsi"/>
+        </w:rPr>
+        <w:t xml:space="preserve"> the committee and university will recognise all my hard </w:t>
+      </w:r>
+      <w:r>
+        <w:rPr>
+          <w:rFonts w:cstheme="minorHAnsi"/>
+        </w:rPr>
+        <w:t>work, dedication and contribution</w:t>
+      </w:r>
+      <w:r>
+        <w:rPr>
+          <w:rFonts w:cstheme="minorHAnsi"/>
+        </w:rPr>
+        <w:t xml:space="preserve"> for this course and the dissertation</w:t>
+      </w:r>
+      <w:r>
+        <w:rPr>
+          <w:rFonts w:cstheme="minorHAnsi"/>
+        </w:rPr>
+        <w:t>.</w:t>
+      </w:r>
+    </w:p>
+    <w:p>
+      <w:pPr>
+        <w:spacing w:line="360" w:lineRule="auto"/>
+        <w:rPr>
+          <w:rFonts w:cstheme="minorHAnsi"/>
+        </w:rPr>
+      </w:pPr>
+    </w:p>
+    <w:p>
+      <w:pPr>
+        <w:spacing w:line="360" w:lineRule="auto"/>
+        <w:rPr>
+          <w:rFonts w:cstheme="minorHAnsi"/>
+        </w:rPr>
+      </w:pPr>
+      <w:r>
+        <w:rPr>
+          <w:rFonts w:cstheme="minorHAnsi"/>
+        </w:rPr>
         <w:t>Yours sincerely,</w:t>
       </w:r>
     </w:p>
     <w:p>
-      <w:r>
+      <w:pPr>
+        <w:spacing w:line="360" w:lineRule="auto"/>
+        <w:rPr>
+          <w:rFonts w:cstheme="minorHAnsi"/>
+        </w:rPr>
+      </w:pPr>
+      <w:r>
+        <w:rPr>
+          <w:rFonts w:cstheme="minorHAnsi"/>
+        </w:rPr>
         <w:t>Dayanandan Natarajan,</w:t>
       </w:r>
       <w:r>
+        <w:rPr>
+          <w:rFonts w:cstheme="minorHAnsi"/>
+        </w:rPr>
         <w:br/>
       </w:r>
       <w:r>
+        <w:rPr>
+          <w:rFonts w:cstheme="minorHAnsi"/>
+        </w:rPr>
         <w:t>H00393941</w:t>
       </w:r>
       <w:r>
+        <w:rPr>
+          <w:rFonts w:cstheme="minorHAnsi"/>
+        </w:rPr>
         <w:t>,</w:t>
       </w:r>
       <w:r>
+        <w:rPr>
+          <w:rFonts w:cstheme="minorHAnsi"/>
+        </w:rPr>
         <w:br/>
       </w:r>
       <w:r>
-        <w:t>+447778143521 / +919886313572</w:t>
-      </w:r>
-      <w:r>
+        <w:rPr>
+          <w:rFonts w:cstheme="minorHAnsi"/>
+        </w:rPr>
+        <w:t xml:space="preserve">+447778143521 </w:t>
+      </w:r>
+      <w:r>
+        <w:rPr>
+          <w:rFonts w:cstheme="minorHAnsi"/>
+        </w:rPr>
+        <w:t xml:space="preserve">(UK) </w:t>
+      </w:r>
+      <w:r>
+        <w:rPr>
+          <w:rFonts w:cstheme="minorHAnsi"/>
+        </w:rPr>
+        <w:t>/ +919886313572</w:t>
+      </w:r>
+      <w:r>
+        <w:rPr>
+          <w:rFonts w:cstheme="minorHAnsi"/>
+        </w:rPr>
+        <w:t xml:space="preserve"> (India)</w:t>
+      </w:r>
+      <w:r>
+        <w:rPr>
+          <w:rFonts w:cstheme="minorHAnsi"/>
+        </w:rPr>
         <w:t>,</w:t>
       </w:r>
       <w:r>
+        <w:rPr>
+          <w:rFonts w:cstheme="minorHAnsi"/>
+        </w:rPr>
         <w:br/>
       </w:r>
-      <w:hyperlink r:id="rId7" w:history="1">
+      <w:hyperlink r:id="rId8" w:history="1">
         <w:r>
+          <w:rPr>
+            <w:rFonts w:cstheme="minorHAnsi"/>
+          </w:rPr>
           <w:t>dn2007@hw.ac.uk</w:t>
         </w:r>
       </w:hyperlink>
+    </w:p>
+    <w:p>
+      <w:pPr>
+        <w:spacing w:line="360" w:lineRule="auto"/>
+        <w:rPr>
+          <w:rFonts w:cstheme="minorHAnsi"/>
+        </w:rPr>
+      </w:pPr>
+      <w:r>
+        <w:rPr>
+          <w:rFonts w:cstheme="minorHAnsi"/>
+        </w:rPr>
+        <w:lastRenderedPageBreak/>
+        <w:t xml:space="preserve">(Note: I have travelled to India on a short break, please let me know If I </w:t>
+      </w:r>
+      <w:proofErr w:type="gramStart"/>
+      <w:r>
+        <w:rPr>
+          <w:rFonts w:cstheme="minorHAnsi"/>
+        </w:rPr>
+        <w:t>have to</w:t>
+      </w:r>
+      <w:proofErr w:type="gramEnd"/>
+      <w:r>
+        <w:rPr>
+          <w:rFonts w:cstheme="minorHAnsi"/>
+        </w:rPr>
+        <w:t xml:space="preserve"> come back for any in person interview.)</w:t>
+      </w:r>
     </w:p>
     <w:sectPr>
       <w:pgSz w:w="11906" w:h="16838"/>

--- a/H00393941 Response to Academic Misconduct Investigation - F21MP.docx
+++ b/H00393941 Response to Academic Misconduct Investigation - F21MP.docx
@@ -238,13 +238,25 @@
         <w:rPr>
           <w:rFonts w:asciiTheme="minorHAnsi" w:hAnsiTheme="minorHAnsi" w:cstheme="minorHAnsi"/>
         </w:rPr>
-        <w:t xml:space="preserve"> in this dissertation I have never shown someone’s work as mine nor taken credit for someone’s work. This dissertation is done completely by me with the guidance of Dr Joe Wells and documented by me with reference materials from Dr Joe Wells and other authors</w:t>
-      </w:r>
-      <w:r>
-        <w:rPr>
-          <w:rFonts w:asciiTheme="minorHAnsi" w:hAnsiTheme="minorHAnsi" w:cstheme="minorHAnsi"/>
-        </w:rPr>
-        <w:t>, which are appropriately cited</w:t>
+        <w:t xml:space="preserve"> in this dissertation I have never shown someone’s work as mine nor </w:t>
+      </w:r>
+      <w:r>
+        <w:rPr>
+          <w:rFonts w:asciiTheme="minorHAnsi" w:hAnsiTheme="minorHAnsi" w:cstheme="minorHAnsi"/>
+        </w:rPr>
+        <w:t>presented</w:t>
+      </w:r>
+      <w:r>
+        <w:rPr>
+          <w:rFonts w:asciiTheme="minorHAnsi" w:hAnsiTheme="minorHAnsi" w:cstheme="minorHAnsi"/>
+        </w:rPr>
+        <w:t xml:space="preserve"> someone’s work</w:t>
+      </w:r>
+      <w:r>
+        <w:rPr>
+          <w:rFonts w:asciiTheme="minorHAnsi" w:hAnsiTheme="minorHAnsi" w:cstheme="minorHAnsi"/>
+        </w:rPr>
+        <w:t xml:space="preserve"> without appropriate citation</w:t>
       </w:r>
       <w:r>
         <w:rPr>
@@ -252,6 +264,42 @@
         </w:rPr>
         <w:t>.</w:t>
       </w:r>
+      <w:r>
+        <w:rPr>
+          <w:rFonts w:asciiTheme="minorHAnsi" w:hAnsiTheme="minorHAnsi" w:cstheme="minorHAnsi"/>
+        </w:rPr>
+        <w:t xml:space="preserve"> </w:t>
+      </w:r>
+      <w:r>
+        <w:rPr>
+          <w:rFonts w:asciiTheme="minorHAnsi" w:hAnsiTheme="minorHAnsi" w:cstheme="minorHAnsi"/>
+        </w:rPr>
+        <w:t xml:space="preserve">This dissertation is done completely by me with the guidance of Dr Joe Wells and documented by me with </w:t>
+      </w:r>
+      <w:r>
+        <w:rPr>
+          <w:rFonts w:asciiTheme="minorHAnsi" w:hAnsiTheme="minorHAnsi" w:cstheme="minorHAnsi"/>
+        </w:rPr>
+        <w:t xml:space="preserve">my own research, my own work, </w:t>
+      </w:r>
+      <w:r>
+        <w:rPr>
+          <w:rFonts w:asciiTheme="minorHAnsi" w:hAnsiTheme="minorHAnsi" w:cstheme="minorHAnsi"/>
+        </w:rPr>
+        <w:t>reference materials from Dr Joe Wells and other authors</w:t>
+      </w:r>
+      <w:r>
+        <w:rPr>
+          <w:rFonts w:asciiTheme="minorHAnsi" w:hAnsiTheme="minorHAnsi" w:cstheme="minorHAnsi"/>
+        </w:rPr>
+        <w:t xml:space="preserve"> which are appropriately cited</w:t>
+      </w:r>
+      <w:r>
+        <w:rPr>
+          <w:rFonts w:asciiTheme="minorHAnsi" w:hAnsiTheme="minorHAnsi" w:cstheme="minorHAnsi"/>
+        </w:rPr>
+        <w:t>.</w:t>
+      </w:r>
     </w:p>
     <w:p>
       <w:pPr>
@@ -266,6 +314,95 @@
           <w:rFonts w:asciiTheme="minorHAnsi" w:hAnsiTheme="minorHAnsi" w:cstheme="minorHAnsi"/>
         </w:rPr>
         <w:tab/>
+        <w:t xml:space="preserve">Before I give my justification or explanation on this allegation, I would like </w:t>
+      </w:r>
+      <w:r>
+        <w:rPr>
+          <w:rFonts w:asciiTheme="minorHAnsi" w:hAnsiTheme="minorHAnsi" w:cstheme="minorHAnsi"/>
+        </w:rPr>
+        <w:t>to</w:t>
+      </w:r>
+      <w:r>
+        <w:rPr>
+          <w:rFonts w:asciiTheme="minorHAnsi" w:hAnsiTheme="minorHAnsi" w:cstheme="minorHAnsi"/>
+        </w:rPr>
+        <w:t xml:space="preserve"> give a brief introduction about this dissertation which will help members </w:t>
+      </w:r>
+      <w:r>
+        <w:rPr>
+          <w:rFonts w:asciiTheme="minorHAnsi" w:hAnsiTheme="minorHAnsi" w:cstheme="minorHAnsi"/>
+        </w:rPr>
+        <w:t xml:space="preserve">to </w:t>
+      </w:r>
+      <w:r>
+        <w:rPr>
+          <w:rFonts w:asciiTheme="minorHAnsi" w:hAnsiTheme="minorHAnsi" w:cstheme="minorHAnsi"/>
+        </w:rPr>
+        <w:t>understand about</w:t>
+      </w:r>
+      <w:r>
+        <w:rPr>
+          <w:rFonts w:asciiTheme="minorHAnsi" w:hAnsiTheme="minorHAnsi" w:cstheme="minorHAnsi"/>
+        </w:rPr>
+        <w:t xml:space="preserve"> this dissertation and the allegation. Few years ago, Dr Joe Wells have developed a product called </w:t>
+      </w:r>
+      <w:r>
+        <w:rPr>
+          <w:rFonts w:asciiTheme="minorHAnsi" w:hAnsiTheme="minorHAnsi" w:cstheme="minorHAnsi"/>
+        </w:rPr>
+        <w:t>“</w:t>
+      </w:r>
+      <w:proofErr w:type="spellStart"/>
+      <w:r>
+        <w:rPr>
+          <w:rFonts w:asciiTheme="minorHAnsi" w:hAnsiTheme="minorHAnsi" w:cstheme="minorHAnsi"/>
+        </w:rPr>
+        <w:t>smlnj</w:t>
+      </w:r>
+      <w:proofErr w:type="spellEnd"/>
+      <w:r>
+        <w:rPr>
+          <w:rFonts w:asciiTheme="minorHAnsi" w:hAnsiTheme="minorHAnsi" w:cstheme="minorHAnsi"/>
+        </w:rPr>
+        <w:t>-script</w:t>
+      </w:r>
+      <w:r>
+        <w:rPr>
+          <w:rFonts w:asciiTheme="minorHAnsi" w:hAnsiTheme="minorHAnsi" w:cstheme="minorHAnsi"/>
+        </w:rPr>
+        <w:t>”</w:t>
+      </w:r>
+      <w:r>
+        <w:rPr>
+          <w:rFonts w:asciiTheme="minorHAnsi" w:hAnsiTheme="minorHAnsi" w:cstheme="minorHAnsi"/>
+        </w:rPr>
+        <w:t xml:space="preserve"> which is an enhancement on top of SML/NJ, an SML (Standard Markup Language) implementation. He has added few features and capabilities to SML/</w:t>
+      </w:r>
+      <w:proofErr w:type="gramStart"/>
+      <w:r>
+        <w:rPr>
+          <w:rFonts w:asciiTheme="minorHAnsi" w:hAnsiTheme="minorHAnsi" w:cstheme="minorHAnsi"/>
+        </w:rPr>
+        <w:t>NJ</w:t>
+      </w:r>
+      <w:proofErr w:type="gramEnd"/>
+      <w:r>
+        <w:rPr>
+          <w:rFonts w:asciiTheme="minorHAnsi" w:hAnsiTheme="minorHAnsi" w:cstheme="minorHAnsi"/>
+        </w:rPr>
+        <w:t xml:space="preserve"> and it was maintained as a standalone </w:t>
+      </w:r>
+      <w:r>
+        <w:rPr>
+          <w:rFonts w:asciiTheme="minorHAnsi" w:hAnsiTheme="minorHAnsi" w:cstheme="minorHAnsi"/>
+        </w:rPr>
+        <w:t xml:space="preserve">implementation </w:t>
+      </w:r>
+      <w:r>
+        <w:rPr>
+          <w:rFonts w:asciiTheme="minorHAnsi" w:hAnsiTheme="minorHAnsi" w:cstheme="minorHAnsi"/>
+        </w:rPr>
+        <w:t>and not merged with SML/NJ.</w:t>
       </w:r>
     </w:p>
     <w:p>
@@ -277,41 +414,21 @@
           <w:rFonts w:asciiTheme="minorHAnsi" w:hAnsiTheme="minorHAnsi" w:cstheme="minorHAnsi"/>
         </w:rPr>
       </w:pPr>
-      <w:r>
-        <w:rPr>
-          <w:rFonts w:asciiTheme="minorHAnsi" w:hAnsiTheme="minorHAnsi" w:cstheme="minorHAnsi"/>
-        </w:rPr>
-        <w:t xml:space="preserve">Before I give my justification or explanation on this allegation, I would like </w:t>
-      </w:r>
-      <w:r>
-        <w:rPr>
-          <w:rFonts w:asciiTheme="minorHAnsi" w:hAnsiTheme="minorHAnsi" w:cstheme="minorHAnsi"/>
-        </w:rPr>
-        <w:t>to</w:t>
-      </w:r>
-      <w:r>
-        <w:rPr>
-          <w:rFonts w:asciiTheme="minorHAnsi" w:hAnsiTheme="minorHAnsi" w:cstheme="minorHAnsi"/>
-        </w:rPr>
-        <w:t xml:space="preserve"> give a brief introduction about this dissertation which will help members </w:t>
-      </w:r>
-      <w:r>
-        <w:rPr>
-          <w:rFonts w:asciiTheme="minorHAnsi" w:hAnsiTheme="minorHAnsi" w:cstheme="minorHAnsi"/>
-        </w:rPr>
-        <w:t xml:space="preserve">to </w:t>
-      </w:r>
-      <w:r>
-        <w:rPr>
-          <w:rFonts w:asciiTheme="minorHAnsi" w:hAnsiTheme="minorHAnsi" w:cstheme="minorHAnsi"/>
-        </w:rPr>
-        <w:t>understand about</w:t>
-      </w:r>
-      <w:r>
-        <w:rPr>
-          <w:rFonts w:asciiTheme="minorHAnsi" w:hAnsiTheme="minorHAnsi" w:cstheme="minorHAnsi"/>
-        </w:rPr>
-        <w:t xml:space="preserve"> this dissertation and the allegation. Few years ago, Dr Joe Wells have developed a product called </w:t>
+    </w:p>
+    <w:p>
+      <w:pPr>
+        <w:pStyle w:val="Default"/>
+        <w:spacing w:line="360" w:lineRule="auto"/>
+        <w:ind w:firstLine="720"/>
+        <w:rPr>
+          <w:rFonts w:asciiTheme="minorHAnsi" w:hAnsiTheme="minorHAnsi" w:cstheme="minorHAnsi"/>
+        </w:rPr>
+      </w:pPr>
+      <w:r>
+        <w:rPr>
+          <w:rFonts w:asciiTheme="minorHAnsi" w:hAnsiTheme="minorHAnsi" w:cstheme="minorHAnsi"/>
+        </w:rPr>
+        <w:t xml:space="preserve">My dissertation was focused on merging these </w:t>
       </w:r>
       <w:r>
         <w:rPr>
@@ -331,6 +448,32 @@
         <w:rPr>
           <w:rFonts w:asciiTheme="minorHAnsi" w:hAnsiTheme="minorHAnsi" w:cstheme="minorHAnsi"/>
         </w:rPr>
+        <w:t xml:space="preserve">-script” </w:t>
+      </w:r>
+      <w:r>
+        <w:rPr>
+          <w:rFonts w:asciiTheme="minorHAnsi" w:hAnsiTheme="minorHAnsi" w:cstheme="minorHAnsi"/>
+        </w:rPr>
+        <w:t xml:space="preserve">capabilities into SML/NJ and work with SML implementors to get this released. With the guidance of Dr Joe Wells, I researched and analysed </w:t>
+      </w:r>
+      <w:r>
+        <w:rPr>
+          <w:rFonts w:asciiTheme="minorHAnsi" w:hAnsiTheme="minorHAnsi" w:cstheme="minorHAnsi"/>
+        </w:rPr>
+        <w:t>“</w:t>
+      </w:r>
+      <w:proofErr w:type="spellStart"/>
+      <w:r>
+        <w:rPr>
+          <w:rFonts w:asciiTheme="minorHAnsi" w:hAnsiTheme="minorHAnsi" w:cstheme="minorHAnsi"/>
+        </w:rPr>
+        <w:t>smlnj</w:t>
+      </w:r>
+      <w:proofErr w:type="spellEnd"/>
+      <w:r>
+        <w:rPr>
+          <w:rFonts w:asciiTheme="minorHAnsi" w:hAnsiTheme="minorHAnsi" w:cstheme="minorHAnsi"/>
+        </w:rPr>
         <w:t>-script</w:t>
       </w:r>
       <w:r>
@@ -343,21 +486,55 @@
         <w:rPr>
           <w:rFonts w:asciiTheme="minorHAnsi" w:hAnsiTheme="minorHAnsi" w:cstheme="minorHAnsi"/>
         </w:rPr>
-        <w:t xml:space="preserve"> which is an enhancement on top of SML/NJ, an SML (Standard Markup Language) implementation. He has added few features and capabilities to SML/</w:t>
-      </w:r>
-      <w:proofErr w:type="gramStart"/>
-      <w:r>
-        <w:rPr>
-          <w:rFonts w:asciiTheme="minorHAnsi" w:hAnsiTheme="minorHAnsi" w:cstheme="minorHAnsi"/>
-        </w:rPr>
-        <w:t>NJ</w:t>
-      </w:r>
-      <w:proofErr w:type="gramEnd"/>
-      <w:r>
-        <w:rPr>
-          <w:rFonts w:asciiTheme="minorHAnsi" w:hAnsiTheme="minorHAnsi" w:cstheme="minorHAnsi"/>
-        </w:rPr>
-        <w:t xml:space="preserve"> and it was maintained as a standalone and not merged with SML/NJ.</w:t>
+        <w:t xml:space="preserve"> and </w:t>
+      </w:r>
+      <w:r>
+        <w:rPr>
+          <w:rFonts w:asciiTheme="minorHAnsi" w:hAnsiTheme="minorHAnsi" w:cstheme="minorHAnsi"/>
+        </w:rPr>
+        <w:t>“</w:t>
+      </w:r>
+      <w:r>
+        <w:rPr>
+          <w:rFonts w:asciiTheme="minorHAnsi" w:hAnsiTheme="minorHAnsi" w:cstheme="minorHAnsi"/>
+        </w:rPr>
+        <w:t>SML/NJ</w:t>
+      </w:r>
+      <w:r>
+        <w:rPr>
+          <w:rFonts w:asciiTheme="minorHAnsi" w:hAnsiTheme="minorHAnsi" w:cstheme="minorHAnsi"/>
+        </w:rPr>
+        <w:t>”</w:t>
+      </w:r>
+      <w:r>
+        <w:rPr>
+          <w:rFonts w:asciiTheme="minorHAnsi" w:hAnsiTheme="minorHAnsi" w:cstheme="minorHAnsi"/>
+        </w:rPr>
+        <w:t>, identified the place of entry, made appropriate changes into SML/NJ to merge these capabilities, reached out to SML/NJ implementors and submitted my work to get it merged with SML/NJ</w:t>
+      </w:r>
+      <w:r>
+        <w:rPr>
+          <w:rFonts w:asciiTheme="minorHAnsi" w:hAnsiTheme="minorHAnsi" w:cstheme="minorHAnsi"/>
+        </w:rPr>
+        <w:t xml:space="preserve">. All along this work was </w:t>
+      </w:r>
+      <w:r>
+        <w:rPr>
+          <w:rFonts w:asciiTheme="minorHAnsi" w:hAnsiTheme="minorHAnsi" w:cstheme="minorHAnsi"/>
+        </w:rPr>
+        <w:t xml:space="preserve">monitored and reviewed </w:t>
+      </w:r>
+      <w:r>
+        <w:rPr>
+          <w:rFonts w:asciiTheme="minorHAnsi" w:hAnsiTheme="minorHAnsi" w:cstheme="minorHAnsi"/>
+        </w:rPr>
+        <w:t>by</w:t>
+      </w:r>
+      <w:r>
+        <w:rPr>
+          <w:rFonts w:asciiTheme="minorHAnsi" w:hAnsiTheme="minorHAnsi" w:cstheme="minorHAnsi"/>
+        </w:rPr>
+        <w:t xml:space="preserve"> Dr Joe Wells.</w:t>
       </w:r>
     </w:p>
     <w:p>
@@ -374,206 +551,52 @@
       <w:pPr>
         <w:pStyle w:val="Default"/>
         <w:spacing w:line="360" w:lineRule="auto"/>
-        <w:ind w:firstLine="720"/>
-        <w:rPr>
-          <w:rFonts w:asciiTheme="minorHAnsi" w:hAnsiTheme="minorHAnsi" w:cstheme="minorHAnsi"/>
-        </w:rPr>
-      </w:pPr>
-      <w:r>
-        <w:rPr>
-          <w:rFonts w:asciiTheme="minorHAnsi" w:hAnsiTheme="minorHAnsi" w:cstheme="minorHAnsi"/>
-        </w:rPr>
-        <w:t xml:space="preserve">My dissertation was focused on merging these </w:t>
-      </w:r>
-      <w:r>
-        <w:rPr>
-          <w:rFonts w:asciiTheme="minorHAnsi" w:hAnsiTheme="minorHAnsi" w:cstheme="minorHAnsi"/>
-        </w:rPr>
+        <w:rPr>
+          <w:rFonts w:asciiTheme="minorHAnsi" w:hAnsiTheme="minorHAnsi" w:cstheme="minorHAnsi"/>
+        </w:rPr>
+      </w:pPr>
+    </w:p>
+    <w:p>
+      <w:pPr>
+        <w:pStyle w:val="Default"/>
+        <w:spacing w:after="20"/>
+        <w:rPr>
+          <w:rFonts w:asciiTheme="minorHAnsi" w:hAnsiTheme="minorHAnsi" w:cstheme="minorHAnsi"/>
+          <w:b/>
+          <w:bCs/>
+          <w:i/>
+          <w:iCs/>
+          <w:u w:val="single"/>
+        </w:rPr>
+      </w:pPr>
+      <w:r>
+        <w:rPr>
+          <w:rFonts w:asciiTheme="minorHAnsi" w:hAnsiTheme="minorHAnsi" w:cstheme="minorHAnsi"/>
+          <w:b/>
+          <w:bCs/>
+          <w:i/>
+          <w:iCs/>
+          <w:u w:val="single"/>
+        </w:rPr>
+        <w:lastRenderedPageBreak/>
         <w:t>“</w:t>
       </w:r>
-      <w:proofErr w:type="spellStart"/>
-      <w:r>
-        <w:rPr>
-          <w:rFonts w:asciiTheme="minorHAnsi" w:hAnsiTheme="minorHAnsi" w:cstheme="minorHAnsi"/>
-        </w:rPr>
-        <w:t>smlnj</w:t>
-      </w:r>
-      <w:proofErr w:type="spellEnd"/>
-      <w:r>
-        <w:rPr>
-          <w:rFonts w:asciiTheme="minorHAnsi" w:hAnsiTheme="minorHAnsi" w:cstheme="minorHAnsi"/>
-        </w:rPr>
-        <w:t xml:space="preserve">-script” </w:t>
-      </w:r>
-      <w:r>
-        <w:rPr>
-          <w:rFonts w:asciiTheme="minorHAnsi" w:hAnsiTheme="minorHAnsi" w:cstheme="minorHAnsi"/>
-        </w:rPr>
-        <w:t xml:space="preserve">capabilities into SML/NJ and work with SML implementors to get this released. With the guidance of Dr Joe Wells, I researched and analysed </w:t>
-      </w:r>
-      <w:r>
-        <w:rPr>
-          <w:rFonts w:asciiTheme="minorHAnsi" w:hAnsiTheme="minorHAnsi" w:cstheme="minorHAnsi"/>
-        </w:rPr>
-        <w:t>“</w:t>
-      </w:r>
-      <w:proofErr w:type="spellStart"/>
-      <w:r>
-        <w:rPr>
-          <w:rFonts w:asciiTheme="minorHAnsi" w:hAnsiTheme="minorHAnsi" w:cstheme="minorHAnsi"/>
-        </w:rPr>
-        <w:t>smlnj</w:t>
-      </w:r>
-      <w:proofErr w:type="spellEnd"/>
-      <w:r>
-        <w:rPr>
-          <w:rFonts w:asciiTheme="minorHAnsi" w:hAnsiTheme="minorHAnsi" w:cstheme="minorHAnsi"/>
-        </w:rPr>
-        <w:t>-script</w:t>
-      </w:r>
-      <w:r>
-        <w:rPr>
-          <w:rFonts w:asciiTheme="minorHAnsi" w:hAnsiTheme="minorHAnsi" w:cstheme="minorHAnsi"/>
-        </w:rPr>
-        <w:t>”</w:t>
-      </w:r>
-      <w:r>
-        <w:rPr>
-          <w:rFonts w:asciiTheme="minorHAnsi" w:hAnsiTheme="minorHAnsi" w:cstheme="minorHAnsi"/>
-        </w:rPr>
-        <w:t xml:space="preserve"> and </w:t>
-      </w:r>
-      <w:r>
-        <w:rPr>
-          <w:rFonts w:asciiTheme="minorHAnsi" w:hAnsiTheme="minorHAnsi" w:cstheme="minorHAnsi"/>
-        </w:rPr>
-        <w:t>“</w:t>
-      </w:r>
-      <w:r>
-        <w:rPr>
-          <w:rFonts w:asciiTheme="minorHAnsi" w:hAnsiTheme="minorHAnsi" w:cstheme="minorHAnsi"/>
-        </w:rPr>
-        <w:t>SML/NJ</w:t>
-      </w:r>
-      <w:r>
-        <w:rPr>
-          <w:rFonts w:asciiTheme="minorHAnsi" w:hAnsiTheme="minorHAnsi" w:cstheme="minorHAnsi"/>
-        </w:rPr>
-        <w:t>”</w:t>
-      </w:r>
-      <w:r>
-        <w:rPr>
-          <w:rFonts w:asciiTheme="minorHAnsi" w:hAnsiTheme="minorHAnsi" w:cstheme="minorHAnsi"/>
-        </w:rPr>
-        <w:t>, identified the place of entry, made appropriate changes into SML/NJ to merge these capabilities, reached out to SML/NJ implementors and submitted my work to get it merged with SML/NJ</w:t>
-      </w:r>
-      <w:r>
-        <w:rPr>
-          <w:rFonts w:asciiTheme="minorHAnsi" w:hAnsiTheme="minorHAnsi" w:cstheme="minorHAnsi"/>
-        </w:rPr>
-        <w:t xml:space="preserve">. All along this work was </w:t>
-      </w:r>
-      <w:r>
-        <w:rPr>
-          <w:rFonts w:asciiTheme="minorHAnsi" w:hAnsiTheme="minorHAnsi" w:cstheme="minorHAnsi"/>
-        </w:rPr>
-        <w:t xml:space="preserve">monitored and reviewed </w:t>
-      </w:r>
-      <w:r>
-        <w:rPr>
-          <w:rFonts w:asciiTheme="minorHAnsi" w:hAnsiTheme="minorHAnsi" w:cstheme="minorHAnsi"/>
-        </w:rPr>
-        <w:t>by</w:t>
-      </w:r>
-      <w:r>
-        <w:rPr>
-          <w:rFonts w:asciiTheme="minorHAnsi" w:hAnsiTheme="minorHAnsi" w:cstheme="minorHAnsi"/>
-        </w:rPr>
-        <w:t xml:space="preserve"> Dr Joe Wells.</w:t>
-      </w:r>
-    </w:p>
-    <w:p>
-      <w:pPr>
-        <w:pStyle w:val="Default"/>
-        <w:spacing w:line="360" w:lineRule="auto"/>
-        <w:ind w:firstLine="720"/>
-        <w:rPr>
-          <w:rFonts w:asciiTheme="minorHAnsi" w:hAnsiTheme="minorHAnsi" w:cstheme="minorHAnsi"/>
-        </w:rPr>
-      </w:pPr>
-    </w:p>
-    <w:p>
-      <w:pPr>
-        <w:pStyle w:val="Default"/>
-        <w:spacing w:line="360" w:lineRule="auto"/>
-        <w:ind w:firstLine="720"/>
-        <w:rPr>
-          <w:rFonts w:asciiTheme="minorHAnsi" w:hAnsiTheme="minorHAnsi" w:cstheme="minorHAnsi"/>
-        </w:rPr>
-      </w:pPr>
-    </w:p>
-    <w:p>
-      <w:pPr>
-        <w:pStyle w:val="Default"/>
-        <w:spacing w:line="360" w:lineRule="auto"/>
-        <w:ind w:firstLine="720"/>
-        <w:rPr>
-          <w:rFonts w:asciiTheme="minorHAnsi" w:hAnsiTheme="minorHAnsi" w:cstheme="minorHAnsi"/>
-        </w:rPr>
-      </w:pPr>
-    </w:p>
-    <w:p>
-      <w:pPr>
-        <w:pStyle w:val="Default"/>
-        <w:spacing w:line="360" w:lineRule="auto"/>
-        <w:ind w:firstLine="720"/>
-        <w:rPr>
-          <w:rFonts w:asciiTheme="minorHAnsi" w:hAnsiTheme="minorHAnsi" w:cstheme="minorHAnsi"/>
-        </w:rPr>
-      </w:pPr>
-    </w:p>
-    <w:p>
-      <w:pPr>
-        <w:pStyle w:val="Default"/>
-        <w:spacing w:line="360" w:lineRule="auto"/>
-        <w:ind w:firstLine="720"/>
-        <w:rPr>
-          <w:rFonts w:asciiTheme="minorHAnsi" w:hAnsiTheme="minorHAnsi" w:cstheme="minorHAnsi"/>
-        </w:rPr>
-      </w:pPr>
-    </w:p>
-    <w:p>
-      <w:pPr>
-        <w:pStyle w:val="Default"/>
-        <w:spacing w:after="20"/>
-        <w:rPr>
-          <w:rFonts w:asciiTheme="minorHAnsi" w:hAnsiTheme="minorHAnsi" w:cstheme="minorHAnsi"/>
+      <w:r>
+        <w:rPr>
+          <w:rFonts w:asciiTheme="minorHAnsi" w:hAnsiTheme="minorHAnsi" w:cstheme="minorHAnsi"/>
+          <w:b/>
+          <w:bCs/>
           <w:i/>
           <w:iCs/>
           <w:u w:val="single"/>
         </w:rPr>
-      </w:pPr>
-      <w:r>
-        <w:rPr>
-          <w:rFonts w:asciiTheme="minorHAnsi" w:hAnsiTheme="minorHAnsi" w:cstheme="minorHAnsi"/>
-          <w:i/>
-          <w:iCs/>
-          <w:u w:val="single"/>
-        </w:rPr>
-        <w:t>“</w:t>
-      </w:r>
-      <w:r>
-        <w:rPr>
-          <w:rFonts w:asciiTheme="minorHAnsi" w:hAnsiTheme="minorHAnsi" w:cstheme="minorHAnsi"/>
-          <w:i/>
-          <w:iCs/>
-          <w:u w:val="single"/>
-        </w:rPr>
         <w:t xml:space="preserve">- Whether you accept or deny the allegation, and your reasons why. </w:t>
       </w:r>
       <w:r>
         <w:rPr>
           <w:rFonts w:asciiTheme="minorHAnsi" w:hAnsiTheme="minorHAnsi" w:cstheme="minorHAnsi"/>
+          <w:b/>
+          <w:bCs/>
           <w:i/>
           <w:iCs/>
           <w:u w:val="single"/>
@@ -795,14 +818,7 @@
         </w:rPr>
         <w:t xml:space="preserve"> </w:t>
       </w:r>
-    </w:p>
-    <w:p>
-      <w:pPr>
-        <w:autoSpaceDE w:val="0"/>
-        <w:autoSpaceDN w:val="0"/>
-        <w:adjustRightInd w:val="0"/>
-        <w:spacing w:line="360" w:lineRule="auto"/>
-        <w:ind w:left="360"/>
+      <w:r>
         <w:rPr>
           <w:rFonts w:cstheme="minorHAnsi"/>
           <w:i/>
@@ -810,8 +826,2288 @@
           <w:color w:val="000000"/>
           <w:kern w:val="0"/>
         </w:rPr>
-      </w:pPr>
-      <w:r>
+        <w:t>“</w:t>
+      </w:r>
+    </w:p>
+    <w:p>
+      <w:pPr>
+        <w:pStyle w:val="Default"/>
+        <w:spacing w:line="360" w:lineRule="auto"/>
+        <w:rPr>
+          <w:rFonts w:asciiTheme="minorHAnsi" w:hAnsiTheme="minorHAnsi" w:cstheme="minorHAnsi"/>
+        </w:rPr>
+      </w:pPr>
+    </w:p>
+    <w:p>
+      <w:pPr>
+        <w:pStyle w:val="Default"/>
+        <w:spacing w:line="360" w:lineRule="auto"/>
+        <w:ind w:firstLine="360"/>
+        <w:rPr>
+          <w:rFonts w:asciiTheme="minorHAnsi" w:hAnsiTheme="minorHAnsi" w:cstheme="minorHAnsi"/>
+        </w:rPr>
+      </w:pPr>
+      <w:r>
+        <w:rPr>
+          <w:rFonts w:asciiTheme="minorHAnsi" w:hAnsiTheme="minorHAnsi" w:cstheme="minorHAnsi"/>
+        </w:rPr>
+        <w:t xml:space="preserve">My supervisor’s comment above itself is evident that I have not claimed someone’s work as mine, and I haven’t committed a serious plagiarism. </w:t>
+      </w:r>
+    </w:p>
+    <w:p>
+      <w:pPr>
+        <w:pStyle w:val="Default"/>
+        <w:spacing w:line="360" w:lineRule="auto"/>
+        <w:ind w:firstLine="360"/>
+        <w:rPr>
+          <w:rFonts w:asciiTheme="minorHAnsi" w:hAnsiTheme="minorHAnsi" w:cstheme="minorHAnsi"/>
+        </w:rPr>
+      </w:pPr>
+      <w:r>
+        <w:rPr>
+          <w:rFonts w:asciiTheme="minorHAnsi" w:hAnsiTheme="minorHAnsi" w:cstheme="minorHAnsi"/>
+        </w:rPr>
+        <w:t>Also, there is another comment from the complainant, “</w:t>
+      </w:r>
+      <w:r>
+        <w:rPr>
+          <w:rFonts w:asciiTheme="minorHAnsi" w:hAnsiTheme="minorHAnsi" w:cstheme="minorHAnsi"/>
+          <w:i/>
+          <w:iCs/>
+        </w:rPr>
+        <w:t>I did not check any of the spots that Turnitin highlighted after section 2.7. There might be more copying.</w:t>
+      </w:r>
+      <w:r>
+        <w:rPr>
+          <w:rFonts w:asciiTheme="minorHAnsi" w:hAnsiTheme="minorHAnsi" w:cstheme="minorHAnsi"/>
+        </w:rPr>
+        <w:t xml:space="preserve">”. I can confirm with full confidence you may not find any </w:t>
+      </w:r>
+      <w:r>
+        <w:rPr>
+          <w:rFonts w:asciiTheme="minorHAnsi" w:hAnsiTheme="minorHAnsi" w:cstheme="minorHAnsi"/>
+        </w:rPr>
+        <w:t>plagiarism in sections beyond 2.7 and I can see the same in the Turnitin report.</w:t>
+      </w:r>
+    </w:p>
+    <w:p>
+      <w:pPr>
+        <w:pStyle w:val="Default"/>
+        <w:spacing w:line="360" w:lineRule="auto"/>
+        <w:ind w:firstLine="360"/>
+        <w:rPr>
+          <w:rFonts w:asciiTheme="minorHAnsi" w:hAnsiTheme="minorHAnsi" w:cstheme="minorHAnsi"/>
+        </w:rPr>
+      </w:pPr>
+      <w:r>
+        <w:rPr>
+          <w:rFonts w:asciiTheme="minorHAnsi" w:hAnsiTheme="minorHAnsi" w:cstheme="minorHAnsi"/>
+        </w:rPr>
+        <w:t>I see my mistake here as the citations were incomplete or not correctly cited or referenced in the</w:t>
+      </w:r>
+      <w:r>
+        <w:rPr>
+          <w:rFonts w:asciiTheme="minorHAnsi" w:hAnsiTheme="minorHAnsi" w:cstheme="minorHAnsi"/>
+        </w:rPr>
+        <w:t xml:space="preserve"> document</w:t>
+      </w:r>
+      <w:r>
+        <w:rPr>
+          <w:rFonts w:asciiTheme="minorHAnsi" w:hAnsiTheme="minorHAnsi" w:cstheme="minorHAnsi"/>
+        </w:rPr>
+        <w:t xml:space="preserve"> in few instances</w:t>
+      </w:r>
+      <w:r>
+        <w:rPr>
+          <w:rFonts w:asciiTheme="minorHAnsi" w:hAnsiTheme="minorHAnsi" w:cstheme="minorHAnsi"/>
+        </w:rPr>
+        <w:t>.</w:t>
+      </w:r>
+      <w:r>
+        <w:rPr>
+          <w:rFonts w:asciiTheme="minorHAnsi" w:hAnsiTheme="minorHAnsi" w:cstheme="minorHAnsi"/>
+        </w:rPr>
+        <w:t xml:space="preserve"> I will explain more in detail in the following section.</w:t>
+      </w:r>
+    </w:p>
+    <w:p>
+      <w:pPr>
+        <w:pStyle w:val="Default"/>
+        <w:spacing w:line="360" w:lineRule="auto"/>
+        <w:ind w:firstLine="360"/>
+        <w:rPr>
+          <w:rFonts w:asciiTheme="minorHAnsi" w:hAnsiTheme="minorHAnsi" w:cstheme="minorHAnsi"/>
+        </w:rPr>
+      </w:pPr>
+    </w:p>
+    <w:p>
+      <w:pPr>
+        <w:pStyle w:val="Default"/>
+        <w:spacing w:after="20" w:line="360" w:lineRule="auto"/>
+        <w:rPr>
+          <w:rFonts w:asciiTheme="minorHAnsi" w:hAnsiTheme="minorHAnsi" w:cstheme="minorHAnsi"/>
+          <w:b/>
+          <w:bCs/>
+          <w:i/>
+          <w:iCs/>
+          <w:u w:val="single"/>
+        </w:rPr>
+      </w:pPr>
+      <w:r>
+        <w:rPr>
+          <w:rFonts w:asciiTheme="minorHAnsi" w:hAnsiTheme="minorHAnsi" w:cstheme="minorHAnsi"/>
+          <w:b/>
+          <w:bCs/>
+          <w:i/>
+          <w:iCs/>
+          <w:u w:val="single"/>
+        </w:rPr>
+        <w:t>“</w:t>
+      </w:r>
+      <w:r>
+        <w:rPr>
+          <w:rFonts w:asciiTheme="minorHAnsi" w:hAnsiTheme="minorHAnsi" w:cstheme="minorHAnsi"/>
+          <w:b/>
+          <w:bCs/>
+          <w:i/>
+          <w:iCs/>
+          <w:u w:val="single"/>
+        </w:rPr>
+        <w:t xml:space="preserve">- Explain how you believe the similarity to other source(s) has arisen. </w:t>
+      </w:r>
+      <w:r>
+        <w:rPr>
+          <w:rFonts w:asciiTheme="minorHAnsi" w:hAnsiTheme="minorHAnsi" w:cstheme="minorHAnsi"/>
+          <w:b/>
+          <w:bCs/>
+          <w:i/>
+          <w:iCs/>
+          <w:u w:val="single"/>
+        </w:rPr>
+        <w:t>“</w:t>
+      </w:r>
+    </w:p>
+    <w:p>
+      <w:pPr>
+        <w:pStyle w:val="Default"/>
+        <w:spacing w:line="360" w:lineRule="auto"/>
+        <w:ind w:firstLine="720"/>
+        <w:rPr>
+          <w:rFonts w:asciiTheme="minorHAnsi" w:hAnsiTheme="minorHAnsi" w:cstheme="minorHAnsi"/>
+        </w:rPr>
+      </w:pPr>
+      <w:r>
+        <w:rPr>
+          <w:rFonts w:asciiTheme="minorHAnsi" w:hAnsiTheme="minorHAnsi" w:cstheme="minorHAnsi"/>
+        </w:rPr>
+        <w:t xml:space="preserve">The </w:t>
+      </w:r>
+      <w:r>
+        <w:rPr>
+          <w:rFonts w:asciiTheme="minorHAnsi" w:hAnsiTheme="minorHAnsi" w:cstheme="minorHAnsi"/>
+        </w:rPr>
+        <w:t>incident report</w:t>
+      </w:r>
+      <w:r>
+        <w:rPr>
+          <w:rFonts w:asciiTheme="minorHAnsi" w:hAnsiTheme="minorHAnsi" w:cstheme="minorHAnsi"/>
+        </w:rPr>
+        <w:t xml:space="preserve"> has pointed out four instances, which I would like to explain in detail. </w:t>
+      </w:r>
+    </w:p>
+    <w:p>
+      <w:pPr>
+        <w:pStyle w:val="Default"/>
+        <w:spacing w:line="360" w:lineRule="auto"/>
+        <w:rPr>
+          <w:rFonts w:asciiTheme="minorHAnsi" w:hAnsiTheme="minorHAnsi" w:cstheme="minorHAnsi"/>
+        </w:rPr>
+      </w:pPr>
+    </w:p>
+    <w:p>
+      <w:pPr>
+        <w:pStyle w:val="Default"/>
+        <w:spacing w:line="360" w:lineRule="auto"/>
+        <w:rPr>
+          <w:rFonts w:asciiTheme="minorHAnsi" w:hAnsiTheme="minorHAnsi" w:cstheme="minorHAnsi"/>
+        </w:rPr>
+      </w:pPr>
+    </w:p>
+    <w:p>
+      <w:pPr>
+        <w:pStyle w:val="Default"/>
+        <w:spacing w:line="360" w:lineRule="auto"/>
+        <w:rPr>
+          <w:rFonts w:asciiTheme="minorHAnsi" w:hAnsiTheme="minorHAnsi" w:cstheme="minorHAnsi"/>
+        </w:rPr>
+      </w:pPr>
+    </w:p>
+    <w:p>
+      <w:pPr>
+        <w:pStyle w:val="Default"/>
+        <w:spacing w:line="360" w:lineRule="auto"/>
+        <w:rPr>
+          <w:rFonts w:asciiTheme="minorHAnsi" w:hAnsiTheme="minorHAnsi" w:cstheme="minorHAnsi"/>
+          <w:b/>
+          <w:bCs/>
+          <w:u w:val="single"/>
+        </w:rPr>
+      </w:pPr>
+      <w:r>
+        <w:rPr>
+          <w:rFonts w:asciiTheme="minorHAnsi" w:hAnsiTheme="minorHAnsi" w:cstheme="minorHAnsi"/>
+          <w:b/>
+          <w:bCs/>
+          <w:u w:val="single"/>
+        </w:rPr>
+        <w:lastRenderedPageBreak/>
+        <w:t xml:space="preserve">For </w:t>
+      </w:r>
+      <w:proofErr w:type="gramStart"/>
+      <w:r>
+        <w:rPr>
+          <w:rFonts w:asciiTheme="minorHAnsi" w:hAnsiTheme="minorHAnsi" w:cstheme="minorHAnsi"/>
+          <w:b/>
+          <w:bCs/>
+          <w:u w:val="single"/>
+        </w:rPr>
+        <w:t>instance</w:t>
+      </w:r>
+      <w:proofErr w:type="gramEnd"/>
+      <w:r>
+        <w:rPr>
+          <w:rFonts w:asciiTheme="minorHAnsi" w:hAnsiTheme="minorHAnsi" w:cstheme="minorHAnsi"/>
+          <w:b/>
+          <w:bCs/>
+          <w:u w:val="single"/>
+        </w:rPr>
+        <w:t xml:space="preserve"> 1</w:t>
+      </w:r>
+    </w:p>
+    <w:p>
+      <w:pPr>
+        <w:pStyle w:val="Default"/>
+        <w:spacing w:line="360" w:lineRule="auto"/>
+        <w:rPr>
+          <w:rFonts w:asciiTheme="minorHAnsi" w:hAnsiTheme="minorHAnsi" w:cstheme="minorHAnsi"/>
+        </w:rPr>
+      </w:pPr>
+      <w:r>
+        <w:rPr>
+          <w:rFonts w:asciiTheme="minorHAnsi" w:hAnsiTheme="minorHAnsi" w:cstheme="minorHAnsi"/>
+          <w:b/>
+          <w:bCs/>
+        </w:rPr>
+        <w:t>Allegation</w:t>
+      </w:r>
+      <w:r>
+        <w:rPr>
+          <w:rFonts w:asciiTheme="minorHAnsi" w:hAnsiTheme="minorHAnsi" w:cstheme="minorHAnsi"/>
+        </w:rPr>
+        <w:t xml:space="preserve"> - S</w:t>
+      </w:r>
+      <w:r>
+        <w:rPr>
+          <w:rFonts w:asciiTheme="minorHAnsi" w:hAnsiTheme="minorHAnsi" w:cstheme="minorHAnsi"/>
+        </w:rPr>
+        <w:t xml:space="preserve">ections 2.6 and 2.7 from pages 15-19, </w:t>
+      </w:r>
+      <w:r>
+        <w:rPr>
+          <w:rFonts w:asciiTheme="minorHAnsi" w:hAnsiTheme="minorHAnsi" w:cstheme="minorHAnsi"/>
+        </w:rPr>
+        <w:t xml:space="preserve">were copied from </w:t>
+      </w:r>
+      <w:proofErr w:type="spellStart"/>
+      <w:r>
+        <w:rPr>
+          <w:rFonts w:asciiTheme="minorHAnsi" w:hAnsiTheme="minorHAnsi" w:cstheme="minorHAnsi"/>
+        </w:rPr>
+        <w:t>git</w:t>
+      </w:r>
+      <w:proofErr w:type="spellEnd"/>
+      <w:r>
+        <w:rPr>
+          <w:rFonts w:asciiTheme="minorHAnsi" w:hAnsiTheme="minorHAnsi" w:cstheme="minorHAnsi"/>
+        </w:rPr>
+        <w:t xml:space="preserve"> repo “README” file.</w:t>
+      </w:r>
+    </w:p>
+    <w:p>
+      <w:pPr>
+        <w:pStyle w:val="Default"/>
+        <w:spacing w:line="360" w:lineRule="auto"/>
+        <w:rPr>
+          <w:rFonts w:asciiTheme="minorHAnsi" w:hAnsiTheme="minorHAnsi" w:cstheme="minorHAnsi"/>
+        </w:rPr>
+      </w:pPr>
+    </w:p>
+    <w:p>
+      <w:pPr>
+        <w:pStyle w:val="Default"/>
+        <w:spacing w:line="360" w:lineRule="auto"/>
+        <w:rPr>
+          <w:rFonts w:asciiTheme="minorHAnsi" w:hAnsiTheme="minorHAnsi" w:cstheme="minorHAnsi"/>
+        </w:rPr>
+      </w:pPr>
+      <w:r>
+        <w:rPr>
+          <w:rFonts w:asciiTheme="minorHAnsi" w:hAnsiTheme="minorHAnsi" w:cstheme="minorHAnsi"/>
+          <w:b/>
+          <w:bCs/>
+        </w:rPr>
+        <w:t>Response</w:t>
+      </w:r>
+      <w:r>
+        <w:rPr>
+          <w:rFonts w:asciiTheme="minorHAnsi" w:hAnsiTheme="minorHAnsi" w:cstheme="minorHAnsi"/>
+        </w:rPr>
+        <w:t xml:space="preserve"> – I have clearly called out in the dissertation in the previous sections</w:t>
+      </w:r>
+      <w:r>
+        <w:rPr>
+          <w:rFonts w:asciiTheme="minorHAnsi" w:hAnsiTheme="minorHAnsi" w:cstheme="minorHAnsi"/>
+        </w:rPr>
+        <w:t xml:space="preserve"> prior to 2.6 and 2.7</w:t>
+      </w:r>
+      <w:r>
+        <w:rPr>
+          <w:rFonts w:asciiTheme="minorHAnsi" w:hAnsiTheme="minorHAnsi" w:cstheme="minorHAnsi"/>
+        </w:rPr>
+        <w:t>, “</w:t>
+      </w:r>
+      <w:proofErr w:type="spellStart"/>
+      <w:r>
+        <w:rPr>
+          <w:rFonts w:asciiTheme="minorHAnsi" w:hAnsiTheme="minorHAnsi" w:cstheme="minorHAnsi"/>
+        </w:rPr>
+        <w:t>smlnj</w:t>
+      </w:r>
+      <w:proofErr w:type="spellEnd"/>
+      <w:r>
+        <w:rPr>
+          <w:rFonts w:asciiTheme="minorHAnsi" w:hAnsiTheme="minorHAnsi" w:cstheme="minorHAnsi"/>
+        </w:rPr>
+        <w:t xml:space="preserve">-script” is a work of Dr Joe Wells and the sections 2.6 and 2.7 explains about this product and </w:t>
+      </w:r>
+      <w:r>
+        <w:rPr>
+          <w:rFonts w:asciiTheme="minorHAnsi" w:hAnsiTheme="minorHAnsi" w:cstheme="minorHAnsi"/>
+        </w:rPr>
+        <w:t xml:space="preserve">features of </w:t>
+      </w:r>
+      <w:r>
+        <w:rPr>
+          <w:rFonts w:asciiTheme="minorHAnsi" w:hAnsiTheme="minorHAnsi" w:cstheme="minorHAnsi"/>
+        </w:rPr>
+        <w:t>“</w:t>
+      </w:r>
+      <w:proofErr w:type="spellStart"/>
+      <w:r>
+        <w:rPr>
+          <w:rFonts w:asciiTheme="minorHAnsi" w:hAnsiTheme="minorHAnsi" w:cstheme="minorHAnsi"/>
+        </w:rPr>
+        <w:t>smlnj</w:t>
+      </w:r>
+      <w:proofErr w:type="spellEnd"/>
+      <w:r>
+        <w:rPr>
+          <w:rFonts w:asciiTheme="minorHAnsi" w:hAnsiTheme="minorHAnsi" w:cstheme="minorHAnsi"/>
+        </w:rPr>
+        <w:t xml:space="preserve">-script”. I have explained about this product based on what Dr Joe Wells verbally explained to me and the materials he shared with me from </w:t>
+      </w:r>
+      <w:proofErr w:type="spellStart"/>
+      <w:r>
+        <w:rPr>
+          <w:rFonts w:asciiTheme="minorHAnsi" w:hAnsiTheme="minorHAnsi" w:cstheme="minorHAnsi"/>
+        </w:rPr>
+        <w:t>git</w:t>
+      </w:r>
+      <w:proofErr w:type="spellEnd"/>
+      <w:r>
+        <w:rPr>
+          <w:rFonts w:asciiTheme="minorHAnsi" w:hAnsiTheme="minorHAnsi" w:cstheme="minorHAnsi"/>
+        </w:rPr>
+        <w:t xml:space="preserve"> repo. The product is owned by Dr Joe </w:t>
+      </w:r>
+      <w:proofErr w:type="gramStart"/>
+      <w:r>
+        <w:rPr>
+          <w:rFonts w:asciiTheme="minorHAnsi" w:hAnsiTheme="minorHAnsi" w:cstheme="minorHAnsi"/>
+        </w:rPr>
+        <w:t>Wells</w:t>
+      </w:r>
+      <w:proofErr w:type="gramEnd"/>
+      <w:r>
+        <w:rPr>
+          <w:rFonts w:asciiTheme="minorHAnsi" w:hAnsiTheme="minorHAnsi" w:cstheme="minorHAnsi"/>
+        </w:rPr>
+        <w:t xml:space="preserve"> and I have only explained about what it does in this section. </w:t>
+      </w:r>
+      <w:r>
+        <w:rPr>
+          <w:rFonts w:asciiTheme="minorHAnsi" w:hAnsiTheme="minorHAnsi" w:cstheme="minorHAnsi"/>
+        </w:rPr>
+        <w:t xml:space="preserve">Unfortunately, there is no information available anywhere in internet or library about this product other than the </w:t>
+      </w:r>
+      <w:proofErr w:type="spellStart"/>
+      <w:r>
+        <w:rPr>
+          <w:rFonts w:asciiTheme="minorHAnsi" w:hAnsiTheme="minorHAnsi" w:cstheme="minorHAnsi"/>
+        </w:rPr>
+        <w:t>git</w:t>
+      </w:r>
+      <w:proofErr w:type="spellEnd"/>
+      <w:r>
+        <w:rPr>
+          <w:rFonts w:asciiTheme="minorHAnsi" w:hAnsiTheme="minorHAnsi" w:cstheme="minorHAnsi"/>
+        </w:rPr>
+        <w:t xml:space="preserve"> repo. I was totally dependent on this </w:t>
+      </w:r>
+      <w:proofErr w:type="spellStart"/>
+      <w:r>
+        <w:rPr>
+          <w:rFonts w:asciiTheme="minorHAnsi" w:hAnsiTheme="minorHAnsi" w:cstheme="minorHAnsi"/>
+        </w:rPr>
+        <w:t>git</w:t>
+      </w:r>
+      <w:proofErr w:type="spellEnd"/>
+      <w:r>
+        <w:rPr>
+          <w:rFonts w:asciiTheme="minorHAnsi" w:hAnsiTheme="minorHAnsi" w:cstheme="minorHAnsi"/>
+        </w:rPr>
+        <w:t xml:space="preserve"> repo and supervisor words. </w:t>
+      </w:r>
+      <w:r>
+        <w:rPr>
+          <w:rFonts w:asciiTheme="minorHAnsi" w:hAnsiTheme="minorHAnsi" w:cstheme="minorHAnsi"/>
+        </w:rPr>
+        <w:t>I tried to use my own words as much as possible to explain this. The biggest challenge I had here is trying to explain in my own wor</w:t>
+      </w:r>
+      <w:r>
+        <w:rPr>
+          <w:rFonts w:asciiTheme="minorHAnsi" w:hAnsiTheme="minorHAnsi" w:cstheme="minorHAnsi"/>
+        </w:rPr>
+        <w:t>d</w:t>
+      </w:r>
+      <w:r>
+        <w:rPr>
+          <w:rFonts w:asciiTheme="minorHAnsi" w:hAnsiTheme="minorHAnsi" w:cstheme="minorHAnsi"/>
+        </w:rPr>
+        <w:t>s and rephrasing changes the technical meaning of what the product feature do, so wherever I must use the exact words I have cited them appropriately. I see my mistake here is, missing the quotations</w:t>
+      </w:r>
+      <w:r>
+        <w:rPr>
+          <w:rFonts w:asciiTheme="minorHAnsi" w:hAnsiTheme="minorHAnsi" w:cstheme="minorHAnsi"/>
+        </w:rPr>
+        <w:t xml:space="preserve"> and not </w:t>
+      </w:r>
+      <w:r>
+        <w:rPr>
+          <w:rFonts w:asciiTheme="minorHAnsi" w:hAnsiTheme="minorHAnsi" w:cstheme="minorHAnsi"/>
+        </w:rPr>
+        <w:t xml:space="preserve">appropriately </w:t>
+      </w:r>
+      <w:r>
+        <w:rPr>
+          <w:rFonts w:asciiTheme="minorHAnsi" w:hAnsiTheme="minorHAnsi" w:cstheme="minorHAnsi"/>
+        </w:rPr>
+        <w:t>cited in all the sections.</w:t>
+      </w:r>
+    </w:p>
+    <w:p>
+      <w:pPr>
+        <w:pStyle w:val="Default"/>
+        <w:rPr>
+          <w:rFonts w:asciiTheme="minorHAnsi" w:hAnsiTheme="minorHAnsi" w:cstheme="minorHAnsi"/>
+        </w:rPr>
+      </w:pPr>
+    </w:p>
+    <w:p>
+      <w:pPr>
+        <w:pStyle w:val="Default"/>
+        <w:spacing w:line="360" w:lineRule="auto"/>
+        <w:rPr>
+          <w:rFonts w:asciiTheme="minorHAnsi" w:hAnsiTheme="minorHAnsi" w:cstheme="minorHAnsi"/>
+          <w:b/>
+          <w:bCs/>
+          <w:u w:val="single"/>
+        </w:rPr>
+      </w:pPr>
+      <w:r>
+        <w:rPr>
+          <w:rFonts w:asciiTheme="minorHAnsi" w:hAnsiTheme="minorHAnsi" w:cstheme="minorHAnsi"/>
+          <w:b/>
+          <w:bCs/>
+          <w:u w:val="single"/>
+        </w:rPr>
+        <w:t xml:space="preserve">For </w:t>
+      </w:r>
+      <w:proofErr w:type="gramStart"/>
+      <w:r>
+        <w:rPr>
+          <w:rFonts w:asciiTheme="minorHAnsi" w:hAnsiTheme="minorHAnsi" w:cstheme="minorHAnsi"/>
+          <w:b/>
+          <w:bCs/>
+          <w:u w:val="single"/>
+        </w:rPr>
+        <w:t>instance</w:t>
+      </w:r>
+      <w:proofErr w:type="gramEnd"/>
+      <w:r>
+        <w:rPr>
+          <w:rFonts w:asciiTheme="minorHAnsi" w:hAnsiTheme="minorHAnsi" w:cstheme="minorHAnsi"/>
+          <w:b/>
+          <w:bCs/>
+          <w:u w:val="single"/>
+        </w:rPr>
+        <w:t xml:space="preserve"> </w:t>
+      </w:r>
+      <w:r>
+        <w:rPr>
+          <w:rFonts w:asciiTheme="minorHAnsi" w:hAnsiTheme="minorHAnsi" w:cstheme="minorHAnsi"/>
+          <w:b/>
+          <w:bCs/>
+          <w:u w:val="single"/>
+        </w:rPr>
+        <w:t>2</w:t>
+      </w:r>
+    </w:p>
+    <w:p>
+      <w:pPr>
+        <w:pStyle w:val="Default"/>
+        <w:spacing w:line="360" w:lineRule="auto"/>
+        <w:rPr>
+          <w:rFonts w:asciiTheme="minorHAnsi" w:hAnsiTheme="minorHAnsi" w:cstheme="minorHAnsi"/>
+        </w:rPr>
+      </w:pPr>
+      <w:r>
+        <w:rPr>
+          <w:rFonts w:asciiTheme="minorHAnsi" w:hAnsiTheme="minorHAnsi" w:cstheme="minorHAnsi"/>
+          <w:b/>
+          <w:bCs/>
+        </w:rPr>
+        <w:t>Allegation</w:t>
+      </w:r>
+      <w:r>
+        <w:rPr>
+          <w:rFonts w:asciiTheme="minorHAnsi" w:hAnsiTheme="minorHAnsi" w:cstheme="minorHAnsi"/>
+        </w:rPr>
+        <w:t xml:space="preserve"> - </w:t>
+      </w:r>
+      <w:r>
+        <w:rPr>
+          <w:rFonts w:asciiTheme="minorHAnsi" w:hAnsiTheme="minorHAnsi" w:cstheme="minorHAnsi"/>
+        </w:rPr>
+        <w:t xml:space="preserve">All three sentences in list item d subitem ii in section 2.3 (“SML/NJ”) on page 11 appear to be a slightly modified copy of the first three sentences of the third paragraph of chapter 16 on page 196 of the document Introduction to Programming Languages by </w:t>
+      </w:r>
+      <w:proofErr w:type="spellStart"/>
+      <w:r>
+        <w:rPr>
+          <w:rFonts w:asciiTheme="minorHAnsi" w:hAnsiTheme="minorHAnsi" w:cstheme="minorHAnsi"/>
+        </w:rPr>
+        <w:t>Jaemin</w:t>
+      </w:r>
+      <w:proofErr w:type="spellEnd"/>
+      <w:r>
+        <w:rPr>
+          <w:rFonts w:asciiTheme="minorHAnsi" w:hAnsiTheme="minorHAnsi" w:cstheme="minorHAnsi"/>
+        </w:rPr>
+        <w:t xml:space="preserve"> Hong and </w:t>
+      </w:r>
+      <w:proofErr w:type="spellStart"/>
+      <w:r>
+        <w:rPr>
+          <w:rFonts w:asciiTheme="minorHAnsi" w:hAnsiTheme="minorHAnsi" w:cstheme="minorHAnsi"/>
+        </w:rPr>
+        <w:t>Sukyoung</w:t>
+      </w:r>
+      <w:proofErr w:type="spellEnd"/>
+      <w:r>
+        <w:rPr>
+          <w:rFonts w:asciiTheme="minorHAnsi" w:hAnsiTheme="minorHAnsi" w:cstheme="minorHAnsi"/>
+        </w:rPr>
+        <w:t xml:space="preserve"> Ryu dated 2022-03-10</w:t>
+      </w:r>
+      <w:r>
+        <w:rPr>
+          <w:rFonts w:asciiTheme="minorHAnsi" w:hAnsiTheme="minorHAnsi" w:cstheme="minorHAnsi"/>
+        </w:rPr>
+        <w:t>.</w:t>
+      </w:r>
+    </w:p>
+    <w:p>
+      <w:pPr>
+        <w:pStyle w:val="Default"/>
+        <w:spacing w:line="360" w:lineRule="auto"/>
+        <w:rPr>
+          <w:rFonts w:asciiTheme="minorHAnsi" w:hAnsiTheme="minorHAnsi" w:cstheme="minorHAnsi"/>
+        </w:rPr>
+      </w:pPr>
+    </w:p>
+    <w:p>
+      <w:pPr>
+        <w:pStyle w:val="Default"/>
+        <w:spacing w:line="360" w:lineRule="auto"/>
+        <w:rPr>
+          <w:rFonts w:asciiTheme="minorHAnsi" w:hAnsiTheme="minorHAnsi" w:cstheme="minorHAnsi"/>
+          <w:b/>
+          <w:bCs/>
+        </w:rPr>
+      </w:pPr>
+      <w:r>
+        <w:rPr>
+          <w:rFonts w:asciiTheme="minorHAnsi" w:hAnsiTheme="minorHAnsi" w:cstheme="minorHAnsi"/>
+          <w:b/>
+          <w:bCs/>
+        </w:rPr>
+        <w:t>Response</w:t>
+      </w:r>
+      <w:r>
+        <w:rPr>
+          <w:rFonts w:asciiTheme="minorHAnsi" w:hAnsiTheme="minorHAnsi" w:cstheme="minorHAnsi"/>
+          <w:b/>
+          <w:bCs/>
+        </w:rPr>
+        <w:t xml:space="preserve"> </w:t>
+      </w:r>
+      <w:r>
+        <w:rPr>
+          <w:rFonts w:asciiTheme="minorHAnsi" w:hAnsiTheme="minorHAnsi" w:cstheme="minorHAnsi"/>
+          <w:b/>
+          <w:bCs/>
+        </w:rPr>
+        <w:t>–</w:t>
+      </w:r>
+      <w:r>
+        <w:rPr>
+          <w:rFonts w:asciiTheme="minorHAnsi" w:hAnsiTheme="minorHAnsi" w:cstheme="minorHAnsi"/>
+          <w:b/>
+          <w:bCs/>
+        </w:rPr>
+        <w:t xml:space="preserve"> </w:t>
+      </w:r>
+      <w:r>
+        <w:rPr>
+          <w:rFonts w:asciiTheme="minorHAnsi" w:hAnsiTheme="minorHAnsi" w:cstheme="minorHAnsi"/>
+        </w:rPr>
+        <w:t xml:space="preserve">As part of </w:t>
+      </w:r>
+      <w:r>
+        <w:rPr>
+          <w:rFonts w:asciiTheme="minorHAnsi" w:hAnsiTheme="minorHAnsi" w:cstheme="minorHAnsi"/>
+        </w:rPr>
+        <w:t xml:space="preserve">my research </w:t>
+      </w:r>
+      <w:r>
+        <w:rPr>
+          <w:rFonts w:asciiTheme="minorHAnsi" w:hAnsiTheme="minorHAnsi" w:cstheme="minorHAnsi"/>
+        </w:rPr>
+        <w:t>on SML/NJ and its feature “First class continuation”</w:t>
+      </w:r>
+      <w:r>
+        <w:rPr>
+          <w:rFonts w:asciiTheme="minorHAnsi" w:hAnsiTheme="minorHAnsi" w:cstheme="minorHAnsi"/>
+        </w:rPr>
+        <w:t>,</w:t>
+      </w:r>
+      <w:r>
+        <w:rPr>
+          <w:rFonts w:asciiTheme="minorHAnsi" w:hAnsiTheme="minorHAnsi" w:cstheme="minorHAnsi"/>
+        </w:rPr>
+        <w:t xml:space="preserve"> I tried to reproduce the same information what I read in the URL (</w:t>
+      </w:r>
+      <w:hyperlink r:id="rId7" w:history="1">
+        <w:r>
+          <w:rPr>
+            <w:rStyle w:val="Hyperlink"/>
+            <w:rFonts w:asciiTheme="minorHAnsi" w:hAnsiTheme="minorHAnsi" w:cstheme="minorHAnsi"/>
+          </w:rPr>
+          <w:t>https://hjaem.info/articles/en_18_4#:~:text=First%2Dclass%20continuations%20are%20continuations</w:t>
+        </w:r>
+      </w:hyperlink>
+      <w:r>
+        <w:rPr>
+          <w:rFonts w:asciiTheme="minorHAnsi" w:hAnsiTheme="minorHAnsi" w:cstheme="minorHAnsi"/>
+        </w:rPr>
+        <w:t xml:space="preserve">). I had the same challenge of not to change the meaning of the content while trying to reproduce in my words. The URL has been appropriately cited in the document ([17]). My mistake here is </w:t>
+      </w:r>
+      <w:r>
+        <w:rPr>
+          <w:rFonts w:asciiTheme="minorHAnsi" w:hAnsiTheme="minorHAnsi" w:cstheme="minorHAnsi"/>
+        </w:rPr>
+        <w:t xml:space="preserve">incomplete citation and </w:t>
+      </w:r>
+      <w:r>
+        <w:rPr>
+          <w:rFonts w:asciiTheme="minorHAnsi" w:hAnsiTheme="minorHAnsi" w:cstheme="minorHAnsi"/>
+        </w:rPr>
+        <w:t xml:space="preserve">not </w:t>
+      </w:r>
+      <w:r>
+        <w:rPr>
+          <w:rFonts w:asciiTheme="minorHAnsi" w:hAnsiTheme="minorHAnsi" w:cstheme="minorHAnsi"/>
+        </w:rPr>
+        <w:t xml:space="preserve">including the quotation. Also, I referred the context from the webpage </w:t>
+      </w:r>
+      <w:r>
+        <w:rPr>
+          <w:rFonts w:asciiTheme="minorHAnsi" w:hAnsiTheme="minorHAnsi" w:cstheme="minorHAnsi"/>
+        </w:rPr>
+        <w:t>article</w:t>
+      </w:r>
+      <w:r>
+        <w:rPr>
+          <w:rFonts w:asciiTheme="minorHAnsi" w:hAnsiTheme="minorHAnsi" w:cstheme="minorHAnsi"/>
+        </w:rPr>
+        <w:t xml:space="preserve"> from the same author</w:t>
+      </w:r>
+      <w:r>
+        <w:rPr>
+          <w:rFonts w:asciiTheme="minorHAnsi" w:hAnsiTheme="minorHAnsi" w:cstheme="minorHAnsi"/>
+        </w:rPr>
+        <w:t xml:space="preserve"> </w:t>
+      </w:r>
+      <w:proofErr w:type="spellStart"/>
+      <w:r>
+        <w:rPr>
+          <w:rFonts w:asciiTheme="minorHAnsi" w:hAnsiTheme="minorHAnsi" w:cstheme="minorHAnsi"/>
+        </w:rPr>
+        <w:t>Jaemin</w:t>
+      </w:r>
+      <w:proofErr w:type="spellEnd"/>
+      <w:r>
+        <w:rPr>
+          <w:rFonts w:asciiTheme="minorHAnsi" w:hAnsiTheme="minorHAnsi" w:cstheme="minorHAnsi"/>
+        </w:rPr>
+        <w:t xml:space="preserve"> Hong</w:t>
+      </w:r>
+      <w:r>
+        <w:rPr>
+          <w:rFonts w:asciiTheme="minorHAnsi" w:hAnsiTheme="minorHAnsi" w:cstheme="minorHAnsi"/>
+        </w:rPr>
+        <w:t>, whose book is referred by the complainant. During the time of this research, I wasn’t aware of this book by the same author else I would have correctly cited the book and quoted them.</w:t>
+      </w:r>
+    </w:p>
+    <w:p>
+      <w:pPr>
+        <w:pStyle w:val="Default"/>
+        <w:spacing w:line="360" w:lineRule="auto"/>
+        <w:rPr>
+          <w:rFonts w:asciiTheme="minorHAnsi" w:hAnsiTheme="minorHAnsi" w:cstheme="minorHAnsi"/>
+          <w:b/>
+          <w:bCs/>
+          <w:u w:val="single"/>
+        </w:rPr>
+      </w:pPr>
+      <w:r>
+        <w:rPr>
+          <w:rFonts w:asciiTheme="minorHAnsi" w:hAnsiTheme="minorHAnsi" w:cstheme="minorHAnsi"/>
+          <w:b/>
+          <w:bCs/>
+          <w:u w:val="single"/>
+        </w:rPr>
+        <w:lastRenderedPageBreak/>
+        <w:t xml:space="preserve">For </w:t>
+      </w:r>
+      <w:proofErr w:type="gramStart"/>
+      <w:r>
+        <w:rPr>
+          <w:rFonts w:asciiTheme="minorHAnsi" w:hAnsiTheme="minorHAnsi" w:cstheme="minorHAnsi"/>
+          <w:b/>
+          <w:bCs/>
+          <w:u w:val="single"/>
+        </w:rPr>
+        <w:t>instance</w:t>
+      </w:r>
+      <w:proofErr w:type="gramEnd"/>
+      <w:r>
+        <w:rPr>
+          <w:rFonts w:asciiTheme="minorHAnsi" w:hAnsiTheme="minorHAnsi" w:cstheme="minorHAnsi"/>
+          <w:b/>
+          <w:bCs/>
+          <w:u w:val="single"/>
+        </w:rPr>
+        <w:t xml:space="preserve"> </w:t>
+      </w:r>
+      <w:r>
+        <w:rPr>
+          <w:rFonts w:asciiTheme="minorHAnsi" w:hAnsiTheme="minorHAnsi" w:cstheme="minorHAnsi"/>
+          <w:b/>
+          <w:bCs/>
+          <w:u w:val="single"/>
+        </w:rPr>
+        <w:t>3</w:t>
+      </w:r>
+    </w:p>
+    <w:p>
+      <w:pPr>
+        <w:pStyle w:val="Default"/>
+        <w:spacing w:line="360" w:lineRule="auto"/>
+        <w:rPr>
+          <w:rFonts w:asciiTheme="minorHAnsi" w:hAnsiTheme="minorHAnsi" w:cstheme="minorHAnsi"/>
+        </w:rPr>
+      </w:pPr>
+      <w:r>
+        <w:rPr>
+          <w:rFonts w:asciiTheme="minorHAnsi" w:hAnsiTheme="minorHAnsi" w:cstheme="minorHAnsi"/>
+          <w:b/>
+          <w:bCs/>
+        </w:rPr>
+        <w:t>Allegation</w:t>
+      </w:r>
+      <w:r>
+        <w:rPr>
+          <w:rFonts w:asciiTheme="minorHAnsi" w:hAnsiTheme="minorHAnsi" w:cstheme="minorHAnsi"/>
+        </w:rPr>
+        <w:t xml:space="preserve"> - </w:t>
+      </w:r>
+      <w:r>
+        <w:rPr>
+          <w:rFonts w:asciiTheme="minorHAnsi" w:hAnsiTheme="minorHAnsi" w:cstheme="minorHAnsi"/>
+        </w:rPr>
+        <w:t>The first two sentences of the student's abstract on page 3, which are repeated as the first two sentences of section 1.2 (“Aim”) on page 8, appear to be a slightly reordered copy of the first two sentences of the Wikipedia article</w:t>
+      </w:r>
+      <w:r>
+        <w:rPr>
+          <w:rFonts w:asciiTheme="minorHAnsi" w:hAnsiTheme="minorHAnsi" w:cstheme="minorHAnsi"/>
+        </w:rPr>
+        <w:t xml:space="preserve"> </w:t>
+      </w:r>
+      <w:r>
+        <w:rPr>
+          <w:rFonts w:asciiTheme="minorHAnsi" w:hAnsiTheme="minorHAnsi" w:cstheme="minorHAnsi"/>
+        </w:rPr>
+        <w:t xml:space="preserve">at this URL: </w:t>
+      </w:r>
+    </w:p>
+    <w:p>
+      <w:pPr>
+        <w:pStyle w:val="Default"/>
+        <w:spacing w:line="360" w:lineRule="auto"/>
+        <w:rPr>
+          <w:rFonts w:asciiTheme="minorHAnsi" w:hAnsiTheme="minorHAnsi" w:cstheme="minorHAnsi"/>
+        </w:rPr>
+      </w:pPr>
+      <w:hyperlink r:id="rId8" w:history="1">
+        <w:r>
+          <w:rPr>
+            <w:rStyle w:val="Hyperlink"/>
+            <w:rFonts w:asciiTheme="minorHAnsi" w:hAnsiTheme="minorHAnsi" w:cstheme="minorHAnsi"/>
+          </w:rPr>
+          <w:t>https://en.wikipedia.org/wiki/Standard_</w:t>
+        </w:r>
+        <w:r>
+          <w:rPr>
+            <w:rStyle w:val="Hyperlink"/>
+            <w:rFonts w:asciiTheme="minorHAnsi" w:hAnsiTheme="minorHAnsi" w:cstheme="minorHAnsi"/>
+          </w:rPr>
+          <w:t>M</w:t>
+        </w:r>
+        <w:r>
+          <w:rPr>
+            <w:rStyle w:val="Hyperlink"/>
+            <w:rFonts w:asciiTheme="minorHAnsi" w:hAnsiTheme="minorHAnsi" w:cstheme="minorHAnsi"/>
+          </w:rPr>
+          <w:t>L</w:t>
+        </w:r>
+      </w:hyperlink>
+    </w:p>
+    <w:p>
+      <w:pPr>
+        <w:pStyle w:val="Default"/>
+        <w:spacing w:line="360" w:lineRule="auto"/>
+        <w:rPr>
+          <w:rFonts w:asciiTheme="minorHAnsi" w:hAnsiTheme="minorHAnsi" w:cstheme="minorHAnsi"/>
+        </w:rPr>
+      </w:pPr>
+    </w:p>
+    <w:p>
+      <w:pPr>
+        <w:pStyle w:val="Default"/>
+        <w:spacing w:line="360" w:lineRule="auto"/>
+        <w:rPr>
+          <w:rFonts w:asciiTheme="minorHAnsi" w:hAnsiTheme="minorHAnsi" w:cstheme="minorHAnsi"/>
+          <w:b/>
+          <w:bCs/>
+        </w:rPr>
+      </w:pPr>
+      <w:r>
+        <w:rPr>
+          <w:rFonts w:asciiTheme="minorHAnsi" w:hAnsiTheme="minorHAnsi" w:cstheme="minorHAnsi"/>
+          <w:b/>
+          <w:bCs/>
+        </w:rPr>
+        <w:t xml:space="preserve">Response </w:t>
+      </w:r>
+      <w:r>
+        <w:rPr>
+          <w:rFonts w:asciiTheme="minorHAnsi" w:hAnsiTheme="minorHAnsi" w:cstheme="minorHAnsi"/>
+          <w:b/>
+          <w:bCs/>
+        </w:rPr>
+        <w:t>–</w:t>
+      </w:r>
+      <w:r>
+        <w:rPr>
+          <w:rFonts w:asciiTheme="minorHAnsi" w:hAnsiTheme="minorHAnsi" w:cstheme="minorHAnsi"/>
+          <w:b/>
+          <w:bCs/>
+        </w:rPr>
+        <w:t xml:space="preserve"> </w:t>
+      </w:r>
+    </w:p>
+    <w:p>
+      <w:pPr>
+        <w:pStyle w:val="Default"/>
+        <w:spacing w:line="360" w:lineRule="auto"/>
+        <w:rPr>
+          <w:rFonts w:asciiTheme="minorHAnsi" w:hAnsiTheme="minorHAnsi" w:cstheme="minorHAnsi"/>
+        </w:rPr>
+      </w:pPr>
+      <w:r>
+        <w:rPr>
+          <w:rFonts w:asciiTheme="minorHAnsi" w:hAnsiTheme="minorHAnsi" w:cstheme="minorHAnsi"/>
+        </w:rPr>
+        <w:t>Here is the context from URL,</w:t>
+      </w:r>
+    </w:p>
+    <w:p>
+      <w:pPr>
+        <w:pStyle w:val="Default"/>
+        <w:spacing w:line="360" w:lineRule="auto"/>
+        <w:ind w:left="720"/>
+        <w:rPr>
+          <w:rFonts w:asciiTheme="minorHAnsi" w:hAnsiTheme="minorHAnsi" w:cstheme="minorHAnsi"/>
+          <w:i/>
+          <w:iCs/>
+        </w:rPr>
+      </w:pPr>
+      <w:r>
+        <w:rPr>
+          <w:rFonts w:asciiTheme="minorHAnsi" w:hAnsiTheme="minorHAnsi" w:cstheme="minorHAnsi"/>
+          <w:i/>
+          <w:iCs/>
+        </w:rPr>
+        <w:t>“</w:t>
+      </w:r>
+      <w:r>
+        <w:rPr>
+          <w:rFonts w:asciiTheme="minorHAnsi" w:hAnsiTheme="minorHAnsi" w:cstheme="minorHAnsi"/>
+          <w:i/>
+          <w:iCs/>
+        </w:rPr>
+        <w:t>Standard ML (SML) is a </w:t>
+      </w:r>
+      <w:hyperlink r:id="rId9" w:tooltip="General-purpose programming language" w:history="1">
+        <w:r>
+          <w:rPr>
+            <w:rFonts w:asciiTheme="minorHAnsi" w:hAnsiTheme="minorHAnsi" w:cstheme="minorHAnsi"/>
+            <w:i/>
+            <w:iCs/>
+          </w:rPr>
+          <w:t>general-purpose</w:t>
+        </w:r>
+      </w:hyperlink>
+      <w:r>
+        <w:rPr>
+          <w:rFonts w:asciiTheme="minorHAnsi" w:hAnsiTheme="minorHAnsi" w:cstheme="minorHAnsi"/>
+          <w:i/>
+          <w:iCs/>
+        </w:rPr>
+        <w:t>, </w:t>
+      </w:r>
+      <w:hyperlink r:id="rId10" w:tooltip="Modular programming" w:history="1">
+        <w:r>
+          <w:rPr>
+            <w:rFonts w:asciiTheme="minorHAnsi" w:hAnsiTheme="minorHAnsi" w:cstheme="minorHAnsi"/>
+            <w:i/>
+            <w:iCs/>
+          </w:rPr>
+          <w:t>modular</w:t>
+        </w:r>
+      </w:hyperlink>
+      <w:r>
+        <w:rPr>
+          <w:rFonts w:asciiTheme="minorHAnsi" w:hAnsiTheme="minorHAnsi" w:cstheme="minorHAnsi"/>
+          <w:i/>
+          <w:iCs/>
+        </w:rPr>
+        <w:t>, </w:t>
+      </w:r>
+      <w:hyperlink r:id="rId11" w:tooltip="Functional programming language" w:history="1">
+        <w:r>
+          <w:rPr>
+            <w:rFonts w:asciiTheme="minorHAnsi" w:hAnsiTheme="minorHAnsi" w:cstheme="minorHAnsi"/>
+            <w:i/>
+            <w:iCs/>
+          </w:rPr>
+          <w:t>functional programming language</w:t>
+        </w:r>
+      </w:hyperlink>
+      <w:r>
+        <w:rPr>
+          <w:rFonts w:asciiTheme="minorHAnsi" w:hAnsiTheme="minorHAnsi" w:cstheme="minorHAnsi"/>
+          <w:i/>
+          <w:iCs/>
+        </w:rPr>
+        <w:t> with compile-time </w:t>
+      </w:r>
+      <w:hyperlink r:id="rId12" w:tooltip="Type checking" w:history="1">
+        <w:r>
+          <w:rPr>
+            <w:rFonts w:asciiTheme="minorHAnsi" w:hAnsiTheme="minorHAnsi" w:cstheme="minorHAnsi"/>
+            <w:i/>
+            <w:iCs/>
+          </w:rPr>
+          <w:t>type checking</w:t>
+        </w:r>
+      </w:hyperlink>
+      <w:r>
+        <w:rPr>
+          <w:rFonts w:asciiTheme="minorHAnsi" w:hAnsiTheme="minorHAnsi" w:cstheme="minorHAnsi"/>
+          <w:i/>
+          <w:iCs/>
+        </w:rPr>
+        <w:t> and </w:t>
+      </w:r>
+      <w:hyperlink r:id="rId13" w:tooltip="Type inference" w:history="1">
+        <w:r>
+          <w:rPr>
+            <w:rFonts w:asciiTheme="minorHAnsi" w:hAnsiTheme="minorHAnsi" w:cstheme="minorHAnsi"/>
+            <w:i/>
+            <w:iCs/>
+          </w:rPr>
+          <w:t>type inference</w:t>
+        </w:r>
+      </w:hyperlink>
+      <w:r>
+        <w:rPr>
+          <w:rFonts w:asciiTheme="minorHAnsi" w:hAnsiTheme="minorHAnsi" w:cstheme="minorHAnsi"/>
+          <w:i/>
+          <w:iCs/>
+        </w:rPr>
+        <w:t>. It is popular among </w:t>
+      </w:r>
+      <w:hyperlink r:id="rId14" w:tooltip="Compiler" w:history="1">
+        <w:r>
+          <w:rPr>
+            <w:rFonts w:asciiTheme="minorHAnsi" w:hAnsiTheme="minorHAnsi" w:cstheme="minorHAnsi"/>
+            <w:i/>
+            <w:iCs/>
+          </w:rPr>
+          <w:t>compiler</w:t>
+        </w:r>
+      </w:hyperlink>
+      <w:r>
+        <w:rPr>
+          <w:rFonts w:asciiTheme="minorHAnsi" w:hAnsiTheme="minorHAnsi" w:cstheme="minorHAnsi"/>
+          <w:i/>
+          <w:iCs/>
+        </w:rPr>
+        <w:t> writers and </w:t>
+      </w:r>
+      <w:hyperlink r:id="rId15" w:tooltip="Programming language research" w:history="1">
+        <w:r>
+          <w:rPr>
+            <w:rFonts w:asciiTheme="minorHAnsi" w:hAnsiTheme="minorHAnsi" w:cstheme="minorHAnsi"/>
+            <w:i/>
+            <w:iCs/>
+          </w:rPr>
+          <w:t>programming language researchers</w:t>
+        </w:r>
+      </w:hyperlink>
+      <w:r>
+        <w:rPr>
+          <w:rFonts w:asciiTheme="minorHAnsi" w:hAnsiTheme="minorHAnsi" w:cstheme="minorHAnsi"/>
+          <w:i/>
+          <w:iCs/>
+        </w:rPr>
+        <w:t>, as well as in the development of </w:t>
+      </w:r>
+      <w:hyperlink r:id="rId16" w:tooltip="Automated theorem proving" w:history="1">
+        <w:r>
+          <w:rPr>
+            <w:rFonts w:asciiTheme="minorHAnsi" w:hAnsiTheme="minorHAnsi" w:cstheme="minorHAnsi"/>
+            <w:i/>
+            <w:iCs/>
+          </w:rPr>
+          <w:t>theorem provers</w:t>
+        </w:r>
+      </w:hyperlink>
+      <w:r>
+        <w:rPr>
+          <w:rFonts w:asciiTheme="minorHAnsi" w:hAnsiTheme="minorHAnsi" w:cstheme="minorHAnsi"/>
+          <w:i/>
+          <w:iCs/>
+        </w:rPr>
+        <w:t>.</w:t>
+      </w:r>
+      <w:r>
+        <w:rPr>
+          <w:rFonts w:asciiTheme="minorHAnsi" w:hAnsiTheme="minorHAnsi" w:cstheme="minorHAnsi"/>
+          <w:i/>
+          <w:iCs/>
+        </w:rPr>
+        <w:t>”</w:t>
+      </w:r>
+    </w:p>
+    <w:p>
+      <w:pPr>
+        <w:pStyle w:val="Default"/>
+        <w:spacing w:line="360" w:lineRule="auto"/>
+        <w:rPr>
+          <w:rFonts w:asciiTheme="minorHAnsi" w:hAnsiTheme="minorHAnsi" w:cstheme="minorHAnsi"/>
+        </w:rPr>
+      </w:pPr>
+    </w:p>
+    <w:p>
+      <w:pPr>
+        <w:pStyle w:val="Default"/>
+        <w:spacing w:line="360" w:lineRule="auto"/>
+        <w:rPr>
+          <w:rFonts w:asciiTheme="minorHAnsi" w:hAnsiTheme="minorHAnsi" w:cstheme="minorHAnsi"/>
+        </w:rPr>
+      </w:pPr>
+      <w:r>
+        <w:rPr>
+          <w:rFonts w:asciiTheme="minorHAnsi" w:hAnsiTheme="minorHAnsi" w:cstheme="minorHAnsi"/>
+        </w:rPr>
+        <w:t>Here is the context from my dissertation,</w:t>
+      </w:r>
+    </w:p>
+    <w:p>
+      <w:pPr>
+        <w:pStyle w:val="Default"/>
+        <w:spacing w:line="360" w:lineRule="auto"/>
+        <w:ind w:left="720"/>
+        <w:rPr>
+          <w:rFonts w:asciiTheme="minorHAnsi" w:hAnsiTheme="minorHAnsi" w:cstheme="minorHAnsi"/>
+          <w:i/>
+          <w:iCs/>
+        </w:rPr>
+      </w:pPr>
+      <w:r>
+        <w:rPr>
+          <w:rFonts w:asciiTheme="minorHAnsi" w:hAnsiTheme="minorHAnsi" w:cstheme="minorHAnsi"/>
+          <w:i/>
+          <w:iCs/>
+        </w:rPr>
+        <w:t>“</w:t>
+      </w:r>
+      <w:r>
+        <w:rPr>
+          <w:rFonts w:asciiTheme="minorHAnsi" w:hAnsiTheme="minorHAnsi" w:cstheme="minorHAnsi"/>
+          <w:i/>
+          <w:iCs/>
+        </w:rPr>
+        <w:t>SML is a general-purpose, modular, functional programming language featuring type</w:t>
+      </w:r>
+      <w:r>
+        <w:rPr>
+          <w:rFonts w:asciiTheme="minorHAnsi" w:hAnsiTheme="minorHAnsi" w:cstheme="minorHAnsi"/>
+          <w:i/>
+          <w:iCs/>
+        </w:rPr>
+        <w:t xml:space="preserve"> </w:t>
+      </w:r>
+      <w:r>
+        <w:rPr>
+          <w:rFonts w:asciiTheme="minorHAnsi" w:hAnsiTheme="minorHAnsi" w:cstheme="minorHAnsi"/>
+          <w:i/>
+          <w:iCs/>
+        </w:rPr>
+        <w:t>inference and compile-time type checking [1]. It is widely used in the creation of theorem</w:t>
+      </w:r>
+      <w:r>
+        <w:rPr>
+          <w:rFonts w:asciiTheme="minorHAnsi" w:hAnsiTheme="minorHAnsi" w:cstheme="minorHAnsi"/>
+          <w:i/>
+          <w:iCs/>
+        </w:rPr>
+        <w:t xml:space="preserve"> </w:t>
+      </w:r>
+      <w:r>
+        <w:rPr>
+          <w:rFonts w:asciiTheme="minorHAnsi" w:hAnsiTheme="minorHAnsi" w:cstheme="minorHAnsi"/>
+          <w:i/>
+          <w:iCs/>
+        </w:rPr>
+        <w:t>provers as well as by compiler writers and researchers of programming languages [1][2]</w:t>
+      </w:r>
+      <w:r>
+        <w:rPr>
+          <w:rFonts w:asciiTheme="minorHAnsi" w:hAnsiTheme="minorHAnsi" w:cstheme="minorHAnsi"/>
+          <w:i/>
+          <w:iCs/>
+        </w:rPr>
+        <w:t>.”</w:t>
+      </w:r>
+    </w:p>
+    <w:p>
+      <w:pPr>
+        <w:pStyle w:val="Default"/>
+        <w:spacing w:line="360" w:lineRule="auto"/>
+        <w:rPr>
+          <w:rFonts w:asciiTheme="minorHAnsi" w:hAnsiTheme="minorHAnsi" w:cstheme="minorHAnsi"/>
+          <w:b/>
+          <w:bCs/>
+        </w:rPr>
+      </w:pPr>
+    </w:p>
+    <w:p>
+      <w:pPr>
+        <w:pStyle w:val="Default"/>
+        <w:spacing w:line="360" w:lineRule="auto"/>
+        <w:rPr>
+          <w:rFonts w:asciiTheme="minorHAnsi" w:hAnsiTheme="minorHAnsi" w:cstheme="minorHAnsi"/>
+        </w:rPr>
+      </w:pPr>
+      <w:r>
+        <w:rPr>
+          <w:rFonts w:asciiTheme="minorHAnsi" w:hAnsiTheme="minorHAnsi" w:cstheme="minorHAnsi"/>
+        </w:rPr>
+        <w:t xml:space="preserve">I tried my best to explain what SML is in my own words, but it utterly failed because, the technical terms and words can’t be reproduced. </w:t>
+      </w:r>
+      <w:r>
+        <w:rPr>
+          <w:rFonts w:asciiTheme="minorHAnsi" w:hAnsiTheme="minorHAnsi" w:cstheme="minorHAnsi"/>
+        </w:rPr>
+        <w:t>I found it very hard to explain the terms, “</w:t>
+      </w:r>
+      <w:r>
+        <w:rPr>
+          <w:rFonts w:asciiTheme="minorHAnsi" w:hAnsiTheme="minorHAnsi" w:cstheme="minorHAnsi"/>
+        </w:rPr>
+        <w:t>general-purpose</w:t>
+      </w:r>
+      <w:r>
+        <w:rPr>
+          <w:rFonts w:asciiTheme="minorHAnsi" w:hAnsiTheme="minorHAnsi" w:cstheme="minorHAnsi"/>
+        </w:rPr>
+        <w:t>”</w:t>
+      </w:r>
+      <w:r>
+        <w:rPr>
+          <w:rFonts w:asciiTheme="minorHAnsi" w:hAnsiTheme="minorHAnsi" w:cstheme="minorHAnsi"/>
+        </w:rPr>
+        <w:t xml:space="preserve">, </w:t>
+      </w:r>
+      <w:r>
+        <w:rPr>
+          <w:rFonts w:asciiTheme="minorHAnsi" w:hAnsiTheme="minorHAnsi" w:cstheme="minorHAnsi"/>
+        </w:rPr>
+        <w:t>“</w:t>
+      </w:r>
+      <w:r>
+        <w:rPr>
+          <w:rFonts w:asciiTheme="minorHAnsi" w:hAnsiTheme="minorHAnsi" w:cstheme="minorHAnsi"/>
+        </w:rPr>
+        <w:t>modular</w:t>
+      </w:r>
+      <w:r>
+        <w:rPr>
+          <w:rFonts w:asciiTheme="minorHAnsi" w:hAnsiTheme="minorHAnsi" w:cstheme="minorHAnsi"/>
+        </w:rPr>
+        <w:t>”</w:t>
+      </w:r>
+      <w:r>
+        <w:rPr>
+          <w:rFonts w:asciiTheme="minorHAnsi" w:hAnsiTheme="minorHAnsi" w:cstheme="minorHAnsi"/>
+        </w:rPr>
+        <w:t xml:space="preserve">, </w:t>
+      </w:r>
+      <w:r>
+        <w:rPr>
+          <w:rFonts w:asciiTheme="minorHAnsi" w:hAnsiTheme="minorHAnsi" w:cstheme="minorHAnsi"/>
+        </w:rPr>
+        <w:t>“</w:t>
+      </w:r>
+      <w:r>
+        <w:rPr>
+          <w:rFonts w:asciiTheme="minorHAnsi" w:hAnsiTheme="minorHAnsi" w:cstheme="minorHAnsi"/>
+        </w:rPr>
+        <w:t>functional programming</w:t>
+      </w:r>
+      <w:r>
+        <w:rPr>
+          <w:rFonts w:asciiTheme="minorHAnsi" w:hAnsiTheme="minorHAnsi" w:cstheme="minorHAnsi"/>
+        </w:rPr>
+        <w:t>”,</w:t>
+      </w:r>
+      <w:r>
+        <w:rPr>
+          <w:rFonts w:asciiTheme="minorHAnsi" w:hAnsiTheme="minorHAnsi" w:cstheme="minorHAnsi"/>
+        </w:rPr>
+        <w:t xml:space="preserve"> </w:t>
+      </w:r>
+      <w:r>
+        <w:rPr>
+          <w:rFonts w:asciiTheme="minorHAnsi" w:hAnsiTheme="minorHAnsi" w:cstheme="minorHAnsi"/>
+        </w:rPr>
+        <w:t>“</w:t>
+      </w:r>
+      <w:r>
+        <w:rPr>
+          <w:rFonts w:asciiTheme="minorHAnsi" w:hAnsiTheme="minorHAnsi" w:cstheme="minorHAnsi"/>
+        </w:rPr>
+        <w:t>type inference</w:t>
+      </w:r>
+      <w:r>
+        <w:rPr>
+          <w:rFonts w:asciiTheme="minorHAnsi" w:hAnsiTheme="minorHAnsi" w:cstheme="minorHAnsi"/>
+        </w:rPr>
+        <w:t>”</w:t>
+      </w:r>
+      <w:r>
+        <w:rPr>
+          <w:rFonts w:asciiTheme="minorHAnsi" w:hAnsiTheme="minorHAnsi" w:cstheme="minorHAnsi"/>
+        </w:rPr>
+        <w:t xml:space="preserve"> and </w:t>
+      </w:r>
+      <w:r>
+        <w:rPr>
+          <w:rFonts w:asciiTheme="minorHAnsi" w:hAnsiTheme="minorHAnsi" w:cstheme="minorHAnsi"/>
+        </w:rPr>
+        <w:t>“</w:t>
+      </w:r>
+      <w:r>
+        <w:rPr>
+          <w:rFonts w:asciiTheme="minorHAnsi" w:hAnsiTheme="minorHAnsi" w:cstheme="minorHAnsi"/>
+        </w:rPr>
+        <w:t>compile-time type checking</w:t>
+      </w:r>
+      <w:r>
+        <w:rPr>
+          <w:rFonts w:asciiTheme="minorHAnsi" w:hAnsiTheme="minorHAnsi" w:cstheme="minorHAnsi"/>
+        </w:rPr>
+        <w:t>”, any alternate use of words will technically change their meaning.</w:t>
+      </w:r>
+      <w:r>
+        <w:rPr>
+          <w:rFonts w:asciiTheme="minorHAnsi" w:hAnsiTheme="minorHAnsi" w:cstheme="minorHAnsi"/>
+        </w:rPr>
+        <w:t xml:space="preserve"> </w:t>
+      </w:r>
+      <w:r>
+        <w:rPr>
+          <w:rFonts w:asciiTheme="minorHAnsi" w:hAnsiTheme="minorHAnsi" w:cstheme="minorHAnsi"/>
+        </w:rPr>
+        <w:t xml:space="preserve">The technical terms must be precisely used. I ended up using the same words and appropriately cited them. </w:t>
+      </w:r>
+      <w:r>
+        <w:rPr>
+          <w:rFonts w:asciiTheme="minorHAnsi" w:hAnsiTheme="minorHAnsi" w:cstheme="minorHAnsi"/>
+        </w:rPr>
+        <w:t xml:space="preserve">This is main section and beginning of the dissertation </w:t>
+      </w:r>
+      <w:r>
+        <w:rPr>
+          <w:rFonts w:asciiTheme="minorHAnsi" w:hAnsiTheme="minorHAnsi" w:cstheme="minorHAnsi"/>
+        </w:rPr>
+        <w:t xml:space="preserve">in which </w:t>
+      </w:r>
+      <w:r>
+        <w:rPr>
+          <w:rFonts w:asciiTheme="minorHAnsi" w:hAnsiTheme="minorHAnsi" w:cstheme="minorHAnsi"/>
+        </w:rPr>
+        <w:t xml:space="preserve">I was talking about SML, and </w:t>
+      </w:r>
+      <w:r>
+        <w:rPr>
+          <w:rFonts w:asciiTheme="minorHAnsi" w:hAnsiTheme="minorHAnsi" w:cstheme="minorHAnsi"/>
+        </w:rPr>
+        <w:t xml:space="preserve">I must give accurate information about the language </w:t>
+      </w:r>
+      <w:r>
+        <w:rPr>
+          <w:rFonts w:asciiTheme="minorHAnsi" w:hAnsiTheme="minorHAnsi" w:cstheme="minorHAnsi"/>
+        </w:rPr>
+        <w:t xml:space="preserve">and not to mislead with incorrect </w:t>
+      </w:r>
+      <w:r>
+        <w:rPr>
+          <w:rFonts w:asciiTheme="minorHAnsi" w:hAnsiTheme="minorHAnsi" w:cstheme="minorHAnsi"/>
+        </w:rPr>
+        <w:t xml:space="preserve">terms or </w:t>
+      </w:r>
+      <w:r>
+        <w:rPr>
+          <w:rFonts w:asciiTheme="minorHAnsi" w:hAnsiTheme="minorHAnsi" w:cstheme="minorHAnsi"/>
+        </w:rPr>
+        <w:t>information.</w:t>
+      </w:r>
+      <w:r>
+        <w:rPr>
+          <w:rFonts w:asciiTheme="minorHAnsi" w:hAnsiTheme="minorHAnsi" w:cstheme="minorHAnsi"/>
+        </w:rPr>
+        <w:t xml:space="preserve"> </w:t>
+      </w:r>
+      <w:r>
+        <w:rPr>
+          <w:rFonts w:asciiTheme="minorHAnsi" w:hAnsiTheme="minorHAnsi" w:cstheme="minorHAnsi"/>
+        </w:rPr>
+        <w:t xml:space="preserve">My mistake here is </w:t>
+      </w:r>
+      <w:r>
+        <w:rPr>
+          <w:rFonts w:asciiTheme="minorHAnsi" w:hAnsiTheme="minorHAnsi" w:cstheme="minorHAnsi"/>
+        </w:rPr>
+        <w:t xml:space="preserve">incomplete citation and </w:t>
+      </w:r>
+      <w:r>
+        <w:rPr>
+          <w:rFonts w:asciiTheme="minorHAnsi" w:hAnsiTheme="minorHAnsi" w:cstheme="minorHAnsi"/>
+        </w:rPr>
+        <w:t>not including the quotation.</w:t>
+      </w:r>
+    </w:p>
+    <w:p>
+      <w:pPr>
+        <w:pStyle w:val="Default"/>
+        <w:spacing w:line="360" w:lineRule="auto"/>
+        <w:rPr>
+          <w:rFonts w:asciiTheme="minorHAnsi" w:hAnsiTheme="minorHAnsi" w:cstheme="minorHAnsi"/>
+          <w:b/>
+          <w:bCs/>
+        </w:rPr>
+      </w:pPr>
+    </w:p>
+    <w:p>
+      <w:pPr>
+        <w:pStyle w:val="Default"/>
+        <w:spacing w:line="360" w:lineRule="auto"/>
+        <w:rPr>
+          <w:rFonts w:asciiTheme="minorHAnsi" w:hAnsiTheme="minorHAnsi" w:cstheme="minorHAnsi"/>
+          <w:b/>
+          <w:bCs/>
+          <w:u w:val="single"/>
+        </w:rPr>
+      </w:pPr>
+    </w:p>
+    <w:p>
+      <w:pPr>
+        <w:pStyle w:val="Default"/>
+        <w:spacing w:line="360" w:lineRule="auto"/>
+        <w:rPr>
+          <w:rFonts w:asciiTheme="minorHAnsi" w:hAnsiTheme="minorHAnsi" w:cstheme="minorHAnsi"/>
+          <w:b/>
+          <w:bCs/>
+          <w:u w:val="single"/>
+        </w:rPr>
+      </w:pPr>
+    </w:p>
+    <w:p>
+      <w:pPr>
+        <w:pStyle w:val="Default"/>
+        <w:spacing w:line="360" w:lineRule="auto"/>
+        <w:rPr>
+          <w:rFonts w:asciiTheme="minorHAnsi" w:hAnsiTheme="minorHAnsi" w:cstheme="minorHAnsi"/>
+          <w:b/>
+          <w:bCs/>
+          <w:u w:val="single"/>
+        </w:rPr>
+      </w:pPr>
+    </w:p>
+    <w:p>
+      <w:pPr>
+        <w:pStyle w:val="Default"/>
+        <w:spacing w:line="360" w:lineRule="auto"/>
+        <w:rPr>
+          <w:rFonts w:asciiTheme="minorHAnsi" w:hAnsiTheme="minorHAnsi" w:cstheme="minorHAnsi"/>
+          <w:b/>
+          <w:bCs/>
+          <w:u w:val="single"/>
+        </w:rPr>
+      </w:pPr>
+      <w:r>
+        <w:rPr>
+          <w:rFonts w:asciiTheme="minorHAnsi" w:hAnsiTheme="minorHAnsi" w:cstheme="minorHAnsi"/>
+          <w:b/>
+          <w:bCs/>
+          <w:u w:val="single"/>
+        </w:rPr>
+        <w:lastRenderedPageBreak/>
+        <w:t xml:space="preserve">For </w:t>
+      </w:r>
+      <w:proofErr w:type="gramStart"/>
+      <w:r>
+        <w:rPr>
+          <w:rFonts w:asciiTheme="minorHAnsi" w:hAnsiTheme="minorHAnsi" w:cstheme="minorHAnsi"/>
+          <w:b/>
+          <w:bCs/>
+          <w:u w:val="single"/>
+        </w:rPr>
+        <w:t>instance</w:t>
+      </w:r>
+      <w:proofErr w:type="gramEnd"/>
+      <w:r>
+        <w:rPr>
+          <w:rFonts w:asciiTheme="minorHAnsi" w:hAnsiTheme="minorHAnsi" w:cstheme="minorHAnsi"/>
+          <w:b/>
+          <w:bCs/>
+          <w:u w:val="single"/>
+        </w:rPr>
+        <w:t xml:space="preserve"> </w:t>
+      </w:r>
+      <w:r>
+        <w:rPr>
+          <w:rFonts w:asciiTheme="minorHAnsi" w:hAnsiTheme="minorHAnsi" w:cstheme="minorHAnsi"/>
+          <w:b/>
+          <w:bCs/>
+          <w:u w:val="single"/>
+        </w:rPr>
+        <w:t>4</w:t>
+      </w:r>
+    </w:p>
+    <w:p>
+      <w:pPr>
+        <w:pStyle w:val="Default"/>
+        <w:spacing w:line="360" w:lineRule="auto"/>
+        <w:rPr>
+          <w:rFonts w:ascii="Times New Roman" w:hAnsi="Times New Roman" w:cs="Times New Roman"/>
+          <w:color w:val="auto"/>
+        </w:rPr>
+      </w:pPr>
+      <w:r>
+        <w:rPr>
+          <w:rFonts w:asciiTheme="minorHAnsi" w:hAnsiTheme="minorHAnsi" w:cstheme="minorHAnsi"/>
+          <w:b/>
+          <w:bCs/>
+        </w:rPr>
+        <w:t>Allegation</w:t>
+      </w:r>
+      <w:r>
+        <w:rPr>
+          <w:rFonts w:asciiTheme="minorHAnsi" w:hAnsiTheme="minorHAnsi" w:cstheme="minorHAnsi"/>
+        </w:rPr>
+        <w:t xml:space="preserve"> - </w:t>
+      </w:r>
+      <w:r>
+        <w:rPr>
+          <w:rFonts w:asciiTheme="minorHAnsi" w:hAnsiTheme="minorHAnsi" w:cstheme="minorHAnsi"/>
+        </w:rPr>
+        <w:t xml:space="preserve">The first sentence of section 2.2 (“Implementations of SML”) on page 11 appears to be a slightly modified copy of the first sentence from the web page at this URL: </w:t>
+      </w:r>
+    </w:p>
+    <w:p>
+      <w:pPr>
+        <w:pStyle w:val="Default"/>
+        <w:spacing w:line="360" w:lineRule="auto"/>
+        <w:rPr>
+          <w:rFonts w:asciiTheme="minorHAnsi" w:hAnsiTheme="minorHAnsi" w:cstheme="minorHAnsi"/>
+        </w:rPr>
+      </w:pPr>
+      <w:hyperlink r:id="rId17" w:history="1">
+        <w:r>
+          <w:rPr>
+            <w:rStyle w:val="Hyperlink"/>
+            <w:rFonts w:asciiTheme="minorHAnsi" w:hAnsiTheme="minorHAnsi" w:cstheme="minorHAnsi"/>
+          </w:rPr>
+          <w:t>http://www.mlton.org/StandardMLImplement</w:t>
+        </w:r>
+        <w:r>
+          <w:rPr>
+            <w:rStyle w:val="Hyperlink"/>
+            <w:rFonts w:asciiTheme="minorHAnsi" w:hAnsiTheme="minorHAnsi" w:cstheme="minorHAnsi"/>
+          </w:rPr>
+          <w:t>a</w:t>
+        </w:r>
+        <w:r>
+          <w:rPr>
+            <w:rStyle w:val="Hyperlink"/>
+            <w:rFonts w:asciiTheme="minorHAnsi" w:hAnsiTheme="minorHAnsi" w:cstheme="minorHAnsi"/>
+          </w:rPr>
+          <w:t>tions</w:t>
+        </w:r>
+      </w:hyperlink>
+    </w:p>
+    <w:p>
+      <w:pPr>
+        <w:pStyle w:val="Default"/>
+        <w:spacing w:line="360" w:lineRule="auto"/>
+        <w:rPr>
+          <w:rFonts w:asciiTheme="minorHAnsi" w:hAnsiTheme="minorHAnsi" w:cstheme="minorHAnsi"/>
+        </w:rPr>
+      </w:pPr>
+    </w:p>
+    <w:p>
+      <w:pPr>
+        <w:pStyle w:val="Default"/>
+        <w:rPr>
+          <w:rFonts w:asciiTheme="minorHAnsi" w:hAnsiTheme="minorHAnsi" w:cstheme="minorHAnsi"/>
+          <w:b/>
+          <w:bCs/>
+        </w:rPr>
+      </w:pPr>
+      <w:r>
+        <w:rPr>
+          <w:rFonts w:asciiTheme="minorHAnsi" w:hAnsiTheme="minorHAnsi" w:cstheme="minorHAnsi"/>
+          <w:b/>
+          <w:bCs/>
+        </w:rPr>
+        <w:t xml:space="preserve">Response - </w:t>
+      </w:r>
+    </w:p>
+    <w:p>
+      <w:pPr>
+        <w:pStyle w:val="Default"/>
+        <w:spacing w:line="360" w:lineRule="auto"/>
+        <w:rPr>
+          <w:rFonts w:asciiTheme="minorHAnsi" w:hAnsiTheme="minorHAnsi" w:cstheme="minorHAnsi"/>
+        </w:rPr>
+      </w:pPr>
+      <w:r>
+        <w:rPr>
+          <w:rFonts w:asciiTheme="minorHAnsi" w:hAnsiTheme="minorHAnsi" w:cstheme="minorHAnsi"/>
+        </w:rPr>
+        <w:t>Here is the context from URL,</w:t>
+      </w:r>
+    </w:p>
+    <w:p>
+      <w:pPr>
+        <w:pStyle w:val="Default"/>
+        <w:spacing w:line="360" w:lineRule="auto"/>
+        <w:ind w:left="720"/>
+        <w:rPr>
+          <w:rFonts w:asciiTheme="minorHAnsi" w:hAnsiTheme="minorHAnsi" w:cstheme="minorHAnsi"/>
+          <w:i/>
+          <w:iCs/>
+        </w:rPr>
+      </w:pPr>
+      <w:proofErr w:type="gramStart"/>
+      <w:r>
+        <w:rPr>
+          <w:rFonts w:asciiTheme="minorHAnsi" w:hAnsiTheme="minorHAnsi" w:cstheme="minorHAnsi"/>
+          <w:i/>
+          <w:iCs/>
+        </w:rPr>
+        <w:t>“</w:t>
+      </w:r>
+      <w:r>
+        <w:rPr>
+          <w:rFonts w:asciiTheme="minorHAnsi" w:hAnsiTheme="minorHAnsi" w:cstheme="minorHAnsi"/>
+          <w:i/>
+          <w:iCs/>
+        </w:rPr>
+        <w:t xml:space="preserve"> </w:t>
+      </w:r>
+      <w:r>
+        <w:rPr>
+          <w:rFonts w:asciiTheme="minorHAnsi" w:hAnsiTheme="minorHAnsi" w:cstheme="minorHAnsi"/>
+          <w:i/>
+          <w:iCs/>
+        </w:rPr>
+        <w:t>There</w:t>
+      </w:r>
+      <w:proofErr w:type="gramEnd"/>
+      <w:r>
+        <w:rPr>
+          <w:rFonts w:asciiTheme="minorHAnsi" w:hAnsiTheme="minorHAnsi" w:cstheme="minorHAnsi"/>
+          <w:i/>
+          <w:iCs/>
+        </w:rPr>
+        <w:t xml:space="preserve"> are a number of implementations of </w:t>
+      </w:r>
+      <w:hyperlink r:id="rId18" w:history="1">
+        <w:r>
+          <w:rPr>
+            <w:rFonts w:asciiTheme="minorHAnsi" w:hAnsiTheme="minorHAnsi" w:cstheme="minorHAnsi"/>
+            <w:i/>
+            <w:iCs/>
+          </w:rPr>
+          <w:t>Standard ML</w:t>
+        </w:r>
+      </w:hyperlink>
+      <w:r>
+        <w:rPr>
+          <w:rFonts w:asciiTheme="minorHAnsi" w:hAnsiTheme="minorHAnsi" w:cstheme="minorHAnsi"/>
+          <w:i/>
+          <w:iCs/>
+        </w:rPr>
+        <w:t>, from interpreters, to byte-code compilers, to incremental compilers, to whole-program compilers.”</w:t>
+      </w:r>
+    </w:p>
+    <w:p>
+      <w:pPr>
+        <w:pStyle w:val="Default"/>
+        <w:spacing w:line="360" w:lineRule="auto"/>
+        <w:rPr>
+          <w:rFonts w:asciiTheme="minorHAnsi" w:hAnsiTheme="minorHAnsi" w:cstheme="minorHAnsi"/>
+        </w:rPr>
+      </w:pPr>
+    </w:p>
+    <w:p>
+      <w:pPr>
+        <w:pStyle w:val="Default"/>
+        <w:spacing w:line="360" w:lineRule="auto"/>
+        <w:rPr>
+          <w:rFonts w:asciiTheme="minorHAnsi" w:hAnsiTheme="minorHAnsi" w:cstheme="minorHAnsi"/>
+        </w:rPr>
+      </w:pPr>
+      <w:r>
+        <w:rPr>
+          <w:rFonts w:asciiTheme="minorHAnsi" w:hAnsiTheme="minorHAnsi" w:cstheme="minorHAnsi"/>
+        </w:rPr>
+        <w:t>Here is the context from my dissertation,</w:t>
+      </w:r>
+    </w:p>
+    <w:p>
+      <w:pPr>
+        <w:pStyle w:val="Default"/>
+        <w:spacing w:line="360" w:lineRule="auto"/>
+        <w:ind w:left="720"/>
+        <w:rPr>
+          <w:rFonts w:asciiTheme="minorHAnsi" w:hAnsiTheme="minorHAnsi" w:cstheme="minorHAnsi"/>
+          <w:i/>
+          <w:iCs/>
+        </w:rPr>
+      </w:pPr>
+      <w:proofErr w:type="gramStart"/>
+      <w:r>
+        <w:rPr>
+          <w:rFonts w:asciiTheme="minorHAnsi" w:hAnsiTheme="minorHAnsi" w:cstheme="minorHAnsi"/>
+          <w:i/>
+          <w:iCs/>
+        </w:rPr>
+        <w:t>“</w:t>
+      </w:r>
+      <w:r>
+        <w:rPr>
+          <w:rFonts w:asciiTheme="minorHAnsi" w:hAnsiTheme="minorHAnsi" w:cstheme="minorHAnsi"/>
+          <w:i/>
+          <w:iCs/>
+        </w:rPr>
+        <w:t xml:space="preserve"> </w:t>
+      </w:r>
+      <w:r>
+        <w:rPr>
+          <w:rFonts w:asciiTheme="minorHAnsi" w:hAnsiTheme="minorHAnsi" w:cstheme="minorHAnsi"/>
+          <w:i/>
+          <w:iCs/>
+        </w:rPr>
+        <w:t>There</w:t>
+      </w:r>
+      <w:proofErr w:type="gramEnd"/>
+      <w:r>
+        <w:rPr>
+          <w:rFonts w:asciiTheme="minorHAnsi" w:hAnsiTheme="minorHAnsi" w:cstheme="minorHAnsi"/>
+          <w:i/>
+          <w:iCs/>
+        </w:rPr>
+        <w:t xml:space="preserve"> are a number of implementations of </w:t>
+      </w:r>
+      <w:hyperlink r:id="rId19" w:history="1">
+        <w:r>
+          <w:rPr>
+            <w:rFonts w:asciiTheme="minorHAnsi" w:hAnsiTheme="minorHAnsi" w:cstheme="minorHAnsi"/>
+            <w:i/>
+            <w:iCs/>
+          </w:rPr>
+          <w:t>Standard ML</w:t>
+        </w:r>
+      </w:hyperlink>
+      <w:r>
+        <w:rPr>
+          <w:rFonts w:asciiTheme="minorHAnsi" w:hAnsiTheme="minorHAnsi" w:cstheme="minorHAnsi"/>
+          <w:i/>
+          <w:iCs/>
+        </w:rPr>
+        <w:t>, from interpreters, to byte-code compilers, to incremental compilers, to whole-program compilers.”</w:t>
+      </w:r>
+    </w:p>
+    <w:p>
+      <w:pPr>
+        <w:rPr>
+          <w:rFonts w:cstheme="minorHAnsi"/>
+        </w:rPr>
+      </w:pPr>
+    </w:p>
+    <w:p>
+      <w:pPr>
+        <w:spacing w:line="360" w:lineRule="auto"/>
+        <w:rPr>
+          <w:rFonts w:cstheme="minorHAnsi"/>
+        </w:rPr>
+      </w:pPr>
+      <w:r>
+        <w:rPr>
+          <w:rFonts w:cstheme="minorHAnsi"/>
+        </w:rPr>
+        <w:t xml:space="preserve">As I called out in my previous instance, I </w:t>
+      </w:r>
+      <w:r>
+        <w:rPr>
+          <w:rFonts w:cstheme="minorHAnsi"/>
+        </w:rPr>
+        <w:t>must</w:t>
+      </w:r>
+      <w:r>
+        <w:rPr>
+          <w:rFonts w:cstheme="minorHAnsi"/>
+        </w:rPr>
+        <w:t xml:space="preserve"> represent the same words in order not to change the meaning of it. I couldn’t find a better alternate to these terms</w:t>
+      </w:r>
+      <w:r>
+        <w:rPr>
+          <w:rFonts w:cstheme="minorHAnsi"/>
+        </w:rPr>
+        <w:t>, “</w:t>
+      </w:r>
+      <w:r>
+        <w:rPr>
+          <w:rFonts w:cstheme="minorHAnsi"/>
+        </w:rPr>
+        <w:t>to byte-code compilers</w:t>
+      </w:r>
+      <w:r>
+        <w:rPr>
+          <w:rFonts w:cstheme="minorHAnsi"/>
+        </w:rPr>
+        <w:t>”</w:t>
+      </w:r>
+      <w:r>
+        <w:rPr>
+          <w:rFonts w:cstheme="minorHAnsi"/>
+        </w:rPr>
+        <w:t xml:space="preserve">, </w:t>
+      </w:r>
+      <w:r>
+        <w:rPr>
+          <w:rFonts w:cstheme="minorHAnsi"/>
+        </w:rPr>
+        <w:t>“</w:t>
+      </w:r>
+      <w:r>
+        <w:rPr>
+          <w:rFonts w:cstheme="minorHAnsi"/>
+        </w:rPr>
+        <w:t>to incremental compilers</w:t>
+      </w:r>
+      <w:r>
+        <w:rPr>
+          <w:rFonts w:cstheme="minorHAnsi"/>
+        </w:rPr>
+        <w:t>” and</w:t>
+      </w:r>
+      <w:r>
+        <w:rPr>
+          <w:rFonts w:cstheme="minorHAnsi"/>
+        </w:rPr>
+        <w:t xml:space="preserve"> </w:t>
+      </w:r>
+      <w:r>
+        <w:rPr>
+          <w:rFonts w:cstheme="minorHAnsi"/>
+        </w:rPr>
+        <w:t>“</w:t>
+      </w:r>
+      <w:r>
+        <w:rPr>
+          <w:rFonts w:cstheme="minorHAnsi"/>
+        </w:rPr>
+        <w:t>to whole-program compilers</w:t>
+      </w:r>
+      <w:r>
+        <w:rPr>
+          <w:rFonts w:cstheme="minorHAnsi"/>
+        </w:rPr>
+        <w:t>”.</w:t>
+      </w:r>
+      <w:r>
+        <w:rPr>
+          <w:rFonts w:cstheme="minorHAnsi"/>
+        </w:rPr>
+        <w:t xml:space="preserve"> These technical terms </w:t>
+      </w:r>
+      <w:r>
+        <w:rPr>
+          <w:rFonts w:cstheme="minorHAnsi"/>
+        </w:rPr>
+        <w:t>must</w:t>
+      </w:r>
+      <w:r>
+        <w:rPr>
+          <w:rFonts w:cstheme="minorHAnsi"/>
+        </w:rPr>
+        <w:t xml:space="preserve"> be produced as it is. My mistake is I did</w:t>
+      </w:r>
+      <w:r>
+        <w:rPr>
+          <w:rFonts w:cstheme="minorHAnsi"/>
+        </w:rPr>
+        <w:t xml:space="preserve"> an incorrect citation.</w:t>
+      </w:r>
+    </w:p>
+    <w:p>
+      <w:pPr>
+        <w:pStyle w:val="Default"/>
+        <w:rPr>
+          <w:rFonts w:asciiTheme="minorHAnsi" w:hAnsiTheme="minorHAnsi" w:cstheme="minorHAnsi"/>
+        </w:rPr>
+      </w:pPr>
+    </w:p>
+    <w:p>
+      <w:pPr>
+        <w:pStyle w:val="Default"/>
+        <w:spacing w:after="20" w:line="360" w:lineRule="auto"/>
+        <w:rPr>
+          <w:rFonts w:asciiTheme="minorHAnsi" w:hAnsiTheme="minorHAnsi" w:cstheme="minorHAnsi"/>
+          <w:b/>
+          <w:bCs/>
+          <w:i/>
+          <w:iCs/>
+          <w:u w:val="single"/>
+        </w:rPr>
+      </w:pPr>
+      <w:r>
+        <w:rPr>
+          <w:rFonts w:asciiTheme="minorHAnsi" w:hAnsiTheme="minorHAnsi" w:cstheme="minorHAnsi"/>
+          <w:b/>
+          <w:bCs/>
+          <w:i/>
+          <w:iCs/>
+          <w:u w:val="single"/>
+        </w:rPr>
+        <w:t>“</w:t>
+      </w:r>
+      <w:r>
+        <w:rPr>
+          <w:rFonts w:asciiTheme="minorHAnsi" w:hAnsiTheme="minorHAnsi" w:cstheme="minorHAnsi"/>
+          <w:b/>
+          <w:bCs/>
+          <w:i/>
+          <w:iCs/>
+          <w:u w:val="single"/>
+        </w:rPr>
+        <w:t>- Explain how you have approached your work.</w:t>
+      </w:r>
+      <w:r>
+        <w:rPr>
+          <w:rFonts w:asciiTheme="minorHAnsi" w:hAnsiTheme="minorHAnsi" w:cstheme="minorHAnsi"/>
+          <w:b/>
+          <w:bCs/>
+          <w:i/>
+          <w:iCs/>
+          <w:u w:val="single"/>
+        </w:rPr>
+        <w:t>”</w:t>
+      </w:r>
+      <w:r>
+        <w:rPr>
+          <w:rFonts w:asciiTheme="minorHAnsi" w:hAnsiTheme="minorHAnsi" w:cstheme="minorHAnsi"/>
+          <w:b/>
+          <w:bCs/>
+          <w:i/>
+          <w:iCs/>
+          <w:u w:val="single"/>
+        </w:rPr>
+        <w:t xml:space="preserve"> </w:t>
+      </w:r>
+    </w:p>
+    <w:p>
+      <w:pPr>
+        <w:pStyle w:val="Default"/>
+        <w:rPr>
+          <w:rFonts w:asciiTheme="minorHAnsi" w:hAnsiTheme="minorHAnsi" w:cstheme="minorHAnsi"/>
+        </w:rPr>
+      </w:pPr>
+    </w:p>
+    <w:p>
+      <w:pPr>
+        <w:pStyle w:val="Default"/>
+        <w:spacing w:line="360" w:lineRule="auto"/>
+        <w:rPr>
+          <w:rFonts w:asciiTheme="minorHAnsi" w:hAnsiTheme="minorHAnsi" w:cstheme="minorHAnsi"/>
+        </w:rPr>
+      </w:pPr>
+      <w:r>
+        <w:rPr>
+          <w:rFonts w:asciiTheme="minorHAnsi" w:hAnsiTheme="minorHAnsi" w:cstheme="minorHAnsi"/>
+        </w:rPr>
+        <w:t>Due to</w:t>
+      </w:r>
+      <w:r>
+        <w:rPr>
+          <w:rFonts w:asciiTheme="minorHAnsi" w:hAnsiTheme="minorHAnsi" w:cstheme="minorHAnsi"/>
+        </w:rPr>
+        <w:t xml:space="preserve"> the nature of this dissertation and technical challenges, I was in regular meeting with my supervisor Dr Joe Wells, at least one a week i.e., in person at his Riccarton campus office or through Microsoft Teams. In between, for any technical queries or challenges </w:t>
+      </w:r>
+      <w:r>
+        <w:rPr>
+          <w:rFonts w:asciiTheme="minorHAnsi" w:hAnsiTheme="minorHAnsi" w:cstheme="minorHAnsi"/>
+        </w:rPr>
+        <w:t>I always emailed him the details and sought advice.</w:t>
+      </w:r>
+      <w:r>
+        <w:rPr>
+          <w:rFonts w:asciiTheme="minorHAnsi" w:hAnsiTheme="minorHAnsi" w:cstheme="minorHAnsi"/>
+        </w:rPr>
+        <w:t xml:space="preserve"> Once the dissertation phase started, my task started with understanding the product “</w:t>
+      </w:r>
+      <w:proofErr w:type="spellStart"/>
+      <w:r>
+        <w:rPr>
+          <w:rFonts w:asciiTheme="minorHAnsi" w:hAnsiTheme="minorHAnsi" w:cstheme="minorHAnsi"/>
+        </w:rPr>
+        <w:t>smlnj</w:t>
+      </w:r>
+      <w:proofErr w:type="spellEnd"/>
+      <w:r>
+        <w:rPr>
+          <w:rFonts w:asciiTheme="minorHAnsi" w:hAnsiTheme="minorHAnsi" w:cstheme="minorHAnsi"/>
+        </w:rPr>
+        <w:t>-script”, how it works and what it does.</w:t>
+      </w:r>
+      <w:r>
+        <w:rPr>
+          <w:rFonts w:asciiTheme="minorHAnsi" w:hAnsiTheme="minorHAnsi" w:cstheme="minorHAnsi"/>
+        </w:rPr>
+        <w:t xml:space="preserve"> Dr Joe Wells has explained me on numerous occasions about “</w:t>
+      </w:r>
+      <w:proofErr w:type="spellStart"/>
+      <w:r>
+        <w:rPr>
+          <w:rFonts w:asciiTheme="minorHAnsi" w:hAnsiTheme="minorHAnsi" w:cstheme="minorHAnsi"/>
+        </w:rPr>
+        <w:t>smlnj</w:t>
+      </w:r>
+      <w:proofErr w:type="spellEnd"/>
+      <w:r>
+        <w:rPr>
+          <w:rFonts w:asciiTheme="minorHAnsi" w:hAnsiTheme="minorHAnsi" w:cstheme="minorHAnsi"/>
+        </w:rPr>
+        <w:t xml:space="preserve">-script” and SML.  </w:t>
+      </w:r>
+      <w:r>
+        <w:rPr>
+          <w:rFonts w:asciiTheme="minorHAnsi" w:hAnsiTheme="minorHAnsi" w:cstheme="minorHAnsi"/>
+        </w:rPr>
+        <w:t xml:space="preserve">Then I moved on to understand how SML/NJ works. Once I identified where to tap into, I must perform numerous trial and errors and different approaches. All along, </w:t>
+      </w:r>
+      <w:r>
+        <w:rPr>
+          <w:rFonts w:asciiTheme="minorHAnsi" w:hAnsiTheme="minorHAnsi" w:cstheme="minorHAnsi"/>
+        </w:rPr>
+        <w:t xml:space="preserve">I took advice from </w:t>
+      </w:r>
+      <w:r>
+        <w:rPr>
+          <w:rFonts w:asciiTheme="minorHAnsi" w:hAnsiTheme="minorHAnsi" w:cstheme="minorHAnsi"/>
+        </w:rPr>
+        <w:t>Dr Joe Wells since I must be very careful in coding standards, good practises and quality and tried not to get rejected by the language implementors.</w:t>
+      </w:r>
+      <w:r>
+        <w:rPr>
+          <w:rFonts w:asciiTheme="minorHAnsi" w:hAnsiTheme="minorHAnsi" w:cstheme="minorHAnsi"/>
+        </w:rPr>
+        <w:t xml:space="preserve"> </w:t>
+      </w:r>
+    </w:p>
+    <w:p>
+      <w:pPr>
+        <w:pStyle w:val="Default"/>
+        <w:spacing w:line="360" w:lineRule="auto"/>
+        <w:ind w:firstLine="720"/>
+        <w:rPr>
+          <w:rFonts w:asciiTheme="minorHAnsi" w:hAnsiTheme="minorHAnsi" w:cstheme="minorHAnsi"/>
+        </w:rPr>
+      </w:pPr>
+      <w:r>
+        <w:rPr>
+          <w:rFonts w:asciiTheme="minorHAnsi" w:hAnsiTheme="minorHAnsi" w:cstheme="minorHAnsi"/>
+        </w:rPr>
+        <w:t xml:space="preserve">I documented this dissertation based on </w:t>
+      </w:r>
+      <w:r>
+        <w:rPr>
+          <w:rFonts w:asciiTheme="minorHAnsi" w:hAnsiTheme="minorHAnsi" w:cstheme="minorHAnsi"/>
+        </w:rPr>
+        <w:t>my</w:t>
+      </w:r>
+      <w:r>
+        <w:rPr>
+          <w:rFonts w:asciiTheme="minorHAnsi" w:hAnsiTheme="minorHAnsi" w:cstheme="minorHAnsi"/>
+        </w:rPr>
+        <w:t xml:space="preserve"> research on SML, SML/NJ and with the verbal explanations </w:t>
+      </w:r>
+      <w:r>
+        <w:rPr>
+          <w:rFonts w:asciiTheme="minorHAnsi" w:hAnsiTheme="minorHAnsi" w:cstheme="minorHAnsi"/>
+        </w:rPr>
+        <w:t xml:space="preserve">given to me by </w:t>
+      </w:r>
+      <w:r>
+        <w:rPr>
+          <w:rFonts w:asciiTheme="minorHAnsi" w:hAnsiTheme="minorHAnsi" w:cstheme="minorHAnsi"/>
+        </w:rPr>
+        <w:t xml:space="preserve">the supervisor. I have also included the challenges I </w:t>
+      </w:r>
+      <w:r>
+        <w:rPr>
+          <w:rFonts w:asciiTheme="minorHAnsi" w:hAnsiTheme="minorHAnsi" w:cstheme="minorHAnsi"/>
+        </w:rPr>
+        <w:lastRenderedPageBreak/>
+        <w:t xml:space="preserve">faced </w:t>
+      </w:r>
+      <w:r>
+        <w:rPr>
+          <w:rFonts w:asciiTheme="minorHAnsi" w:hAnsiTheme="minorHAnsi" w:cstheme="minorHAnsi"/>
+        </w:rPr>
+        <w:t xml:space="preserve">during the installation and initial set up of the product and language. </w:t>
+      </w:r>
+      <w:r>
+        <w:rPr>
+          <w:rFonts w:asciiTheme="minorHAnsi" w:hAnsiTheme="minorHAnsi" w:cstheme="minorHAnsi"/>
+        </w:rPr>
+        <w:t xml:space="preserve">I have captured and explained all the technical details of my work. I have called out specifically wherever the work of another author is explained. </w:t>
+      </w:r>
+      <w:r>
+        <w:rPr>
+          <w:rFonts w:asciiTheme="minorHAnsi" w:hAnsiTheme="minorHAnsi" w:cstheme="minorHAnsi"/>
+        </w:rPr>
+        <w:t>I have also explained the technical details to a lower level so that another student or person can carry forward this work for further enhancements.</w:t>
+      </w:r>
+      <w:r>
+        <w:rPr>
+          <w:rFonts w:asciiTheme="minorHAnsi" w:hAnsiTheme="minorHAnsi" w:cstheme="minorHAnsi"/>
+        </w:rPr>
+        <w:t xml:space="preserve"> </w:t>
+      </w:r>
+    </w:p>
+    <w:p>
+      <w:pPr>
+        <w:pStyle w:val="Default"/>
+        <w:rPr>
+          <w:rFonts w:asciiTheme="minorHAnsi" w:hAnsiTheme="minorHAnsi" w:cstheme="minorHAnsi"/>
+        </w:rPr>
+      </w:pPr>
+    </w:p>
+    <w:p>
+      <w:pPr>
+        <w:pStyle w:val="Default"/>
+        <w:rPr>
+          <w:rFonts w:asciiTheme="minorHAnsi" w:hAnsiTheme="minorHAnsi" w:cstheme="minorHAnsi"/>
+        </w:rPr>
+      </w:pPr>
+    </w:p>
+    <w:p>
+      <w:pPr>
+        <w:pStyle w:val="Default"/>
+        <w:spacing w:after="20" w:line="360" w:lineRule="auto"/>
+        <w:rPr>
+          <w:rFonts w:asciiTheme="minorHAnsi" w:hAnsiTheme="minorHAnsi" w:cstheme="minorHAnsi"/>
+          <w:b/>
+          <w:bCs/>
+          <w:i/>
+          <w:iCs/>
+          <w:u w:val="single"/>
+        </w:rPr>
+      </w:pPr>
+      <w:r>
+        <w:rPr>
+          <w:rFonts w:asciiTheme="minorHAnsi" w:hAnsiTheme="minorHAnsi" w:cstheme="minorHAnsi"/>
+          <w:b/>
+          <w:bCs/>
+          <w:i/>
+          <w:iCs/>
+          <w:u w:val="single"/>
+        </w:rPr>
+        <w:t>“</w:t>
+      </w:r>
+      <w:r>
+        <w:rPr>
+          <w:rFonts w:asciiTheme="minorHAnsi" w:hAnsiTheme="minorHAnsi" w:cstheme="minorHAnsi"/>
+          <w:b/>
+          <w:bCs/>
+          <w:i/>
+          <w:iCs/>
+          <w:u w:val="single"/>
+        </w:rPr>
+        <w:t>- You should also include any supporting documentation if you are claiming any mitigating or extenuating circumstances which you wish the Committee to consider.</w:t>
+      </w:r>
+      <w:r>
+        <w:rPr>
+          <w:rFonts w:asciiTheme="minorHAnsi" w:hAnsiTheme="minorHAnsi" w:cstheme="minorHAnsi"/>
+          <w:b/>
+          <w:bCs/>
+          <w:i/>
+          <w:iCs/>
+          <w:u w:val="single"/>
+        </w:rPr>
+        <w:t>”</w:t>
+      </w:r>
+      <w:r>
+        <w:rPr>
+          <w:rFonts w:asciiTheme="minorHAnsi" w:hAnsiTheme="minorHAnsi" w:cstheme="minorHAnsi"/>
+          <w:b/>
+          <w:bCs/>
+          <w:i/>
+          <w:iCs/>
+          <w:u w:val="single"/>
+        </w:rPr>
+        <w:t xml:space="preserve"> </w:t>
+      </w:r>
+    </w:p>
+    <w:p>
+      <w:pPr>
+        <w:rPr>
+          <w:rFonts w:cstheme="minorHAnsi"/>
+        </w:rPr>
+      </w:pPr>
+    </w:p>
+    <w:p>
+      <w:pPr>
+        <w:spacing w:line="360" w:lineRule="auto"/>
+        <w:rPr>
+          <w:rFonts w:cstheme="minorHAnsi"/>
+        </w:rPr>
+      </w:pPr>
+      <w:r>
+        <w:rPr>
+          <w:rFonts w:cstheme="minorHAnsi"/>
+        </w:rPr>
+        <w:t xml:space="preserve">All along the course right from the beginning of January 2022, I have been very serious, honest, shown my </w:t>
+      </w:r>
+      <w:r>
+        <w:rPr>
+          <w:rFonts w:cstheme="minorHAnsi"/>
+        </w:rPr>
+        <w:t xml:space="preserve">hard work and </w:t>
+      </w:r>
+      <w:r>
+        <w:rPr>
+          <w:rFonts w:cstheme="minorHAnsi"/>
+        </w:rPr>
+        <w:t>dedication to this course. I have maintained a 100% attendance</w:t>
+      </w:r>
+      <w:r>
+        <w:rPr>
+          <w:rFonts w:cstheme="minorHAnsi"/>
+        </w:rPr>
+        <w:t xml:space="preserve"> for all online and in person lectures, and all labs</w:t>
+      </w:r>
+      <w:r>
+        <w:rPr>
+          <w:rFonts w:cstheme="minorHAnsi"/>
+        </w:rPr>
+        <w:t xml:space="preserve">. I have submitted all my course works on time with no plagiarism complaint. My grades and marks from the previous semesters (screenshot attached below) will explain how sincere and dedicated I was. Programming is my key area of interest and the marks I obtained in the programming courses has proved that. My interest in programming is one of the main </w:t>
+      </w:r>
+      <w:r>
+        <w:rPr>
+          <w:rFonts w:cstheme="minorHAnsi"/>
+        </w:rPr>
+        <w:t>reasons</w:t>
+      </w:r>
+      <w:r>
+        <w:rPr>
+          <w:rFonts w:cstheme="minorHAnsi"/>
+        </w:rPr>
+        <w:t xml:space="preserve"> to select this dissertation.</w:t>
+      </w:r>
+    </w:p>
+    <w:p>
+      <w:pPr>
         <w:rPr>
           <w:rFonts w:cstheme="minorHAnsi"/>
           <w:i/>
@@ -819,1006 +3115,6 @@
           <w:color w:val="000000"/>
           <w:kern w:val="0"/>
         </w:rPr>
-        <w:t>“</w:t>
-      </w:r>
-    </w:p>
-    <w:p>
-      <w:pPr>
-        <w:pStyle w:val="Default"/>
-        <w:spacing w:line="360" w:lineRule="auto"/>
-        <w:rPr>
-          <w:rFonts w:asciiTheme="minorHAnsi" w:hAnsiTheme="minorHAnsi" w:cstheme="minorHAnsi"/>
-        </w:rPr>
-      </w:pPr>
-    </w:p>
-    <w:p>
-      <w:pPr>
-        <w:pStyle w:val="Default"/>
-        <w:spacing w:line="360" w:lineRule="auto"/>
-        <w:ind w:firstLine="360"/>
-        <w:rPr>
-          <w:rFonts w:asciiTheme="minorHAnsi" w:hAnsiTheme="minorHAnsi" w:cstheme="minorHAnsi"/>
-        </w:rPr>
-      </w:pPr>
-      <w:r>
-        <w:rPr>
-          <w:rFonts w:asciiTheme="minorHAnsi" w:hAnsiTheme="minorHAnsi" w:cstheme="minorHAnsi"/>
-        </w:rPr>
-        <w:t xml:space="preserve">My supervisor’s comment above itself is evident that I have not claimed someone’s work as mine, and I haven’t committed a serious plagiarism. </w:t>
-      </w:r>
-      <w:r>
-        <w:rPr>
-          <w:rFonts w:asciiTheme="minorHAnsi" w:hAnsiTheme="minorHAnsi" w:cstheme="minorHAnsi"/>
-        </w:rPr>
-        <w:t>I see my mistake here as the citations were incomplete or not correctly cited or referenced in the</w:t>
-      </w:r>
-      <w:r>
-        <w:rPr>
-          <w:rFonts w:asciiTheme="minorHAnsi" w:hAnsiTheme="minorHAnsi" w:cstheme="minorHAnsi"/>
-        </w:rPr>
-        <w:t xml:space="preserve"> document</w:t>
-      </w:r>
-      <w:r>
-        <w:rPr>
-          <w:rFonts w:asciiTheme="minorHAnsi" w:hAnsiTheme="minorHAnsi" w:cstheme="minorHAnsi"/>
-        </w:rPr>
-        <w:t>.</w:t>
-      </w:r>
-      <w:r>
-        <w:rPr>
-          <w:rFonts w:asciiTheme="minorHAnsi" w:hAnsiTheme="minorHAnsi" w:cstheme="minorHAnsi"/>
-        </w:rPr>
-        <w:t xml:space="preserve"> I will explain more in detail in the following section.</w:t>
-      </w:r>
-    </w:p>
-    <w:p>
-      <w:pPr>
-        <w:pStyle w:val="Default"/>
-        <w:spacing w:line="360" w:lineRule="auto"/>
-        <w:ind w:firstLine="720"/>
-        <w:rPr>
-          <w:rFonts w:asciiTheme="minorHAnsi" w:hAnsiTheme="minorHAnsi" w:cstheme="minorHAnsi"/>
-        </w:rPr>
-      </w:pPr>
-    </w:p>
-    <w:p>
-      <w:pPr>
-        <w:pStyle w:val="Default"/>
-        <w:spacing w:after="20" w:line="360" w:lineRule="auto"/>
-        <w:rPr>
-          <w:rFonts w:asciiTheme="minorHAnsi" w:hAnsiTheme="minorHAnsi" w:cstheme="minorHAnsi"/>
-          <w:i/>
-          <w:iCs/>
-          <w:u w:val="single"/>
-        </w:rPr>
-      </w:pPr>
-      <w:r>
-        <w:rPr>
-          <w:rFonts w:asciiTheme="minorHAnsi" w:hAnsiTheme="minorHAnsi" w:cstheme="minorHAnsi"/>
-          <w:i/>
-          <w:iCs/>
-          <w:u w:val="single"/>
-        </w:rPr>
-        <w:t>“</w:t>
-      </w:r>
-      <w:r>
-        <w:rPr>
-          <w:rFonts w:asciiTheme="minorHAnsi" w:hAnsiTheme="minorHAnsi" w:cstheme="minorHAnsi"/>
-          <w:i/>
-          <w:iCs/>
-          <w:u w:val="single"/>
-        </w:rPr>
-        <w:t xml:space="preserve">- Explain how you believe the similarity to other source(s) has arisen. </w:t>
-      </w:r>
-      <w:r>
-        <w:rPr>
-          <w:rFonts w:asciiTheme="minorHAnsi" w:hAnsiTheme="minorHAnsi" w:cstheme="minorHAnsi"/>
-          <w:i/>
-          <w:iCs/>
-          <w:u w:val="single"/>
-        </w:rPr>
-        <w:t>“</w:t>
-      </w:r>
-    </w:p>
-    <w:p>
-      <w:pPr>
-        <w:pStyle w:val="Default"/>
-        <w:spacing w:line="360" w:lineRule="auto"/>
-        <w:ind w:firstLine="720"/>
-        <w:rPr>
-          <w:rFonts w:asciiTheme="minorHAnsi" w:hAnsiTheme="minorHAnsi" w:cstheme="minorHAnsi"/>
-        </w:rPr>
-      </w:pPr>
-    </w:p>
-    <w:p>
-      <w:pPr>
-        <w:pStyle w:val="Default"/>
-        <w:spacing w:line="360" w:lineRule="auto"/>
-        <w:ind w:firstLine="720"/>
-        <w:rPr>
-          <w:rFonts w:asciiTheme="minorHAnsi" w:hAnsiTheme="minorHAnsi" w:cstheme="minorHAnsi"/>
-        </w:rPr>
-      </w:pPr>
-      <w:r>
-        <w:rPr>
-          <w:rFonts w:asciiTheme="minorHAnsi" w:hAnsiTheme="minorHAnsi" w:cstheme="minorHAnsi"/>
-        </w:rPr>
-        <w:t xml:space="preserve">The </w:t>
-      </w:r>
-      <w:r>
-        <w:rPr>
-          <w:rFonts w:asciiTheme="minorHAnsi" w:hAnsiTheme="minorHAnsi" w:cstheme="minorHAnsi"/>
-        </w:rPr>
-        <w:t>incident report</w:t>
-      </w:r>
-      <w:r>
-        <w:rPr>
-          <w:rFonts w:asciiTheme="minorHAnsi" w:hAnsiTheme="minorHAnsi" w:cstheme="minorHAnsi"/>
-        </w:rPr>
-        <w:t xml:space="preserve"> has pointed out four instances, which I would like to explain in detail. </w:t>
-      </w:r>
-    </w:p>
-    <w:p>
-      <w:pPr>
-        <w:pStyle w:val="Default"/>
-        <w:spacing w:line="360" w:lineRule="auto"/>
-        <w:rPr>
-          <w:rFonts w:asciiTheme="minorHAnsi" w:hAnsiTheme="minorHAnsi" w:cstheme="minorHAnsi"/>
-        </w:rPr>
-      </w:pPr>
-    </w:p>
-    <w:p>
-      <w:pPr>
-        <w:pStyle w:val="Default"/>
-        <w:spacing w:line="360" w:lineRule="auto"/>
-        <w:rPr>
-          <w:rFonts w:asciiTheme="minorHAnsi" w:hAnsiTheme="minorHAnsi" w:cstheme="minorHAnsi"/>
-        </w:rPr>
-      </w:pPr>
-    </w:p>
-    <w:p>
-      <w:pPr>
-        <w:pStyle w:val="Default"/>
-        <w:spacing w:line="360" w:lineRule="auto"/>
-        <w:rPr>
-          <w:rFonts w:asciiTheme="minorHAnsi" w:hAnsiTheme="minorHAnsi" w:cstheme="minorHAnsi"/>
-        </w:rPr>
-      </w:pPr>
-    </w:p>
-    <w:p>
-      <w:pPr>
-        <w:pStyle w:val="Default"/>
-        <w:spacing w:line="360" w:lineRule="auto"/>
-        <w:rPr>
-          <w:rFonts w:asciiTheme="minorHAnsi" w:hAnsiTheme="minorHAnsi" w:cstheme="minorHAnsi"/>
-          <w:b/>
-          <w:bCs/>
-          <w:u w:val="single"/>
-        </w:rPr>
-      </w:pPr>
-      <w:r>
-        <w:rPr>
-          <w:rFonts w:asciiTheme="minorHAnsi" w:hAnsiTheme="minorHAnsi" w:cstheme="minorHAnsi"/>
-          <w:b/>
-          <w:bCs/>
-          <w:u w:val="single"/>
-        </w:rPr>
-        <w:lastRenderedPageBreak/>
-        <w:t xml:space="preserve">For </w:t>
-      </w:r>
-      <w:proofErr w:type="gramStart"/>
-      <w:r>
-        <w:rPr>
-          <w:rFonts w:asciiTheme="minorHAnsi" w:hAnsiTheme="minorHAnsi" w:cstheme="minorHAnsi"/>
-          <w:b/>
-          <w:bCs/>
-          <w:u w:val="single"/>
-        </w:rPr>
-        <w:t>instance</w:t>
-      </w:r>
-      <w:proofErr w:type="gramEnd"/>
-      <w:r>
-        <w:rPr>
-          <w:rFonts w:asciiTheme="minorHAnsi" w:hAnsiTheme="minorHAnsi" w:cstheme="minorHAnsi"/>
-          <w:b/>
-          <w:bCs/>
-          <w:u w:val="single"/>
-        </w:rPr>
-        <w:t xml:space="preserve"> 1</w:t>
-      </w:r>
-    </w:p>
-    <w:p>
-      <w:pPr>
-        <w:pStyle w:val="Default"/>
-        <w:spacing w:line="360" w:lineRule="auto"/>
-        <w:rPr>
-          <w:rFonts w:asciiTheme="minorHAnsi" w:hAnsiTheme="minorHAnsi" w:cstheme="minorHAnsi"/>
-        </w:rPr>
-      </w:pPr>
-      <w:r>
-        <w:rPr>
-          <w:rFonts w:asciiTheme="minorHAnsi" w:hAnsiTheme="minorHAnsi" w:cstheme="minorHAnsi"/>
-          <w:b/>
-          <w:bCs/>
-        </w:rPr>
-        <w:t>Allegation</w:t>
-      </w:r>
-      <w:r>
-        <w:rPr>
-          <w:rFonts w:asciiTheme="minorHAnsi" w:hAnsiTheme="minorHAnsi" w:cstheme="minorHAnsi"/>
-        </w:rPr>
-        <w:t xml:space="preserve"> - S</w:t>
-      </w:r>
-      <w:r>
-        <w:rPr>
-          <w:rFonts w:asciiTheme="minorHAnsi" w:hAnsiTheme="minorHAnsi" w:cstheme="minorHAnsi"/>
-        </w:rPr>
-        <w:t xml:space="preserve">ections 2.6 and 2.7 from pages 15-19, </w:t>
-      </w:r>
-      <w:r>
-        <w:rPr>
-          <w:rFonts w:asciiTheme="minorHAnsi" w:hAnsiTheme="minorHAnsi" w:cstheme="minorHAnsi"/>
-        </w:rPr>
-        <w:t xml:space="preserve">were copied from </w:t>
-      </w:r>
-      <w:proofErr w:type="spellStart"/>
-      <w:r>
-        <w:rPr>
-          <w:rFonts w:asciiTheme="minorHAnsi" w:hAnsiTheme="minorHAnsi" w:cstheme="minorHAnsi"/>
-        </w:rPr>
-        <w:t>git</w:t>
-      </w:r>
-      <w:proofErr w:type="spellEnd"/>
-      <w:r>
-        <w:rPr>
-          <w:rFonts w:asciiTheme="minorHAnsi" w:hAnsiTheme="minorHAnsi" w:cstheme="minorHAnsi"/>
-        </w:rPr>
-        <w:t xml:space="preserve"> repo “README” file.</w:t>
-      </w:r>
-    </w:p>
-    <w:p>
-      <w:pPr>
-        <w:pStyle w:val="Default"/>
-        <w:spacing w:line="360" w:lineRule="auto"/>
-        <w:rPr>
-          <w:rFonts w:asciiTheme="minorHAnsi" w:hAnsiTheme="minorHAnsi" w:cstheme="minorHAnsi"/>
-        </w:rPr>
-      </w:pPr>
-    </w:p>
-    <w:p>
-      <w:pPr>
-        <w:pStyle w:val="Default"/>
-        <w:spacing w:line="360" w:lineRule="auto"/>
-        <w:rPr>
-          <w:rFonts w:asciiTheme="minorHAnsi" w:hAnsiTheme="minorHAnsi" w:cstheme="minorHAnsi"/>
-        </w:rPr>
-      </w:pPr>
-      <w:r>
-        <w:rPr>
-          <w:rFonts w:asciiTheme="minorHAnsi" w:hAnsiTheme="minorHAnsi" w:cstheme="minorHAnsi"/>
-          <w:b/>
-          <w:bCs/>
-        </w:rPr>
-        <w:t>Response</w:t>
-      </w:r>
-      <w:r>
-        <w:rPr>
-          <w:rFonts w:asciiTheme="minorHAnsi" w:hAnsiTheme="minorHAnsi" w:cstheme="minorHAnsi"/>
-        </w:rPr>
-        <w:t xml:space="preserve"> – I have clearly called out in the dissertation in the previous sections</w:t>
-      </w:r>
-      <w:r>
-        <w:rPr>
-          <w:rFonts w:asciiTheme="minorHAnsi" w:hAnsiTheme="minorHAnsi" w:cstheme="minorHAnsi"/>
-        </w:rPr>
-        <w:t xml:space="preserve"> prior to 2.6 and 2.7</w:t>
-      </w:r>
-      <w:r>
-        <w:rPr>
-          <w:rFonts w:asciiTheme="minorHAnsi" w:hAnsiTheme="minorHAnsi" w:cstheme="minorHAnsi"/>
-        </w:rPr>
-        <w:t>, “</w:t>
-      </w:r>
-      <w:proofErr w:type="spellStart"/>
-      <w:r>
-        <w:rPr>
-          <w:rFonts w:asciiTheme="minorHAnsi" w:hAnsiTheme="minorHAnsi" w:cstheme="minorHAnsi"/>
-        </w:rPr>
-        <w:t>smlnj</w:t>
-      </w:r>
-      <w:proofErr w:type="spellEnd"/>
-      <w:r>
-        <w:rPr>
-          <w:rFonts w:asciiTheme="minorHAnsi" w:hAnsiTheme="minorHAnsi" w:cstheme="minorHAnsi"/>
-        </w:rPr>
-        <w:t xml:space="preserve">-script” is a work of Dr Joe Wells and the sections 2.6 and 2.7 explains about this product and </w:t>
-      </w:r>
-      <w:r>
-        <w:rPr>
-          <w:rFonts w:asciiTheme="minorHAnsi" w:hAnsiTheme="minorHAnsi" w:cstheme="minorHAnsi"/>
-        </w:rPr>
-        <w:t xml:space="preserve">features of </w:t>
-      </w:r>
-      <w:r>
-        <w:rPr>
-          <w:rFonts w:asciiTheme="minorHAnsi" w:hAnsiTheme="minorHAnsi" w:cstheme="minorHAnsi"/>
-        </w:rPr>
-        <w:t>“</w:t>
-      </w:r>
-      <w:proofErr w:type="spellStart"/>
-      <w:r>
-        <w:rPr>
-          <w:rFonts w:asciiTheme="minorHAnsi" w:hAnsiTheme="minorHAnsi" w:cstheme="minorHAnsi"/>
-        </w:rPr>
-        <w:t>smlnj</w:t>
-      </w:r>
-      <w:proofErr w:type="spellEnd"/>
-      <w:r>
-        <w:rPr>
-          <w:rFonts w:asciiTheme="minorHAnsi" w:hAnsiTheme="minorHAnsi" w:cstheme="minorHAnsi"/>
-        </w:rPr>
-        <w:t xml:space="preserve">-script”. I have explained about this product based on what Dr Joe Wells verbally explained to me and the materials he shared with me from </w:t>
-      </w:r>
-      <w:proofErr w:type="spellStart"/>
-      <w:r>
-        <w:rPr>
-          <w:rFonts w:asciiTheme="minorHAnsi" w:hAnsiTheme="minorHAnsi" w:cstheme="minorHAnsi"/>
-        </w:rPr>
-        <w:t>git</w:t>
-      </w:r>
-      <w:proofErr w:type="spellEnd"/>
-      <w:r>
-        <w:rPr>
-          <w:rFonts w:asciiTheme="minorHAnsi" w:hAnsiTheme="minorHAnsi" w:cstheme="minorHAnsi"/>
-        </w:rPr>
-        <w:t xml:space="preserve"> repo. The product is owned by Dr Joe </w:t>
-      </w:r>
-      <w:proofErr w:type="gramStart"/>
-      <w:r>
-        <w:rPr>
-          <w:rFonts w:asciiTheme="minorHAnsi" w:hAnsiTheme="minorHAnsi" w:cstheme="minorHAnsi"/>
-        </w:rPr>
-        <w:t>Wells</w:t>
-      </w:r>
-      <w:proofErr w:type="gramEnd"/>
-      <w:r>
-        <w:rPr>
-          <w:rFonts w:asciiTheme="minorHAnsi" w:hAnsiTheme="minorHAnsi" w:cstheme="minorHAnsi"/>
-        </w:rPr>
-        <w:t xml:space="preserve"> and I have only explained about what it does in this section. I tried to use my own words as much as possible to explain this. The biggest challenge I had here is trying to explain in my own wor</w:t>
-      </w:r>
-      <w:r>
-        <w:rPr>
-          <w:rFonts w:asciiTheme="minorHAnsi" w:hAnsiTheme="minorHAnsi" w:cstheme="minorHAnsi"/>
-        </w:rPr>
-        <w:t>d</w:t>
-      </w:r>
-      <w:r>
-        <w:rPr>
-          <w:rFonts w:asciiTheme="minorHAnsi" w:hAnsiTheme="minorHAnsi" w:cstheme="minorHAnsi"/>
-        </w:rPr>
-        <w:t>s and rephrasing changes the technical meaning of what the product feature do, so wherever I must use the exact words I have cited them appropriately. I see my mistake here is, missing the quotations</w:t>
-      </w:r>
-      <w:r>
-        <w:rPr>
-          <w:rFonts w:asciiTheme="minorHAnsi" w:hAnsiTheme="minorHAnsi" w:cstheme="minorHAnsi"/>
-        </w:rPr>
-        <w:t xml:space="preserve"> and not </w:t>
-      </w:r>
-      <w:r>
-        <w:rPr>
-          <w:rFonts w:asciiTheme="minorHAnsi" w:hAnsiTheme="minorHAnsi" w:cstheme="minorHAnsi"/>
-        </w:rPr>
-        <w:t xml:space="preserve">appropriately </w:t>
-      </w:r>
-      <w:r>
-        <w:rPr>
-          <w:rFonts w:asciiTheme="minorHAnsi" w:hAnsiTheme="minorHAnsi" w:cstheme="minorHAnsi"/>
-        </w:rPr>
-        <w:t>cited in all the sections.</w:t>
-      </w:r>
-    </w:p>
-    <w:p>
-      <w:pPr>
-        <w:pStyle w:val="Default"/>
-        <w:rPr>
-          <w:rFonts w:asciiTheme="minorHAnsi" w:hAnsiTheme="minorHAnsi" w:cstheme="minorHAnsi"/>
-        </w:rPr>
-      </w:pPr>
-    </w:p>
-    <w:p>
-      <w:pPr>
-        <w:pStyle w:val="Default"/>
-        <w:spacing w:line="360" w:lineRule="auto"/>
-        <w:rPr>
-          <w:rFonts w:asciiTheme="minorHAnsi" w:hAnsiTheme="minorHAnsi" w:cstheme="minorHAnsi"/>
-          <w:b/>
-          <w:bCs/>
-          <w:u w:val="single"/>
-        </w:rPr>
-      </w:pPr>
-      <w:r>
-        <w:rPr>
-          <w:rFonts w:asciiTheme="minorHAnsi" w:hAnsiTheme="minorHAnsi" w:cstheme="minorHAnsi"/>
-          <w:b/>
-          <w:bCs/>
-          <w:u w:val="single"/>
-        </w:rPr>
-        <w:t xml:space="preserve">For </w:t>
-      </w:r>
-      <w:proofErr w:type="gramStart"/>
-      <w:r>
-        <w:rPr>
-          <w:rFonts w:asciiTheme="minorHAnsi" w:hAnsiTheme="minorHAnsi" w:cstheme="minorHAnsi"/>
-          <w:b/>
-          <w:bCs/>
-          <w:u w:val="single"/>
-        </w:rPr>
-        <w:t>instance</w:t>
-      </w:r>
-      <w:proofErr w:type="gramEnd"/>
-      <w:r>
-        <w:rPr>
-          <w:rFonts w:asciiTheme="minorHAnsi" w:hAnsiTheme="minorHAnsi" w:cstheme="minorHAnsi"/>
-          <w:b/>
-          <w:bCs/>
-          <w:u w:val="single"/>
-        </w:rPr>
-        <w:t xml:space="preserve"> </w:t>
-      </w:r>
-      <w:r>
-        <w:rPr>
-          <w:rFonts w:asciiTheme="minorHAnsi" w:hAnsiTheme="minorHAnsi" w:cstheme="minorHAnsi"/>
-          <w:b/>
-          <w:bCs/>
-          <w:u w:val="single"/>
-        </w:rPr>
-        <w:t>2</w:t>
-      </w:r>
-    </w:p>
-    <w:p>
-      <w:pPr>
-        <w:pStyle w:val="Default"/>
-        <w:spacing w:line="360" w:lineRule="auto"/>
-        <w:rPr>
-          <w:rFonts w:asciiTheme="minorHAnsi" w:hAnsiTheme="minorHAnsi" w:cstheme="minorHAnsi"/>
-        </w:rPr>
-      </w:pPr>
-      <w:r>
-        <w:rPr>
-          <w:rFonts w:asciiTheme="minorHAnsi" w:hAnsiTheme="minorHAnsi" w:cstheme="minorHAnsi"/>
-          <w:b/>
-          <w:bCs/>
-        </w:rPr>
-        <w:t>Allegation</w:t>
-      </w:r>
-      <w:r>
-        <w:rPr>
-          <w:rFonts w:asciiTheme="minorHAnsi" w:hAnsiTheme="minorHAnsi" w:cstheme="minorHAnsi"/>
-        </w:rPr>
-        <w:t xml:space="preserve"> - </w:t>
-      </w:r>
-    </w:p>
-    <w:p>
-      <w:pPr>
-        <w:pStyle w:val="Default"/>
-        <w:spacing w:line="360" w:lineRule="auto"/>
-        <w:rPr>
-          <w:rFonts w:asciiTheme="minorHAnsi" w:hAnsiTheme="minorHAnsi" w:cstheme="minorHAnsi"/>
-        </w:rPr>
-      </w:pPr>
-    </w:p>
-    <w:p>
-      <w:pPr>
-        <w:pStyle w:val="Default"/>
-        <w:rPr>
-          <w:rFonts w:asciiTheme="minorHAnsi" w:hAnsiTheme="minorHAnsi" w:cstheme="minorHAnsi"/>
-          <w:b/>
-          <w:bCs/>
-        </w:rPr>
-      </w:pPr>
-      <w:r>
-        <w:rPr>
-          <w:rFonts w:asciiTheme="minorHAnsi" w:hAnsiTheme="minorHAnsi" w:cstheme="minorHAnsi"/>
-          <w:b/>
-          <w:bCs/>
-        </w:rPr>
-        <w:t>Response</w:t>
-      </w:r>
-      <w:r>
-        <w:rPr>
-          <w:rFonts w:asciiTheme="minorHAnsi" w:hAnsiTheme="minorHAnsi" w:cstheme="minorHAnsi"/>
-          <w:b/>
-          <w:bCs/>
-        </w:rPr>
-        <w:t xml:space="preserve"> - </w:t>
-      </w:r>
-    </w:p>
-    <w:p>
-      <w:pPr>
-        <w:pStyle w:val="Default"/>
-        <w:rPr>
-          <w:rFonts w:asciiTheme="minorHAnsi" w:hAnsiTheme="minorHAnsi" w:cstheme="minorHAnsi"/>
-          <w:b/>
-          <w:bCs/>
-        </w:rPr>
-      </w:pPr>
-    </w:p>
-    <w:p>
-      <w:pPr>
-        <w:pStyle w:val="Default"/>
-        <w:rPr>
-          <w:rFonts w:asciiTheme="minorHAnsi" w:hAnsiTheme="minorHAnsi" w:cstheme="minorHAnsi"/>
-        </w:rPr>
-      </w:pPr>
-    </w:p>
-    <w:p>
-      <w:pPr>
-        <w:pStyle w:val="Default"/>
-        <w:spacing w:line="360" w:lineRule="auto"/>
-        <w:rPr>
-          <w:rFonts w:asciiTheme="minorHAnsi" w:hAnsiTheme="minorHAnsi" w:cstheme="minorHAnsi"/>
-          <w:b/>
-          <w:bCs/>
-          <w:u w:val="single"/>
-        </w:rPr>
-      </w:pPr>
-      <w:r>
-        <w:rPr>
-          <w:rFonts w:asciiTheme="minorHAnsi" w:hAnsiTheme="minorHAnsi" w:cstheme="minorHAnsi"/>
-          <w:b/>
-          <w:bCs/>
-          <w:u w:val="single"/>
-        </w:rPr>
-        <w:t xml:space="preserve">For </w:t>
-      </w:r>
-      <w:proofErr w:type="gramStart"/>
-      <w:r>
-        <w:rPr>
-          <w:rFonts w:asciiTheme="minorHAnsi" w:hAnsiTheme="minorHAnsi" w:cstheme="minorHAnsi"/>
-          <w:b/>
-          <w:bCs/>
-          <w:u w:val="single"/>
-        </w:rPr>
-        <w:t>instance</w:t>
-      </w:r>
-      <w:proofErr w:type="gramEnd"/>
-      <w:r>
-        <w:rPr>
-          <w:rFonts w:asciiTheme="minorHAnsi" w:hAnsiTheme="minorHAnsi" w:cstheme="minorHAnsi"/>
-          <w:b/>
-          <w:bCs/>
-          <w:u w:val="single"/>
-        </w:rPr>
-        <w:t xml:space="preserve"> </w:t>
-      </w:r>
-      <w:r>
-        <w:rPr>
-          <w:rFonts w:asciiTheme="minorHAnsi" w:hAnsiTheme="minorHAnsi" w:cstheme="minorHAnsi"/>
-          <w:b/>
-          <w:bCs/>
-          <w:u w:val="single"/>
-        </w:rPr>
-        <w:t>3</w:t>
-      </w:r>
-    </w:p>
-    <w:p>
-      <w:pPr>
-        <w:pStyle w:val="Default"/>
-        <w:spacing w:line="360" w:lineRule="auto"/>
-        <w:rPr>
-          <w:rFonts w:asciiTheme="minorHAnsi" w:hAnsiTheme="minorHAnsi" w:cstheme="minorHAnsi"/>
-        </w:rPr>
-      </w:pPr>
-      <w:r>
-        <w:rPr>
-          <w:rFonts w:asciiTheme="minorHAnsi" w:hAnsiTheme="minorHAnsi" w:cstheme="minorHAnsi"/>
-          <w:b/>
-          <w:bCs/>
-        </w:rPr>
-        <w:t>Allegation</w:t>
-      </w:r>
-      <w:r>
-        <w:rPr>
-          <w:rFonts w:asciiTheme="minorHAnsi" w:hAnsiTheme="minorHAnsi" w:cstheme="minorHAnsi"/>
-        </w:rPr>
-        <w:t xml:space="preserve"> - </w:t>
-      </w:r>
-    </w:p>
-    <w:p>
-      <w:pPr>
-        <w:pStyle w:val="Default"/>
-        <w:spacing w:line="360" w:lineRule="auto"/>
-        <w:rPr>
-          <w:rFonts w:asciiTheme="minorHAnsi" w:hAnsiTheme="minorHAnsi" w:cstheme="minorHAnsi"/>
-        </w:rPr>
-      </w:pPr>
-    </w:p>
-    <w:p>
-      <w:pPr>
-        <w:pStyle w:val="Default"/>
-        <w:rPr>
-          <w:rFonts w:asciiTheme="minorHAnsi" w:hAnsiTheme="minorHAnsi" w:cstheme="minorHAnsi"/>
-          <w:b/>
-          <w:bCs/>
-        </w:rPr>
-      </w:pPr>
-      <w:r>
-        <w:rPr>
-          <w:rFonts w:asciiTheme="minorHAnsi" w:hAnsiTheme="minorHAnsi" w:cstheme="minorHAnsi"/>
-          <w:b/>
-          <w:bCs/>
-        </w:rPr>
-        <w:t xml:space="preserve">Response - </w:t>
-      </w:r>
-    </w:p>
-    <w:p>
-      <w:pPr>
-        <w:pStyle w:val="Default"/>
-        <w:spacing w:line="360" w:lineRule="auto"/>
-        <w:rPr>
-          <w:rFonts w:asciiTheme="minorHAnsi" w:hAnsiTheme="minorHAnsi" w:cstheme="minorHAnsi"/>
-          <w:b/>
-          <w:bCs/>
-          <w:u w:val="single"/>
-        </w:rPr>
-      </w:pPr>
-      <w:r>
-        <w:rPr>
-          <w:rFonts w:asciiTheme="minorHAnsi" w:hAnsiTheme="minorHAnsi" w:cstheme="minorHAnsi"/>
-          <w:b/>
-          <w:bCs/>
-          <w:u w:val="single"/>
-        </w:rPr>
-        <w:t xml:space="preserve">For </w:t>
-      </w:r>
-      <w:proofErr w:type="gramStart"/>
-      <w:r>
-        <w:rPr>
-          <w:rFonts w:asciiTheme="minorHAnsi" w:hAnsiTheme="minorHAnsi" w:cstheme="minorHAnsi"/>
-          <w:b/>
-          <w:bCs/>
-          <w:u w:val="single"/>
-        </w:rPr>
-        <w:t>instance</w:t>
-      </w:r>
-      <w:proofErr w:type="gramEnd"/>
-      <w:r>
-        <w:rPr>
-          <w:rFonts w:asciiTheme="minorHAnsi" w:hAnsiTheme="minorHAnsi" w:cstheme="minorHAnsi"/>
-          <w:b/>
-          <w:bCs/>
-          <w:u w:val="single"/>
-        </w:rPr>
-        <w:t xml:space="preserve"> </w:t>
-      </w:r>
-      <w:r>
-        <w:rPr>
-          <w:rFonts w:asciiTheme="minorHAnsi" w:hAnsiTheme="minorHAnsi" w:cstheme="minorHAnsi"/>
-          <w:b/>
-          <w:bCs/>
-          <w:u w:val="single"/>
-        </w:rPr>
-        <w:t>4</w:t>
-      </w:r>
-    </w:p>
-    <w:p>
-      <w:pPr>
-        <w:pStyle w:val="Default"/>
-        <w:spacing w:line="360" w:lineRule="auto"/>
-        <w:rPr>
-          <w:rFonts w:asciiTheme="minorHAnsi" w:hAnsiTheme="minorHAnsi" w:cstheme="minorHAnsi"/>
-        </w:rPr>
-      </w:pPr>
-      <w:r>
-        <w:rPr>
-          <w:rFonts w:asciiTheme="minorHAnsi" w:hAnsiTheme="minorHAnsi" w:cstheme="minorHAnsi"/>
-          <w:b/>
-          <w:bCs/>
-        </w:rPr>
-        <w:t>Allegation</w:t>
-      </w:r>
-      <w:r>
-        <w:rPr>
-          <w:rFonts w:asciiTheme="minorHAnsi" w:hAnsiTheme="minorHAnsi" w:cstheme="minorHAnsi"/>
-        </w:rPr>
-        <w:t xml:space="preserve"> - </w:t>
-      </w:r>
-    </w:p>
-    <w:p>
-      <w:pPr>
-        <w:pStyle w:val="Default"/>
-        <w:spacing w:line="360" w:lineRule="auto"/>
-        <w:rPr>
-          <w:rFonts w:asciiTheme="minorHAnsi" w:hAnsiTheme="minorHAnsi" w:cstheme="minorHAnsi"/>
-        </w:rPr>
-      </w:pPr>
-    </w:p>
-    <w:p>
-      <w:pPr>
-        <w:pStyle w:val="Default"/>
-        <w:rPr>
-          <w:rFonts w:asciiTheme="minorHAnsi" w:hAnsiTheme="minorHAnsi" w:cstheme="minorHAnsi"/>
-          <w:b/>
-          <w:bCs/>
-        </w:rPr>
-      </w:pPr>
-      <w:r>
-        <w:rPr>
-          <w:rFonts w:asciiTheme="minorHAnsi" w:hAnsiTheme="minorHAnsi" w:cstheme="minorHAnsi"/>
-          <w:b/>
-          <w:bCs/>
-        </w:rPr>
-        <w:t xml:space="preserve">Response - </w:t>
-      </w:r>
-    </w:p>
-    <w:p>
-      <w:pPr>
-        <w:rPr>
-          <w:rFonts w:cstheme="minorHAnsi"/>
-        </w:rPr>
-      </w:pPr>
-    </w:p>
-    <w:p>
-      <w:pPr>
-        <w:rPr>
-          <w:rFonts w:cstheme="minorHAnsi"/>
-        </w:rPr>
-      </w:pPr>
-    </w:p>
-    <w:p>
-      <w:pPr>
-        <w:pStyle w:val="Default"/>
-        <w:rPr>
-          <w:rFonts w:asciiTheme="minorHAnsi" w:hAnsiTheme="minorHAnsi" w:cstheme="minorHAnsi"/>
-        </w:rPr>
-      </w:pPr>
-    </w:p>
-    <w:p>
-      <w:pPr>
-        <w:pStyle w:val="Default"/>
-        <w:spacing w:after="20" w:line="360" w:lineRule="auto"/>
-        <w:rPr>
-          <w:rFonts w:asciiTheme="minorHAnsi" w:hAnsiTheme="minorHAnsi" w:cstheme="minorHAnsi"/>
-          <w:i/>
-          <w:iCs/>
-          <w:u w:val="single"/>
-        </w:rPr>
-      </w:pPr>
-      <w:r>
-        <w:rPr>
-          <w:rFonts w:asciiTheme="minorHAnsi" w:hAnsiTheme="minorHAnsi" w:cstheme="minorHAnsi"/>
-          <w:i/>
-          <w:iCs/>
-          <w:u w:val="single"/>
-        </w:rPr>
-        <w:t>“</w:t>
-      </w:r>
-      <w:r>
-        <w:rPr>
-          <w:rFonts w:asciiTheme="minorHAnsi" w:hAnsiTheme="minorHAnsi" w:cstheme="minorHAnsi"/>
-          <w:i/>
-          <w:iCs/>
-          <w:u w:val="single"/>
-        </w:rPr>
-        <w:t>- Explain how you have approached your work.</w:t>
-      </w:r>
-      <w:r>
-        <w:rPr>
-          <w:rFonts w:asciiTheme="minorHAnsi" w:hAnsiTheme="minorHAnsi" w:cstheme="minorHAnsi"/>
-          <w:i/>
-          <w:iCs/>
-          <w:u w:val="single"/>
-        </w:rPr>
-        <w:t>”</w:t>
-      </w:r>
-      <w:r>
-        <w:rPr>
-          <w:rFonts w:asciiTheme="minorHAnsi" w:hAnsiTheme="minorHAnsi" w:cstheme="minorHAnsi"/>
-          <w:i/>
-          <w:iCs/>
-          <w:u w:val="single"/>
-        </w:rPr>
-        <w:t xml:space="preserve"> </w:t>
-      </w:r>
-    </w:p>
-    <w:p>
-      <w:pPr>
-        <w:pStyle w:val="Default"/>
-        <w:rPr>
-          <w:rFonts w:asciiTheme="minorHAnsi" w:hAnsiTheme="minorHAnsi" w:cstheme="minorHAnsi"/>
-        </w:rPr>
-      </w:pPr>
-    </w:p>
-    <w:p>
-      <w:pPr>
-        <w:pStyle w:val="Default"/>
-        <w:spacing w:line="360" w:lineRule="auto"/>
-        <w:rPr>
-          <w:rFonts w:asciiTheme="minorHAnsi" w:hAnsiTheme="minorHAnsi" w:cstheme="minorHAnsi"/>
-        </w:rPr>
-      </w:pPr>
-      <w:r>
-        <w:rPr>
-          <w:rFonts w:asciiTheme="minorHAnsi" w:hAnsiTheme="minorHAnsi" w:cstheme="minorHAnsi"/>
-        </w:rPr>
-        <w:lastRenderedPageBreak/>
-        <w:t>Due to</w:t>
-      </w:r>
-      <w:r>
-        <w:rPr>
-          <w:rFonts w:asciiTheme="minorHAnsi" w:hAnsiTheme="minorHAnsi" w:cstheme="minorHAnsi"/>
-        </w:rPr>
-        <w:t xml:space="preserve"> the nature of this dissertation and technical challenges, I was in regular meeting with my supervisor Dr Joe Wells, at least one a week i.e., in person at his Riccarton campus office or through Microsoft Teams. In between, for any technical queries or challenges </w:t>
-      </w:r>
-      <w:r>
-        <w:rPr>
-          <w:rFonts w:asciiTheme="minorHAnsi" w:hAnsiTheme="minorHAnsi" w:cstheme="minorHAnsi"/>
-        </w:rPr>
-        <w:t>I always emailed him the details and sought advice.</w:t>
-      </w:r>
-      <w:r>
-        <w:rPr>
-          <w:rFonts w:asciiTheme="minorHAnsi" w:hAnsiTheme="minorHAnsi" w:cstheme="minorHAnsi"/>
-        </w:rPr>
-        <w:t xml:space="preserve"> Once the dissertation phase started, my task started with understanding the product “</w:t>
-      </w:r>
-      <w:proofErr w:type="spellStart"/>
-      <w:r>
-        <w:rPr>
-          <w:rFonts w:asciiTheme="minorHAnsi" w:hAnsiTheme="minorHAnsi" w:cstheme="minorHAnsi"/>
-        </w:rPr>
-        <w:t>smlnj</w:t>
-      </w:r>
-      <w:proofErr w:type="spellEnd"/>
-      <w:r>
-        <w:rPr>
-          <w:rFonts w:asciiTheme="minorHAnsi" w:hAnsiTheme="minorHAnsi" w:cstheme="minorHAnsi"/>
-        </w:rPr>
-        <w:t>-script”, how it works and what it does.</w:t>
-      </w:r>
-      <w:r>
-        <w:rPr>
-          <w:rFonts w:asciiTheme="minorHAnsi" w:hAnsiTheme="minorHAnsi" w:cstheme="minorHAnsi"/>
-        </w:rPr>
-        <w:t xml:space="preserve"> Dr Joe Wells has explained me on numerous occasions about “</w:t>
-      </w:r>
-      <w:proofErr w:type="spellStart"/>
-      <w:r>
-        <w:rPr>
-          <w:rFonts w:asciiTheme="minorHAnsi" w:hAnsiTheme="minorHAnsi" w:cstheme="minorHAnsi"/>
-        </w:rPr>
-        <w:t>smlnj</w:t>
-      </w:r>
-      <w:proofErr w:type="spellEnd"/>
-      <w:r>
-        <w:rPr>
-          <w:rFonts w:asciiTheme="minorHAnsi" w:hAnsiTheme="minorHAnsi" w:cstheme="minorHAnsi"/>
-        </w:rPr>
-        <w:t xml:space="preserve">-script” and SML.  </w:t>
-      </w:r>
-      <w:r>
-        <w:rPr>
-          <w:rFonts w:asciiTheme="minorHAnsi" w:hAnsiTheme="minorHAnsi" w:cstheme="minorHAnsi"/>
-        </w:rPr>
-        <w:t xml:space="preserve">Then I moved on to understand how SML/NJ works. Once I identified where to tap into, I must perform numerous trial and errors and different approaches. All along, </w:t>
-      </w:r>
-      <w:r>
-        <w:rPr>
-          <w:rFonts w:asciiTheme="minorHAnsi" w:hAnsiTheme="minorHAnsi" w:cstheme="minorHAnsi"/>
-        </w:rPr>
-        <w:t xml:space="preserve">I took advice from </w:t>
-      </w:r>
-      <w:r>
-        <w:rPr>
-          <w:rFonts w:asciiTheme="minorHAnsi" w:hAnsiTheme="minorHAnsi" w:cstheme="minorHAnsi"/>
-        </w:rPr>
-        <w:t>Dr Joe Wells since I must be very careful in coding standards, good practises and quality and tried not to get rejected by the language implementors.</w:t>
-      </w:r>
-    </w:p>
-    <w:p>
-      <w:pPr>
-        <w:pStyle w:val="Default"/>
-        <w:rPr>
-          <w:rFonts w:asciiTheme="minorHAnsi" w:hAnsiTheme="minorHAnsi" w:cstheme="minorHAnsi"/>
-        </w:rPr>
-      </w:pPr>
-    </w:p>
-    <w:p>
-      <w:pPr>
-        <w:pStyle w:val="Default"/>
-        <w:rPr>
-          <w:rFonts w:asciiTheme="minorHAnsi" w:hAnsiTheme="minorHAnsi" w:cstheme="minorHAnsi"/>
-        </w:rPr>
-      </w:pPr>
-    </w:p>
-    <w:p>
-      <w:pPr>
-        <w:pStyle w:val="Default"/>
-        <w:spacing w:after="20" w:line="360" w:lineRule="auto"/>
-        <w:rPr>
-          <w:rFonts w:asciiTheme="minorHAnsi" w:hAnsiTheme="minorHAnsi" w:cstheme="minorHAnsi"/>
-          <w:i/>
-          <w:iCs/>
-          <w:u w:val="single"/>
-        </w:rPr>
-      </w:pPr>
-      <w:r>
-        <w:rPr>
-          <w:rFonts w:asciiTheme="minorHAnsi" w:hAnsiTheme="minorHAnsi" w:cstheme="minorHAnsi"/>
-          <w:i/>
-          <w:iCs/>
-          <w:u w:val="single"/>
-        </w:rPr>
-        <w:t xml:space="preserve">- You should also include any supporting documentation if you are claiming any mitigating or extenuating circumstances which you wish the Committee to consider. </w:t>
-      </w:r>
-    </w:p>
-    <w:p>
-      <w:pPr>
-        <w:rPr>
-          <w:rFonts w:cstheme="minorHAnsi"/>
-        </w:rPr>
-      </w:pPr>
-    </w:p>
-    <w:p>
-      <w:pPr>
-        <w:spacing w:line="360" w:lineRule="auto"/>
-        <w:rPr>
-          <w:rFonts w:cstheme="minorHAnsi"/>
-        </w:rPr>
-      </w:pPr>
-      <w:r>
-        <w:rPr>
-          <w:rFonts w:cstheme="minorHAnsi"/>
-        </w:rPr>
-        <w:t xml:space="preserve">All along the course right from the beginning of January 2022, I have been very serious, honest, shown my </w:t>
-      </w:r>
-      <w:r>
-        <w:rPr>
-          <w:rFonts w:cstheme="minorHAnsi"/>
-        </w:rPr>
-        <w:t xml:space="preserve">hard work and </w:t>
-      </w:r>
-      <w:r>
-        <w:rPr>
-          <w:rFonts w:cstheme="minorHAnsi"/>
-        </w:rPr>
-        <w:t>dedication to this course. I have maintained a 100% attendance</w:t>
-      </w:r>
-      <w:r>
-        <w:rPr>
-          <w:rFonts w:cstheme="minorHAnsi"/>
-        </w:rPr>
-        <w:t xml:space="preserve"> for all online and in person lectures, and all labs</w:t>
-      </w:r>
-      <w:r>
-        <w:rPr>
-          <w:rFonts w:cstheme="minorHAnsi"/>
-        </w:rPr>
-        <w:t xml:space="preserve">. I have submitted all my course works on time with no plagiarism complaint. My grades and marks from the previous semesters (screenshot attached below) will explain how sincere and dedicated I was. Programming is my key area of interest and the marks I obtained in the programming courses has proved that. My interest in programming is one of the main </w:t>
-      </w:r>
-      <w:r>
-        <w:rPr>
-          <w:rFonts w:cstheme="minorHAnsi"/>
-        </w:rPr>
-        <w:t>reasons</w:t>
-      </w:r>
-      <w:r>
-        <w:rPr>
-          <w:rFonts w:cstheme="minorHAnsi"/>
-        </w:rPr>
-        <w:t xml:space="preserve"> to select this dissertation.</w:t>
-      </w:r>
-    </w:p>
-    <w:p>
-      <w:pPr>
-        <w:rPr>
-          <w:rFonts w:cstheme="minorHAnsi"/>
-          <w:i/>
-          <w:iCs/>
-          <w:color w:val="000000"/>
-          <w:kern w:val="0"/>
-        </w:rPr>
       </w:pPr>
     </w:p>
     <w:p>
@@ -1833,8 +3129,8 @@
         </w:rPr>
         <w:lastRenderedPageBreak/>
         <w:drawing>
-          <wp:inline distT="0" distB="0" distL="0" distR="0" wp14:anchorId="2E240D0F" wp14:editId="05E5F4C1">
-            <wp:extent cx="6121400" cy="4776537"/>
+          <wp:inline distT="0" distB="0" distL="0" distR="0" wp14:anchorId="2E240D0F" wp14:editId="6E03F5CD">
+            <wp:extent cx="6273800" cy="4895453"/>
             <wp:effectExtent l="0" t="0" r="0" b="0"/>
             <wp:docPr id="600398139" name="Picture 1" descr="A screenshot of a computer&#10;&#10;Description automatically generated"/>
             <wp:cNvGraphicFramePr>
@@ -1848,7 +3144,7 @@
                     <pic:cNvPicPr/>
                   </pic:nvPicPr>
                   <pic:blipFill>
-                    <a:blip r:embed="rId7"/>
+                    <a:blip r:embed="rId20"/>
                     <a:stretch>
                       <a:fillRect/>
                     </a:stretch>
@@ -1856,7 +3152,7 @@
                   <pic:spPr>
                     <a:xfrm>
                       <a:off x="0" y="0"/>
-                      <a:ext cx="6130347" cy="4783518"/>
+                      <a:ext cx="6305989" cy="4920570"/>
                     </a:xfrm>
                     <a:prstGeom prst="rect">
                       <a:avLst/>
@@ -1878,13 +3174,6 @@
     </w:p>
     <w:p>
       <w:pPr>
-        <w:rPr>
-          <w:rFonts w:cstheme="minorHAnsi"/>
-        </w:rPr>
-      </w:pPr>
-    </w:p>
-    <w:p>
-      <w:pPr>
         <w:spacing w:line="360" w:lineRule="auto"/>
         <w:rPr>
           <w:rFonts w:cstheme="minorHAnsi"/>
@@ -1940,37 +3229,17 @@
           <w:rFonts w:cstheme="minorHAnsi"/>
         </w:rPr>
       </w:pPr>
-    </w:p>
-    <w:p>
-      <w:pPr>
-        <w:spacing w:line="360" w:lineRule="auto"/>
-        <w:rPr>
-          <w:rFonts w:cstheme="minorHAnsi"/>
-        </w:rPr>
-      </w:pPr>
-      <w:r>
-        <w:rPr>
-          <w:rFonts w:cstheme="minorHAnsi"/>
-        </w:rPr>
-        <w:t xml:space="preserve">I would like to thank this committee and university for giving me the opportunity to explain my side of the allegation. </w:t>
-      </w:r>
-      <w:r>
-        <w:rPr>
-          <w:rFonts w:cstheme="minorHAnsi"/>
-        </w:rPr>
-        <w:t>Also,</w:t>
-      </w:r>
-      <w:r>
-        <w:rPr>
-          <w:rFonts w:cstheme="minorHAnsi"/>
-        </w:rPr>
-        <w:t xml:space="preserve"> I </w:t>
-      </w:r>
-      <w:r>
-        <w:rPr>
-          <w:rFonts w:cstheme="minorHAnsi"/>
-        </w:rPr>
-        <w:t>hope</w:t>
+      <w:r>
+        <w:rPr>
+          <w:rFonts w:cstheme="minorHAnsi"/>
+        </w:rPr>
+        <w:t xml:space="preserve">I would like to thank this committee and university for giving me the opportunity to explain my side of the allegation. I </w:t>
+      </w:r>
+      <w:r>
+        <w:rPr>
+          <w:rFonts w:cstheme="minorHAnsi"/>
+        </w:rPr>
+        <w:t>believe</w:t>
       </w:r>
       <w:r>
         <w:rPr>
@@ -2036,7 +3305,7 @@
         <w:rPr>
           <w:rFonts w:cstheme="minorHAnsi"/>
         </w:rPr>
-        <w:br/>
+        <w:t xml:space="preserve"> </w:t>
       </w:r>
       <w:r>
         <w:rPr>
@@ -2054,75 +3323,96 @@
         <w:rPr>
           <w:rFonts w:cstheme="minorHAnsi"/>
         </w:rPr>
-        <w:br/>
-      </w:r>
-      <w:r>
-        <w:rPr>
-          <w:rFonts w:cstheme="minorHAnsi"/>
-        </w:rPr>
-        <w:t xml:space="preserve">+447778143521 </w:t>
-      </w:r>
-      <w:r>
-        <w:rPr>
-          <w:rFonts w:cstheme="minorHAnsi"/>
-        </w:rPr>
-        <w:t xml:space="preserve">(UK) </w:t>
-      </w:r>
-      <w:r>
-        <w:rPr>
-          <w:rFonts w:cstheme="minorHAnsi"/>
-        </w:rPr>
-        <w:t>/ +919886313572</w:t>
-      </w:r>
-      <w:r>
-        <w:rPr>
-          <w:rFonts w:cstheme="minorHAnsi"/>
-        </w:rPr>
-        <w:t xml:space="preserve"> (India)</w:t>
-      </w:r>
-      <w:r>
-        <w:rPr>
-          <w:rFonts w:cstheme="minorHAnsi"/>
-        </w:rPr>
-        <w:t>,</w:t>
-      </w:r>
-      <w:r>
-        <w:rPr>
-          <w:rFonts w:cstheme="minorHAnsi"/>
-        </w:rPr>
-        <w:br/>
-      </w:r>
-      <w:hyperlink r:id="rId8" w:history="1">
+        <w:t xml:space="preserve"> </w:t>
+      </w:r>
+    </w:p>
+    <w:p>
+      <w:pPr>
+        <w:spacing w:line="360" w:lineRule="auto"/>
+        <w:rPr>
+          <w:rFonts w:cstheme="minorHAnsi"/>
+        </w:rPr>
+      </w:pPr>
+      <w:hyperlink r:id="rId21" w:history="1">
         <w:r>
           <w:rPr>
+            <w:rStyle w:val="Hyperlink"/>
             <w:rFonts w:cstheme="minorHAnsi"/>
           </w:rPr>
           <w:t>dn2007@hw.ac.uk</w:t>
         </w:r>
       </w:hyperlink>
-    </w:p>
-    <w:p>
-      <w:pPr>
-        <w:spacing w:line="360" w:lineRule="auto"/>
-        <w:rPr>
-          <w:rFonts w:cstheme="minorHAnsi"/>
-        </w:rPr>
-      </w:pPr>
-      <w:r>
-        <w:rPr>
-          <w:rFonts w:cstheme="minorHAnsi"/>
-        </w:rPr>
-        <w:lastRenderedPageBreak/>
+      <w:r>
+        <w:rPr>
+          <w:rFonts w:cstheme="minorHAnsi"/>
+        </w:rPr>
+        <w:t xml:space="preserve"> </w:t>
+      </w:r>
+      <w:r>
+        <w:rPr>
+          <w:rFonts w:cstheme="minorHAnsi"/>
+        </w:rPr>
+        <w:t xml:space="preserve">/ </w:t>
+      </w:r>
+      <w:hyperlink r:id="rId22" w:history="1">
+        <w:r>
+          <w:rPr>
+            <w:rStyle w:val="Hyperlink"/>
+            <w:rFonts w:cstheme="minorHAnsi"/>
+          </w:rPr>
+          <w:t>ndaya@outlook.com</w:t>
+        </w:r>
+      </w:hyperlink>
+    </w:p>
+    <w:p>
+      <w:pPr>
+        <w:spacing w:line="360" w:lineRule="auto"/>
+        <w:rPr>
+          <w:rFonts w:cstheme="minorHAnsi"/>
+        </w:rPr>
+      </w:pPr>
+      <w:r>
+        <w:rPr>
+          <w:rFonts w:cstheme="minorHAnsi"/>
+        </w:rPr>
+        <w:t xml:space="preserve">+447778143521 </w:t>
+      </w:r>
+      <w:r>
+        <w:rPr>
+          <w:rFonts w:cstheme="minorHAnsi"/>
+        </w:rPr>
+        <w:t xml:space="preserve">(UK) </w:t>
+      </w:r>
+      <w:r>
+        <w:rPr>
+          <w:rFonts w:cstheme="minorHAnsi"/>
+        </w:rPr>
+        <w:t>/ +919886313572</w:t>
+      </w:r>
+      <w:r>
+        <w:rPr>
+          <w:rFonts w:cstheme="minorHAnsi"/>
+        </w:rPr>
+        <w:t xml:space="preserve"> (India)</w:t>
+      </w:r>
+      <w:r>
+        <w:rPr>
+          <w:rFonts w:cstheme="minorHAnsi"/>
+        </w:rPr>
+        <w:br/>
+      </w:r>
+      <w:r>
+        <w:rPr>
+          <w:rFonts w:cstheme="minorHAnsi"/>
+        </w:rPr>
         <w:t xml:space="preserve">(Note: I have travelled to India on a short break, please let me know If I </w:t>
       </w:r>
-      <w:proofErr w:type="gramStart"/>
-      <w:r>
-        <w:rPr>
-          <w:rFonts w:cstheme="minorHAnsi"/>
-        </w:rPr>
-        <w:t>have to</w:t>
-      </w:r>
-      <w:proofErr w:type="gramEnd"/>
+      <w:r>
+        <w:rPr>
+          <w:rFonts w:cstheme="minorHAnsi"/>
+        </w:rPr>
+        <w:t>must</w:t>
+      </w:r>
       <w:r>
         <w:rPr>
           <w:rFonts w:cstheme="minorHAnsi"/>
@@ -2927,6 +4217,7 @@
   <w:style w:type="paragraph" w:default="1" w:styleId="Normal">
     <w:name w:val="Normal"/>
     <w:qFormat/>
+    <w:rsid w:val="002E7547"/>
   </w:style>
   <w:style w:type="character" w:default="1" w:styleId="DefaultParagraphFont">
     <w:name w:val="Default Paragraph Font"/>
@@ -3018,6 +4309,18 @@
       <w:ind w:left="720"/>
       <w:contextualSpacing/>
     </w:pPr>
+  </w:style>
+  <w:style w:type="character" w:styleId="FollowedHyperlink">
+    <w:name w:val="FollowedHyperlink"/>
+    <w:basedOn w:val="DefaultParagraphFont"/>
+    <w:uiPriority w:val="99"/>
+    <w:semiHidden/>
+    <w:unhideWhenUsed/>
+    <w:rsid w:val="0040249F"/>
+    <w:rPr>
+      <w:color w:val="954F72" w:themeColor="followedHyperlink"/>
+      <w:u w:val="single"/>
+    </w:rPr>
   </w:style>
 </w:styles>
 </file>
